--- a/Task2_Test_LL-000012880_Iyekowa_M.docx
+++ b/Task2_Test_LL-000012880_Iyekowa_M.docx
@@ -42,7 +42,14 @@
                 <w:b/>
                 <w:bCs/>
               </w:rPr>
-              <w:t xml:space="preserve">Window Button </w:t>
+              <w:t xml:space="preserve">Navigation </w:t>
+            </w:r>
+            <w:r>
+              <w:rPr>
+                <w:b/>
+                <w:bCs/>
+              </w:rPr>
+              <w:t xml:space="preserve">Button </w:t>
             </w:r>
             <w:r>
               <w:rPr>
@@ -258,6 +265,7 @@
             <w:tcW w:w="1821" w:type="dxa"/>
           </w:tcPr>
           <w:p>
+            <w:bookmarkStart w:id="1" w:name="_Hlk164674057"/>
             <w:r>
               <w:t>Mainwindow</w:t>
             </w:r>
@@ -293,6 +301,12 @@
                 <w:rFonts w:cstheme="minorHAnsi"/>
               </w:rPr>
             </w:pPr>
+            <w:r>
+              <w:rPr>
+                <w:rFonts w:cstheme="minorHAnsi"/>
+              </w:rPr>
+              <w:t>n/a</w:t>
+            </w:r>
           </w:p>
         </w:tc>
         <w:tc>
@@ -334,6 +348,7 @@
           </w:p>
         </w:tc>
       </w:tr>
+      <w:bookmarkEnd w:id="1"/>
       <w:tr>
         <w:trPr>
           <w:trHeight w:val="273"/>
@@ -378,6 +393,12 @@
                 <w:rFonts w:cstheme="minorHAnsi"/>
               </w:rPr>
             </w:pPr>
+            <w:r>
+              <w:rPr>
+                <w:rFonts w:cstheme="minorHAnsi"/>
+              </w:rPr>
+              <w:t>n/a</w:t>
+            </w:r>
           </w:p>
         </w:tc>
         <w:tc>
@@ -480,6 +501,12 @@
                 <w:rFonts w:cstheme="minorHAnsi"/>
               </w:rPr>
             </w:pPr>
+            <w:r>
+              <w:rPr>
+                <w:rFonts w:cstheme="minorHAnsi"/>
+              </w:rPr>
+              <w:t>n/a</w:t>
+            </w:r>
           </w:p>
         </w:tc>
         <w:tc>
@@ -566,6 +593,12 @@
                 <w:rFonts w:cstheme="minorHAnsi"/>
               </w:rPr>
             </w:pPr>
+            <w:r>
+              <w:rPr>
+                <w:rFonts w:cstheme="minorHAnsi"/>
+              </w:rPr>
+              <w:t>n/a</w:t>
+            </w:r>
           </w:p>
         </w:tc>
         <w:tc>
@@ -652,6 +685,12 @@
                 <w:rFonts w:cstheme="minorHAnsi"/>
               </w:rPr>
             </w:pPr>
+            <w:r>
+              <w:rPr>
+                <w:rFonts w:cstheme="minorHAnsi"/>
+              </w:rPr>
+              <w:t>n/a</w:t>
+            </w:r>
           </w:p>
         </w:tc>
         <w:tc>
@@ -732,6 +771,12 @@
                 <w:rFonts w:cstheme="minorHAnsi"/>
               </w:rPr>
             </w:pPr>
+            <w:r>
+              <w:rPr>
+                <w:rFonts w:cstheme="minorHAnsi"/>
+              </w:rPr>
+              <w:t>n/a</w:t>
+            </w:r>
           </w:p>
         </w:tc>
         <w:tc>
@@ -812,6 +857,12 @@
                 <w:rFonts w:cstheme="minorHAnsi"/>
               </w:rPr>
             </w:pPr>
+            <w:r>
+              <w:rPr>
+                <w:rFonts w:cstheme="minorHAnsi"/>
+              </w:rPr>
+              <w:t>n/a</w:t>
+            </w:r>
           </w:p>
         </w:tc>
         <w:tc>
@@ -892,6 +943,12 @@
                 <w:rFonts w:cstheme="minorHAnsi"/>
               </w:rPr>
             </w:pPr>
+            <w:r>
+              <w:rPr>
+                <w:rFonts w:cstheme="minorHAnsi"/>
+              </w:rPr>
+              <w:t>n/a</w:t>
+            </w:r>
           </w:p>
         </w:tc>
         <w:tc>
@@ -972,6 +1029,12 @@
                 <w:rFonts w:cstheme="minorHAnsi"/>
               </w:rPr>
             </w:pPr>
+            <w:r>
+              <w:rPr>
+                <w:rFonts w:cstheme="minorHAnsi"/>
+              </w:rPr>
+              <w:t>n/a</w:t>
+            </w:r>
           </w:p>
         </w:tc>
         <w:tc>
@@ -1053,6 +1116,12 @@
                 <w:rFonts w:cstheme="minorHAnsi"/>
               </w:rPr>
             </w:pPr>
+            <w:r>
+              <w:rPr>
+                <w:rFonts w:cstheme="minorHAnsi"/>
+              </w:rPr>
+              <w:t>n/a</w:t>
+            </w:r>
           </w:p>
         </w:tc>
         <w:tc>
@@ -1133,6 +1202,12 @@
                 <w:rFonts w:cstheme="minorHAnsi"/>
               </w:rPr>
             </w:pPr>
+            <w:r>
+              <w:rPr>
+                <w:rFonts w:cstheme="minorHAnsi"/>
+              </w:rPr>
+              <w:t>n/a</w:t>
+            </w:r>
           </w:p>
         </w:tc>
         <w:tc>
@@ -1213,6 +1288,12 @@
                 <w:rFonts w:cstheme="minorHAnsi"/>
               </w:rPr>
             </w:pPr>
+            <w:r>
+              <w:rPr>
+                <w:rFonts w:cstheme="minorHAnsi"/>
+              </w:rPr>
+              <w:t>n/a</w:t>
+            </w:r>
           </w:p>
         </w:tc>
         <w:tc>
@@ -1293,6 +1374,12 @@
                 <w:rFonts w:cstheme="minorHAnsi"/>
               </w:rPr>
             </w:pPr>
+            <w:r>
+              <w:rPr>
+                <w:rFonts w:cstheme="minorHAnsi"/>
+              </w:rPr>
+              <w:t>n/a</w:t>
+            </w:r>
           </w:p>
         </w:tc>
         <w:tc>
@@ -1378,6 +1465,12 @@
                 <w:rFonts w:cstheme="minorHAnsi"/>
               </w:rPr>
             </w:pPr>
+            <w:r>
+              <w:rPr>
+                <w:rFonts w:cstheme="minorHAnsi"/>
+              </w:rPr>
+              <w:t>n/a</w:t>
+            </w:r>
           </w:p>
         </w:tc>
         <w:tc>
@@ -1420,6 +1513,2434 @@
         </w:tc>
       </w:tr>
       <w:bookmarkEnd w:id="0"/>
+    </w:tbl>
+    <w:p/>
+    <w:tbl>
+      <w:tblPr>
+        <w:tblStyle w:val="TableGrid"/>
+        <w:tblW w:w="0" w:type="auto"/>
+        <w:tblLook w:val="04A0" w:firstRow="1" w:lastRow="0" w:firstColumn="1" w:lastColumn="0" w:noHBand="0" w:noVBand="1"/>
+      </w:tblPr>
+      <w:tblGrid>
+        <w:gridCol w:w="1386"/>
+        <w:gridCol w:w="1374"/>
+        <w:gridCol w:w="1273"/>
+        <w:gridCol w:w="1200"/>
+        <w:gridCol w:w="1262"/>
+        <w:gridCol w:w="1258"/>
+        <w:gridCol w:w="1263"/>
+      </w:tblGrid>
+      <w:tr>
+        <w:tc>
+          <w:tcPr>
+            <w:tcW w:w="9016" w:type="dxa"/>
+            <w:gridSpan w:val="7"/>
+            <w:shd w:val="clear" w:color="auto" w:fill="B4C6E7" w:themeFill="accent1" w:themeFillTint="66"/>
+          </w:tcPr>
+          <w:p>
+            <w:pPr>
+              <w:jc w:val="center"/>
+              <w:rPr>
+                <w:b/>
+                <w:bCs/>
+                <w:sz w:val="24"/>
+                <w:szCs w:val="24"/>
+              </w:rPr>
+            </w:pPr>
+            <w:r>
+              <w:rPr>
+                <w:b/>
+                <w:bCs/>
+                <w:sz w:val="24"/>
+                <w:szCs w:val="24"/>
+              </w:rPr>
+              <w:t>Main</w:t>
+            </w:r>
+            <w:r>
+              <w:rPr>
+                <w:b/>
+                <w:bCs/>
+                <w:sz w:val="24"/>
+                <w:szCs w:val="24"/>
+              </w:rPr>
+              <w:t xml:space="preserve"> W</w:t>
+            </w:r>
+            <w:r>
+              <w:rPr>
+                <w:b/>
+                <w:bCs/>
+                <w:sz w:val="24"/>
+                <w:szCs w:val="24"/>
+              </w:rPr>
+              <w:t>indow testing</w:t>
+            </w:r>
+          </w:p>
+        </w:tc>
+      </w:tr>
+      <w:tr>
+        <w:tc>
+          <w:tcPr>
+            <w:tcW w:w="1386" w:type="dxa"/>
+          </w:tcPr>
+          <w:p>
+            <w:r>
+              <w:t>Mainwindow</w:t>
+            </w:r>
+          </w:p>
+        </w:tc>
+        <w:tc>
+          <w:tcPr>
+            <w:tcW w:w="1374" w:type="dxa"/>
+          </w:tcPr>
+          <w:p>
+            <w:r>
+              <w:t>Testing if the program wll run and open mainwindow (home page)</w:t>
+            </w:r>
+          </w:p>
+        </w:tc>
+        <w:tc>
+          <w:tcPr>
+            <w:tcW w:w="1273" w:type="dxa"/>
+          </w:tcPr>
+          <w:p>
+            <w:r>
+              <w:t>functional</w:t>
+            </w:r>
+          </w:p>
+        </w:tc>
+        <w:tc>
+          <w:tcPr>
+            <w:tcW w:w="1200" w:type="dxa"/>
+          </w:tcPr>
+          <w:p>
+            <w:r>
+              <w:rPr>
+                <w:rFonts w:cstheme="minorHAnsi"/>
+              </w:rPr>
+              <w:t>n/a</w:t>
+            </w:r>
+          </w:p>
+        </w:tc>
+        <w:tc>
+          <w:tcPr>
+            <w:tcW w:w="1262" w:type="dxa"/>
+          </w:tcPr>
+          <w:p>
+            <w:r>
+              <w:t>Program should load and siplay the home page</w:t>
+            </w:r>
+          </w:p>
+        </w:tc>
+        <w:tc>
+          <w:tcPr>
+            <w:tcW w:w="1258" w:type="dxa"/>
+          </w:tcPr>
+          <w:p>
+            <w:r>
+              <w:t>Page loads and displays home page</w:t>
+            </w:r>
+          </w:p>
+        </w:tc>
+        <w:tc>
+          <w:tcPr>
+            <w:tcW w:w="1263" w:type="dxa"/>
+          </w:tcPr>
+          <w:p>
+            <w:r>
+              <w:rPr>
+                <w:rFonts w:cstheme="minorHAnsi"/>
+              </w:rPr>
+              <w:t>No further action requried</w:t>
+            </w:r>
+          </w:p>
+        </w:tc>
+      </w:tr>
+      <w:tr>
+        <w:tc>
+          <w:tcPr>
+            <w:tcW w:w="1386" w:type="dxa"/>
+          </w:tcPr>
+          <w:p>
+            <w:r>
+              <w:t>Mainwindow</w:t>
+            </w:r>
+          </w:p>
+        </w:tc>
+        <w:tc>
+          <w:tcPr>
+            <w:tcW w:w="1374" w:type="dxa"/>
+          </w:tcPr>
+          <w:p>
+            <w:r>
+              <w:t>Testing if page will display different pictures in a disclosed intavel of 5</w:t>
+            </w:r>
+          </w:p>
+        </w:tc>
+        <w:tc>
+          <w:tcPr>
+            <w:tcW w:w="1273" w:type="dxa"/>
+          </w:tcPr>
+          <w:p>
+            <w:r>
+              <w:t>functional</w:t>
+            </w:r>
+          </w:p>
+        </w:tc>
+        <w:tc>
+          <w:tcPr>
+            <w:tcW w:w="1200" w:type="dxa"/>
+          </w:tcPr>
+          <w:p>
+            <w:r>
+              <w:rPr>
+                <w:rFonts w:cstheme="minorHAnsi"/>
+              </w:rPr>
+              <w:t>n/a</w:t>
+            </w:r>
+          </w:p>
+        </w:tc>
+        <w:tc>
+          <w:tcPr>
+            <w:tcW w:w="1262" w:type="dxa"/>
+          </w:tcPr>
+          <w:p>
+            <w:r>
+              <w:t>Page should display a different picture every 5 secs</w:t>
+            </w:r>
+          </w:p>
+        </w:tc>
+        <w:tc>
+          <w:tcPr>
+            <w:tcW w:w="1258" w:type="dxa"/>
+          </w:tcPr>
+          <w:p>
+            <w:r>
+              <w:t>Error program could not locate an image.</w:t>
+            </w:r>
+          </w:p>
+          <w:p/>
+        </w:tc>
+        <w:tc>
+          <w:tcPr>
+            <w:tcW w:w="1263" w:type="dxa"/>
+          </w:tcPr>
+          <w:p>
+            <w:r>
+              <w:t>CIA1</w:t>
+            </w:r>
+          </w:p>
+        </w:tc>
+      </w:tr>
+      <w:tr>
+        <w:tc>
+          <w:tcPr>
+            <w:tcW w:w="1386" w:type="dxa"/>
+          </w:tcPr>
+          <w:p>
+            <w:r>
+              <w:t>Mainwindow</w:t>
+            </w:r>
+          </w:p>
+        </w:tc>
+        <w:tc>
+          <w:tcPr>
+            <w:tcW w:w="1374" w:type="dxa"/>
+          </w:tcPr>
+          <w:p>
+            <w:r>
+              <w:t>Testing if page will display different pictures in a disclosed intavel of 5</w:t>
+            </w:r>
+          </w:p>
+        </w:tc>
+        <w:tc>
+          <w:tcPr>
+            <w:tcW w:w="1273" w:type="dxa"/>
+          </w:tcPr>
+          <w:p>
+            <w:r>
+              <w:t>functional</w:t>
+            </w:r>
+          </w:p>
+        </w:tc>
+        <w:tc>
+          <w:tcPr>
+            <w:tcW w:w="1200" w:type="dxa"/>
+          </w:tcPr>
+          <w:p>
+            <w:r>
+              <w:rPr>
+                <w:rFonts w:cstheme="minorHAnsi"/>
+              </w:rPr>
+              <w:t>n/a</w:t>
+            </w:r>
+          </w:p>
+        </w:tc>
+        <w:tc>
+          <w:tcPr>
+            <w:tcW w:w="1262" w:type="dxa"/>
+          </w:tcPr>
+          <w:p>
+            <w:r>
+              <w:t>Page should display a different picture every 5 secs</w:t>
+            </w:r>
+          </w:p>
+        </w:tc>
+        <w:tc>
+          <w:tcPr>
+            <w:tcW w:w="1258" w:type="dxa"/>
+          </w:tcPr>
+          <w:p>
+            <w:r>
+              <w:t>Progam displays different images every 5 secs</w:t>
+            </w:r>
+          </w:p>
+        </w:tc>
+        <w:tc>
+          <w:tcPr>
+            <w:tcW w:w="1263" w:type="dxa"/>
+          </w:tcPr>
+          <w:p>
+            <w:r>
+              <w:rPr>
+                <w:rFonts w:cstheme="minorHAnsi"/>
+              </w:rPr>
+              <w:t>No further action requried</w:t>
+            </w:r>
+          </w:p>
+        </w:tc>
+      </w:tr>
+    </w:tbl>
+    <w:p/>
+    <w:tbl>
+      <w:tblPr>
+        <w:tblStyle w:val="TableGrid"/>
+        <w:tblW w:w="11356" w:type="dxa"/>
+        <w:tblInd w:w="-1171" w:type="dxa"/>
+        <w:tblLook w:val="04A0" w:firstRow="1" w:lastRow="0" w:firstColumn="1" w:lastColumn="0" w:noHBand="0" w:noVBand="1"/>
+      </w:tblPr>
+      <w:tblGrid>
+        <w:gridCol w:w="1755"/>
+        <w:gridCol w:w="1519"/>
+        <w:gridCol w:w="1575"/>
+        <w:gridCol w:w="2038"/>
+        <w:gridCol w:w="1489"/>
+        <w:gridCol w:w="1483"/>
+        <w:gridCol w:w="1497"/>
+      </w:tblGrid>
+      <w:tr>
+        <w:trPr>
+          <w:trHeight w:val="261"/>
+        </w:trPr>
+        <w:tc>
+          <w:tcPr>
+            <w:tcW w:w="11356" w:type="dxa"/>
+            <w:gridSpan w:val="7"/>
+            <w:shd w:val="clear" w:color="auto" w:fill="B4C6E7" w:themeFill="accent1" w:themeFillTint="66"/>
+          </w:tcPr>
+          <w:p>
+            <w:pPr>
+              <w:jc w:val="center"/>
+              <w:rPr>
+                <w:b/>
+                <w:bCs/>
+              </w:rPr>
+            </w:pPr>
+            <w:r>
+              <w:rPr>
+                <w:b/>
+                <w:bCs/>
+              </w:rPr>
+              <w:lastRenderedPageBreak/>
+              <w:t xml:space="preserve">login </w:t>
+            </w:r>
+            <w:r>
+              <w:rPr>
+                <w:b/>
+                <w:bCs/>
+                <w:sz w:val="24"/>
+                <w:szCs w:val="24"/>
+              </w:rPr>
+              <w:t xml:space="preserve">Window </w:t>
+            </w:r>
+            <w:r>
+              <w:rPr>
+                <w:b/>
+                <w:bCs/>
+              </w:rPr>
+              <w:t>Test</w:t>
+            </w:r>
+            <w:r>
+              <w:rPr>
+                <w:b/>
+                <w:bCs/>
+              </w:rPr>
+              <w:t>ing</w:t>
+            </w:r>
+          </w:p>
+          <w:p>
+            <w:pPr>
+              <w:rPr>
+                <w:b/>
+                <w:bCs/>
+              </w:rPr>
+            </w:pPr>
+            <w:r>
+              <w:rPr>
+                <w:b/>
+                <w:bCs/>
+              </w:rPr>
+              <w:t xml:space="preserve"> </w:t>
+            </w:r>
+          </w:p>
+        </w:tc>
+      </w:tr>
+      <w:tr>
+        <w:trPr>
+          <w:trHeight w:val="485"/>
+        </w:trPr>
+        <w:tc>
+          <w:tcPr>
+            <w:tcW w:w="1755" w:type="dxa"/>
+          </w:tcPr>
+          <w:p>
+            <w:pPr>
+              <w:rPr>
+                <w:b/>
+                <w:bCs/>
+                <w:sz w:val="24"/>
+                <w:szCs w:val="24"/>
+              </w:rPr>
+            </w:pPr>
+            <w:r>
+              <w:rPr>
+                <w:b/>
+                <w:bCs/>
+                <w:sz w:val="24"/>
+                <w:szCs w:val="24"/>
+              </w:rPr>
+              <w:t>Component being tested</w:t>
+            </w:r>
+          </w:p>
+        </w:tc>
+        <w:tc>
+          <w:tcPr>
+            <w:tcW w:w="1519" w:type="dxa"/>
+          </w:tcPr>
+          <w:p>
+            <w:pPr>
+              <w:rPr>
+                <w:b/>
+                <w:bCs/>
+                <w:sz w:val="24"/>
+                <w:szCs w:val="24"/>
+              </w:rPr>
+            </w:pPr>
+            <w:r>
+              <w:rPr>
+                <w:b/>
+                <w:bCs/>
+                <w:sz w:val="24"/>
+                <w:szCs w:val="24"/>
+              </w:rPr>
+              <w:t>Description of test</w:t>
+            </w:r>
+          </w:p>
+        </w:tc>
+        <w:tc>
+          <w:tcPr>
+            <w:tcW w:w="1575" w:type="dxa"/>
+          </w:tcPr>
+          <w:p>
+            <w:pPr>
+              <w:rPr>
+                <w:b/>
+                <w:bCs/>
+                <w:sz w:val="24"/>
+                <w:szCs w:val="24"/>
+              </w:rPr>
+            </w:pPr>
+            <w:r>
+              <w:rPr>
+                <w:b/>
+                <w:bCs/>
+                <w:sz w:val="24"/>
+                <w:szCs w:val="24"/>
+              </w:rPr>
+              <w:t xml:space="preserve">Type of test </w:t>
+            </w:r>
+          </w:p>
+        </w:tc>
+        <w:tc>
+          <w:tcPr>
+            <w:tcW w:w="2038" w:type="dxa"/>
+          </w:tcPr>
+          <w:p>
+            <w:pPr>
+              <w:rPr>
+                <w:b/>
+                <w:bCs/>
+                <w:sz w:val="24"/>
+                <w:szCs w:val="24"/>
+              </w:rPr>
+            </w:pPr>
+            <w:r>
+              <w:rPr>
+                <w:b/>
+                <w:bCs/>
+                <w:sz w:val="24"/>
+                <w:szCs w:val="24"/>
+              </w:rPr>
+              <w:t>Data being used</w:t>
+            </w:r>
+          </w:p>
+        </w:tc>
+        <w:tc>
+          <w:tcPr>
+            <w:tcW w:w="1489" w:type="dxa"/>
+          </w:tcPr>
+          <w:p>
+            <w:pPr>
+              <w:rPr>
+                <w:b/>
+                <w:bCs/>
+                <w:sz w:val="24"/>
+                <w:szCs w:val="24"/>
+              </w:rPr>
+            </w:pPr>
+            <w:r>
+              <w:rPr>
+                <w:b/>
+                <w:bCs/>
+                <w:sz w:val="24"/>
+                <w:szCs w:val="24"/>
+              </w:rPr>
+              <w:t>Expected outcome</w:t>
+            </w:r>
+          </w:p>
+        </w:tc>
+        <w:tc>
+          <w:tcPr>
+            <w:tcW w:w="1483" w:type="dxa"/>
+          </w:tcPr>
+          <w:p>
+            <w:pPr>
+              <w:rPr>
+                <w:b/>
+                <w:bCs/>
+                <w:sz w:val="24"/>
+                <w:szCs w:val="24"/>
+              </w:rPr>
+            </w:pPr>
+            <w:r>
+              <w:rPr>
+                <w:b/>
+                <w:bCs/>
+                <w:sz w:val="24"/>
+                <w:szCs w:val="24"/>
+              </w:rPr>
+              <w:t>Actual outcome</w:t>
+            </w:r>
+          </w:p>
+        </w:tc>
+        <w:tc>
+          <w:tcPr>
+            <w:tcW w:w="1497" w:type="dxa"/>
+          </w:tcPr>
+          <w:p>
+            <w:pPr>
+              <w:rPr>
+                <w:b/>
+                <w:bCs/>
+                <w:sz w:val="24"/>
+                <w:szCs w:val="24"/>
+              </w:rPr>
+            </w:pPr>
+            <w:r>
+              <w:rPr>
+                <w:b/>
+                <w:bCs/>
+                <w:sz w:val="24"/>
+                <w:szCs w:val="24"/>
+              </w:rPr>
+              <w:t>Comment and intended actions</w:t>
+            </w:r>
+          </w:p>
+        </w:tc>
+      </w:tr>
+      <w:tr>
+        <w:trPr>
+          <w:trHeight w:val="273"/>
+        </w:trPr>
+        <w:tc>
+          <w:tcPr>
+            <w:tcW w:w="1755" w:type="dxa"/>
+          </w:tcPr>
+          <w:p>
+            <w:r>
+              <w:t>L</w:t>
+            </w:r>
+            <w:r>
+              <w:t>ogin</w:t>
+            </w:r>
+            <w:r>
+              <w:t xml:space="preserve"> </w:t>
+            </w:r>
+            <w:r>
+              <w:t>page</w:t>
+            </w:r>
+          </w:p>
+        </w:tc>
+        <w:tc>
+          <w:tcPr>
+            <w:tcW w:w="1519" w:type="dxa"/>
+          </w:tcPr>
+          <w:p>
+            <w:r>
+              <w:t>Testing to see if Login page will open when button is clicked</w:t>
+            </w:r>
+          </w:p>
+        </w:tc>
+        <w:tc>
+          <w:tcPr>
+            <w:tcW w:w="1575" w:type="dxa"/>
+          </w:tcPr>
+          <w:p>
+            <w:r>
+              <w:t>functional</w:t>
+            </w:r>
+          </w:p>
+        </w:tc>
+        <w:tc>
+          <w:tcPr>
+            <w:tcW w:w="2038" w:type="dxa"/>
+          </w:tcPr>
+          <w:p>
+            <w:pPr>
+              <w:rPr>
+                <w:rFonts w:cstheme="minorHAnsi"/>
+              </w:rPr>
+            </w:pPr>
+            <w:r>
+              <w:rPr>
+                <w:rFonts w:cstheme="minorHAnsi"/>
+              </w:rPr>
+              <w:t xml:space="preserve">n/a </w:t>
+            </w:r>
+          </w:p>
+        </w:tc>
+        <w:tc>
+          <w:tcPr>
+            <w:tcW w:w="1489" w:type="dxa"/>
+          </w:tcPr>
+          <w:p>
+            <w:r>
+              <w:t xml:space="preserve">Login page should open </w:t>
+            </w:r>
+          </w:p>
+        </w:tc>
+        <w:tc>
+          <w:tcPr>
+            <w:tcW w:w="1483" w:type="dxa"/>
+          </w:tcPr>
+          <w:p>
+            <w:r>
+              <w:t>Login page opens</w:t>
+            </w:r>
+          </w:p>
+        </w:tc>
+        <w:tc>
+          <w:tcPr>
+            <w:tcW w:w="1497" w:type="dxa"/>
+          </w:tcPr>
+          <w:p>
+            <w:r>
+              <w:rPr>
+                <w:rFonts w:cstheme="minorHAnsi"/>
+              </w:rPr>
+              <w:t>No further action requried</w:t>
+            </w:r>
+          </w:p>
+        </w:tc>
+      </w:tr>
+      <w:tr>
+        <w:trPr>
+          <w:trHeight w:val="273"/>
+        </w:trPr>
+        <w:tc>
+          <w:tcPr>
+            <w:tcW w:w="1755" w:type="dxa"/>
+          </w:tcPr>
+          <w:p>
+            <w:r>
+              <w:t>Login page</w:t>
+            </w:r>
+          </w:p>
+        </w:tc>
+        <w:tc>
+          <w:tcPr>
+            <w:tcW w:w="1519" w:type="dxa"/>
+          </w:tcPr>
+          <w:p>
+            <w:r>
+              <w:t xml:space="preserve">Testing to see if </w:t>
+            </w:r>
+            <w:r>
+              <w:t xml:space="preserve">register </w:t>
+            </w:r>
+            <w:r>
+              <w:t xml:space="preserve">page will open when </w:t>
+            </w:r>
+            <w:r>
+              <w:t xml:space="preserve">promt </w:t>
+            </w:r>
+            <w:r>
+              <w:t>is clicked</w:t>
+            </w:r>
+          </w:p>
+        </w:tc>
+        <w:tc>
+          <w:tcPr>
+            <w:tcW w:w="1575" w:type="dxa"/>
+          </w:tcPr>
+          <w:p>
+            <w:r>
+              <w:t>functional</w:t>
+            </w:r>
+          </w:p>
+        </w:tc>
+        <w:tc>
+          <w:tcPr>
+            <w:tcW w:w="2038" w:type="dxa"/>
+          </w:tcPr>
+          <w:p>
+            <w:pPr>
+              <w:rPr>
+                <w:rFonts w:cstheme="minorHAnsi"/>
+              </w:rPr>
+            </w:pPr>
+            <w:r>
+              <w:rPr>
+                <w:rFonts w:cstheme="minorHAnsi"/>
+              </w:rPr>
+              <w:t xml:space="preserve">n/a </w:t>
+            </w:r>
+          </w:p>
+        </w:tc>
+        <w:tc>
+          <w:tcPr>
+            <w:tcW w:w="1489" w:type="dxa"/>
+          </w:tcPr>
+          <w:p>
+            <w:r>
+              <w:t xml:space="preserve">Register </w:t>
+            </w:r>
+            <w:r>
+              <w:t xml:space="preserve">page should open </w:t>
+            </w:r>
+          </w:p>
+        </w:tc>
+        <w:tc>
+          <w:tcPr>
+            <w:tcW w:w="1483" w:type="dxa"/>
+          </w:tcPr>
+          <w:p>
+            <w:r>
+              <w:t xml:space="preserve">Register </w:t>
+            </w:r>
+            <w:r>
+              <w:t>page opens</w:t>
+            </w:r>
+          </w:p>
+        </w:tc>
+        <w:tc>
+          <w:tcPr>
+            <w:tcW w:w="1497" w:type="dxa"/>
+          </w:tcPr>
+          <w:p>
+            <w:pPr>
+              <w:rPr>
+                <w:rFonts w:cstheme="minorHAnsi"/>
+              </w:rPr>
+            </w:pPr>
+            <w:r>
+              <w:rPr>
+                <w:rFonts w:cstheme="minorHAnsi"/>
+              </w:rPr>
+              <w:t>No further action requried</w:t>
+            </w:r>
+          </w:p>
+        </w:tc>
+      </w:tr>
+      <w:tr>
+        <w:trPr>
+          <w:trHeight w:val="273"/>
+        </w:trPr>
+        <w:tc>
+          <w:tcPr>
+            <w:tcW w:w="1755" w:type="dxa"/>
+          </w:tcPr>
+          <w:p>
+            <w:r>
+              <w:t>Login page</w:t>
+            </w:r>
+          </w:p>
+        </w:tc>
+        <w:tc>
+          <w:tcPr>
+            <w:tcW w:w="1519" w:type="dxa"/>
+          </w:tcPr>
+          <w:p>
+            <w:r>
+              <w:t xml:space="preserve">Testing to see if </w:t>
+            </w:r>
+            <w:r>
+              <w:t xml:space="preserve">reset password </w:t>
+            </w:r>
+            <w:r>
+              <w:t xml:space="preserve">page will open when </w:t>
+            </w:r>
+            <w:r>
+              <w:t>prompt</w:t>
+            </w:r>
+            <w:r>
+              <w:t>is clicked</w:t>
+            </w:r>
+          </w:p>
+        </w:tc>
+        <w:tc>
+          <w:tcPr>
+            <w:tcW w:w="1575" w:type="dxa"/>
+          </w:tcPr>
+          <w:p>
+            <w:r>
+              <w:t>functional</w:t>
+            </w:r>
+          </w:p>
+        </w:tc>
+        <w:tc>
+          <w:tcPr>
+            <w:tcW w:w="2038" w:type="dxa"/>
+          </w:tcPr>
+          <w:p>
+            <w:pPr>
+              <w:rPr>
+                <w:rFonts w:cstheme="minorHAnsi"/>
+              </w:rPr>
+            </w:pPr>
+            <w:r>
+              <w:rPr>
+                <w:rFonts w:cstheme="minorHAnsi"/>
+              </w:rPr>
+              <w:t xml:space="preserve">n/a </w:t>
+            </w:r>
+          </w:p>
+        </w:tc>
+        <w:tc>
+          <w:tcPr>
+            <w:tcW w:w="1489" w:type="dxa"/>
+          </w:tcPr>
+          <w:p>
+            <w:r>
+              <w:t xml:space="preserve">Rest password </w:t>
+            </w:r>
+            <w:r>
+              <w:t xml:space="preserve">page should open </w:t>
+            </w:r>
+          </w:p>
+        </w:tc>
+        <w:tc>
+          <w:tcPr>
+            <w:tcW w:w="1483" w:type="dxa"/>
+          </w:tcPr>
+          <w:p>
+            <w:r>
+              <w:t>Page does not open</w:t>
+            </w:r>
+          </w:p>
+        </w:tc>
+        <w:tc>
+          <w:tcPr>
+            <w:tcW w:w="1497" w:type="dxa"/>
+          </w:tcPr>
+          <w:p>
+            <w:pPr>
+              <w:rPr>
+                <w:rFonts w:cstheme="minorHAnsi"/>
+              </w:rPr>
+            </w:pPr>
+            <w:r>
+              <w:rPr>
+                <w:rFonts w:cstheme="minorHAnsi"/>
+              </w:rPr>
+              <w:t>CIA2</w:t>
+            </w:r>
+          </w:p>
+        </w:tc>
+      </w:tr>
+      <w:tr>
+        <w:trPr>
+          <w:trHeight w:val="273"/>
+        </w:trPr>
+        <w:tc>
+          <w:tcPr>
+            <w:tcW w:w="1755" w:type="dxa"/>
+          </w:tcPr>
+          <w:p>
+            <w:r>
+              <w:t>Login page</w:t>
+            </w:r>
+          </w:p>
+        </w:tc>
+        <w:tc>
+          <w:tcPr>
+            <w:tcW w:w="1519" w:type="dxa"/>
+          </w:tcPr>
+          <w:p>
+            <w:r>
+              <w:t>Testing to see what happens when user press submit without enteriering details</w:t>
+            </w:r>
+          </w:p>
+        </w:tc>
+        <w:tc>
+          <w:tcPr>
+            <w:tcW w:w="1575" w:type="dxa"/>
+          </w:tcPr>
+          <w:p>
+            <w:r>
+              <w:t>Gap testing</w:t>
+            </w:r>
+          </w:p>
+        </w:tc>
+        <w:tc>
+          <w:tcPr>
+            <w:tcW w:w="2038" w:type="dxa"/>
+          </w:tcPr>
+          <w:p>
+            <w:pPr>
+              <w:rPr>
+                <w:rFonts w:cstheme="minorHAnsi"/>
+              </w:rPr>
+            </w:pPr>
+            <w:r>
+              <w:rPr>
+                <w:rFonts w:cstheme="minorHAnsi"/>
+              </w:rPr>
+              <w:t>n/a</w:t>
+            </w:r>
+          </w:p>
+        </w:tc>
+        <w:tc>
+          <w:tcPr>
+            <w:tcW w:w="1489" w:type="dxa"/>
+          </w:tcPr>
+          <w:p>
+            <w:r>
+              <w:t>should display a message promting user to input details</w:t>
+            </w:r>
+          </w:p>
+        </w:tc>
+        <w:tc>
+          <w:tcPr>
+            <w:tcW w:w="1483" w:type="dxa"/>
+          </w:tcPr>
+          <w:p>
+            <w:r>
+              <w:t>Sc1</w:t>
+            </w:r>
+          </w:p>
+        </w:tc>
+        <w:tc>
+          <w:tcPr>
+            <w:tcW w:w="1497" w:type="dxa"/>
+          </w:tcPr>
+          <w:p>
+            <w:pPr>
+              <w:rPr>
+                <w:rFonts w:cstheme="minorHAnsi"/>
+              </w:rPr>
+            </w:pPr>
+            <w:r>
+              <w:rPr>
+                <w:rFonts w:cstheme="minorHAnsi"/>
+              </w:rPr>
+              <w:t>No further action requried</w:t>
+            </w:r>
+          </w:p>
+        </w:tc>
+      </w:tr>
+      <w:tr>
+        <w:trPr>
+          <w:trHeight w:val="273"/>
+        </w:trPr>
+        <w:tc>
+          <w:tcPr>
+            <w:tcW w:w="1755" w:type="dxa"/>
+          </w:tcPr>
+          <w:p>
+            <w:r>
+              <w:t>L</w:t>
+            </w:r>
+            <w:r>
+              <w:t>ogin page</w:t>
+            </w:r>
+          </w:p>
+        </w:tc>
+        <w:tc>
+          <w:tcPr>
+            <w:tcW w:w="1519" w:type="dxa"/>
+          </w:tcPr>
+          <w:p>
+            <w:r>
+              <w:t>Testing what happens when user only partialy fills details</w:t>
+            </w:r>
+          </w:p>
+        </w:tc>
+        <w:tc>
+          <w:tcPr>
+            <w:tcW w:w="1575" w:type="dxa"/>
+          </w:tcPr>
+          <w:p>
+            <w:r>
+              <w:t>Error testing</w:t>
+            </w:r>
+          </w:p>
+        </w:tc>
+        <w:tc>
+          <w:tcPr>
+            <w:tcW w:w="2038" w:type="dxa"/>
+          </w:tcPr>
+          <w:p>
+            <w:pPr>
+              <w:rPr>
+                <w:rFonts w:cstheme="minorHAnsi"/>
+              </w:rPr>
+            </w:pPr>
+            <w:r>
+              <w:rPr>
+                <w:rFonts w:cstheme="minorHAnsi"/>
+              </w:rPr>
+              <w:t>michael@gmail.com</w:t>
+            </w:r>
+          </w:p>
+        </w:tc>
+        <w:tc>
+          <w:tcPr>
+            <w:tcW w:w="1489" w:type="dxa"/>
+          </w:tcPr>
+          <w:p>
+            <w:r>
+              <w:t>Should display a message arscing user to fill in the missing details</w:t>
+            </w:r>
+          </w:p>
+        </w:tc>
+        <w:tc>
+          <w:tcPr>
+            <w:tcW w:w="1483" w:type="dxa"/>
+          </w:tcPr>
+          <w:p>
+            <w:r>
+              <w:t>Sc2</w:t>
+            </w:r>
+          </w:p>
+        </w:tc>
+        <w:tc>
+          <w:tcPr>
+            <w:tcW w:w="1497" w:type="dxa"/>
+          </w:tcPr>
+          <w:p>
+            <w:pPr>
+              <w:rPr>
+                <w:rFonts w:cstheme="minorHAnsi"/>
+              </w:rPr>
+            </w:pPr>
+            <w:r>
+              <w:rPr>
+                <w:rFonts w:cstheme="minorHAnsi"/>
+              </w:rPr>
+              <w:t>No further action requried</w:t>
+            </w:r>
+          </w:p>
+        </w:tc>
+      </w:tr>
+      <w:tr>
+        <w:trPr>
+          <w:trHeight w:val="273"/>
+        </w:trPr>
+        <w:tc>
+          <w:tcPr>
+            <w:tcW w:w="1755" w:type="dxa"/>
+          </w:tcPr>
+          <w:p>
+            <w:r>
+              <w:t>L</w:t>
+            </w:r>
+            <w:r>
+              <w:t>ogin page</w:t>
+            </w:r>
+          </w:p>
+        </w:tc>
+        <w:tc>
+          <w:tcPr>
+            <w:tcW w:w="1519" w:type="dxa"/>
+          </w:tcPr>
+          <w:p>
+            <w:r>
+              <w:t>Testing what happens when user enter incorect login details</w:t>
+            </w:r>
+          </w:p>
+        </w:tc>
+        <w:tc>
+          <w:tcPr>
+            <w:tcW w:w="1575" w:type="dxa"/>
+          </w:tcPr>
+          <w:p>
+            <w:r>
+              <w:t>Invalid data test</w:t>
+            </w:r>
+          </w:p>
+        </w:tc>
+        <w:tc>
+          <w:tcPr>
+            <w:tcW w:w="2038" w:type="dxa"/>
+          </w:tcPr>
+          <w:p>
+            <w:pPr>
+              <w:rPr>
+                <w:rFonts w:cstheme="minorHAnsi"/>
+              </w:rPr>
+            </w:pPr>
+            <w:r>
+              <w:rPr>
+                <w:rFonts w:cstheme="minorHAnsi"/>
+              </w:rPr>
+              <w:t>Carl123.gmail.com</w:t>
+            </w:r>
+          </w:p>
+          <w:p>
+            <w:pPr>
+              <w:rPr>
+                <w:rFonts w:cstheme="minorHAnsi"/>
+              </w:rPr>
+            </w:pPr>
+            <w:r>
+              <w:rPr>
+                <w:rFonts w:cstheme="minorHAnsi"/>
+              </w:rPr>
+              <w:t>matt</w:t>
+            </w:r>
+          </w:p>
+        </w:tc>
+        <w:tc>
+          <w:tcPr>
+            <w:tcW w:w="1489" w:type="dxa"/>
+          </w:tcPr>
+          <w:p>
+            <w:r>
+              <w:t>Progam should tell the user to enter correct details</w:t>
+            </w:r>
+          </w:p>
+        </w:tc>
+        <w:tc>
+          <w:tcPr>
+            <w:tcW w:w="1483" w:type="dxa"/>
+          </w:tcPr>
+          <w:p>
+            <w:r>
+              <w:t>Sc3</w:t>
+            </w:r>
+          </w:p>
+        </w:tc>
+        <w:tc>
+          <w:tcPr>
+            <w:tcW w:w="1497" w:type="dxa"/>
+          </w:tcPr>
+          <w:p>
+            <w:pPr>
+              <w:rPr>
+                <w:rFonts w:cstheme="minorHAnsi"/>
+              </w:rPr>
+            </w:pPr>
+            <w:r>
+              <w:rPr>
+                <w:rFonts w:cstheme="minorHAnsi"/>
+              </w:rPr>
+              <w:t>No further action requried</w:t>
+            </w:r>
+          </w:p>
+        </w:tc>
+      </w:tr>
+      <w:tr>
+        <w:trPr>
+          <w:trHeight w:val="273"/>
+        </w:trPr>
+        <w:tc>
+          <w:tcPr>
+            <w:tcW w:w="1755" w:type="dxa"/>
+          </w:tcPr>
+          <w:p>
+            <w:r>
+              <w:t>L</w:t>
+            </w:r>
+            <w:r>
+              <w:t>ogin</w:t>
+            </w:r>
+            <w:r>
+              <w:t xml:space="preserve"> </w:t>
+            </w:r>
+            <w:r>
+              <w:t>page</w:t>
+            </w:r>
+          </w:p>
+        </w:tc>
+        <w:tc>
+          <w:tcPr>
+            <w:tcW w:w="1519" w:type="dxa"/>
+          </w:tcPr>
+          <w:p>
+            <w:r>
+              <w:t>Testing to see what happened when I put a correct email and a short password</w:t>
+            </w:r>
+          </w:p>
+        </w:tc>
+        <w:tc>
+          <w:tcPr>
+            <w:tcW w:w="1575" w:type="dxa"/>
+          </w:tcPr>
+          <w:p>
+            <w:r>
+              <w:t>Invalid data test</w:t>
+            </w:r>
+          </w:p>
+        </w:tc>
+        <w:tc>
+          <w:tcPr>
+            <w:tcW w:w="2038" w:type="dxa"/>
+          </w:tcPr>
+          <w:p>
+            <w:pPr>
+              <w:rPr>
+                <w:rFonts w:cstheme="minorHAnsi"/>
+              </w:rPr>
+            </w:pPr>
+            <w:hyperlink r:id="rId6" w:history="1">
+              <w:r>
+                <w:rPr>
+                  <w:rStyle w:val="Hyperlink"/>
+                  <w:rFonts w:cstheme="minorHAnsi"/>
+                </w:rPr>
+                <w:t>michael@gmail.com</w:t>
+              </w:r>
+            </w:hyperlink>
+          </w:p>
+          <w:p>
+            <w:pPr>
+              <w:rPr>
+                <w:rFonts w:cstheme="minorHAnsi"/>
+              </w:rPr>
+            </w:pPr>
+            <w:r>
+              <w:rPr>
+                <w:rFonts w:cstheme="minorHAnsi"/>
+              </w:rPr>
+              <w:t>matt</w:t>
+            </w:r>
+          </w:p>
+        </w:tc>
+        <w:tc>
+          <w:tcPr>
+            <w:tcW w:w="1489" w:type="dxa"/>
+          </w:tcPr>
+          <w:p>
+            <w:r>
+              <w:t>Progarm should display a message asking user to input a longer passsword</w:t>
+            </w:r>
+          </w:p>
+        </w:tc>
+        <w:tc>
+          <w:tcPr>
+            <w:tcW w:w="1483" w:type="dxa"/>
+          </w:tcPr>
+          <w:p>
+            <w:r>
+              <w:t>Sc4</w:t>
+            </w:r>
+          </w:p>
+        </w:tc>
+        <w:tc>
+          <w:tcPr>
+            <w:tcW w:w="1497" w:type="dxa"/>
+          </w:tcPr>
+          <w:p>
+            <w:pPr>
+              <w:rPr>
+                <w:rFonts w:cstheme="minorHAnsi"/>
+              </w:rPr>
+            </w:pPr>
+            <w:r>
+              <w:rPr>
+                <w:rFonts w:cstheme="minorHAnsi"/>
+              </w:rPr>
+              <w:t>No further action requried</w:t>
+            </w:r>
+          </w:p>
+        </w:tc>
+      </w:tr>
+      <w:tr>
+        <w:trPr>
+          <w:trHeight w:val="273"/>
+        </w:trPr>
+        <w:tc>
+          <w:tcPr>
+            <w:tcW w:w="1755" w:type="dxa"/>
+          </w:tcPr>
+          <w:p>
+            <w:r>
+              <w:t>L</w:t>
+            </w:r>
+            <w:r>
+              <w:t>ogin page</w:t>
+            </w:r>
+          </w:p>
+        </w:tc>
+        <w:tc>
+          <w:tcPr>
+            <w:tcW w:w="1519" w:type="dxa"/>
+          </w:tcPr>
+          <w:p/>
+        </w:tc>
+        <w:tc>
+          <w:tcPr>
+            <w:tcW w:w="1575" w:type="dxa"/>
+          </w:tcPr>
+          <w:p>
+            <w:proofErr w:type="gramStart"/>
+            <w:r>
+              <w:t>Invalid  data</w:t>
+            </w:r>
+            <w:proofErr w:type="gramEnd"/>
+            <w:r>
+              <w:t xml:space="preserve"> test</w:t>
+            </w:r>
+          </w:p>
+        </w:tc>
+        <w:tc>
+          <w:tcPr>
+            <w:tcW w:w="2038" w:type="dxa"/>
+          </w:tcPr>
+          <w:p>
+            <w:pPr>
+              <w:rPr>
+                <w:rFonts w:cstheme="minorHAnsi"/>
+              </w:rPr>
+            </w:pPr>
+          </w:p>
+        </w:tc>
+        <w:tc>
+          <w:tcPr>
+            <w:tcW w:w="1489" w:type="dxa"/>
+          </w:tcPr>
+          <w:p/>
+        </w:tc>
+        <w:tc>
+          <w:tcPr>
+            <w:tcW w:w="1483" w:type="dxa"/>
+          </w:tcPr>
+          <w:p>
+            <w:r>
+              <w:t>Sc5</w:t>
+            </w:r>
+          </w:p>
+        </w:tc>
+        <w:tc>
+          <w:tcPr>
+            <w:tcW w:w="1497" w:type="dxa"/>
+          </w:tcPr>
+          <w:p>
+            <w:pPr>
+              <w:rPr>
+                <w:rFonts w:cstheme="minorHAnsi"/>
+              </w:rPr>
+            </w:pPr>
+          </w:p>
+        </w:tc>
+      </w:tr>
+      <w:tr>
+        <w:trPr>
+          <w:trHeight w:val="273"/>
+        </w:trPr>
+        <w:tc>
+          <w:tcPr>
+            <w:tcW w:w="1755" w:type="dxa"/>
+          </w:tcPr>
+          <w:p>
+            <w:r>
+              <w:lastRenderedPageBreak/>
+              <w:t>L</w:t>
+            </w:r>
+            <w:r>
+              <w:t>ogin page</w:t>
+            </w:r>
+          </w:p>
+        </w:tc>
+        <w:tc>
+          <w:tcPr>
+            <w:tcW w:w="1519" w:type="dxa"/>
+          </w:tcPr>
+          <w:p>
+            <w:r>
+              <w:t>Testing that the program carries out the next step when correct detail are inputted</w:t>
+            </w:r>
+          </w:p>
+        </w:tc>
+        <w:tc>
+          <w:tcPr>
+            <w:tcW w:w="1575" w:type="dxa"/>
+          </w:tcPr>
+          <w:p>
+            <w:r>
+              <w:t>Valid data test</w:t>
+            </w:r>
+          </w:p>
+        </w:tc>
+        <w:tc>
+          <w:tcPr>
+            <w:tcW w:w="2038" w:type="dxa"/>
+          </w:tcPr>
+          <w:p>
+            <w:pPr>
+              <w:rPr>
+                <w:rFonts w:cstheme="minorHAnsi"/>
+              </w:rPr>
+            </w:pPr>
+            <w:hyperlink r:id="rId7" w:history="1">
+              <w:r>
+                <w:rPr>
+                  <w:rStyle w:val="Hyperlink"/>
+                  <w:rFonts w:cstheme="minorHAnsi"/>
+                </w:rPr>
+                <w:t>michael@gmail.com</w:t>
+              </w:r>
+            </w:hyperlink>
+          </w:p>
+          <w:p>
+            <w:pPr>
+              <w:rPr>
+                <w:rFonts w:cstheme="minorHAnsi"/>
+              </w:rPr>
+            </w:pPr>
+            <w:r>
+              <w:rPr>
+                <w:rFonts w:cstheme="minorHAnsi"/>
+              </w:rPr>
+              <w:t>password</w:t>
+            </w:r>
+          </w:p>
+        </w:tc>
+        <w:tc>
+          <w:tcPr>
+            <w:tcW w:w="1489" w:type="dxa"/>
+          </w:tcPr>
+          <w:p>
+            <w:r>
+              <w:t>The program should display a message box</w:t>
+            </w:r>
+          </w:p>
+        </w:tc>
+        <w:tc>
+          <w:tcPr>
+            <w:tcW w:w="1483" w:type="dxa"/>
+          </w:tcPr>
+          <w:p>
+            <w:r>
+              <w:t>Sc6</w:t>
+            </w:r>
+          </w:p>
+        </w:tc>
+        <w:tc>
+          <w:tcPr>
+            <w:tcW w:w="1497" w:type="dxa"/>
+          </w:tcPr>
+          <w:p>
+            <w:pPr>
+              <w:rPr>
+                <w:rFonts w:cstheme="minorHAnsi"/>
+              </w:rPr>
+            </w:pPr>
+            <w:r>
+              <w:rPr>
+                <w:rFonts w:cstheme="minorHAnsi"/>
+              </w:rPr>
+              <w:t>No further action requried</w:t>
+            </w:r>
+          </w:p>
+        </w:tc>
+      </w:tr>
+    </w:tbl>
+    <w:p/>
+    <w:p/>
+    <w:tbl>
+      <w:tblPr>
+        <w:tblStyle w:val="TableGrid"/>
+        <w:tblW w:w="11356" w:type="dxa"/>
+        <w:tblInd w:w="-1171" w:type="dxa"/>
+        <w:tblLook w:val="04A0" w:firstRow="1" w:lastRow="0" w:firstColumn="1" w:lastColumn="0" w:noHBand="0" w:noVBand="1"/>
+      </w:tblPr>
+      <w:tblGrid>
+        <w:gridCol w:w="1720"/>
+        <w:gridCol w:w="1504"/>
+        <w:gridCol w:w="1533"/>
+        <w:gridCol w:w="2230"/>
+        <w:gridCol w:w="1451"/>
+        <w:gridCol w:w="1448"/>
+        <w:gridCol w:w="1470"/>
+      </w:tblGrid>
+      <w:tr>
+        <w:trPr>
+          <w:trHeight w:val="261"/>
+        </w:trPr>
+        <w:tc>
+          <w:tcPr>
+            <w:tcW w:w="11356" w:type="dxa"/>
+            <w:gridSpan w:val="7"/>
+            <w:shd w:val="clear" w:color="auto" w:fill="B4C6E7" w:themeFill="accent1" w:themeFillTint="66"/>
+          </w:tcPr>
+          <w:p>
+            <w:pPr>
+              <w:jc w:val="center"/>
+              <w:rPr>
+                <w:b/>
+                <w:bCs/>
+                <w:sz w:val="24"/>
+                <w:szCs w:val="24"/>
+              </w:rPr>
+            </w:pPr>
+            <w:r>
+              <w:rPr>
+                <w:b/>
+                <w:bCs/>
+                <w:sz w:val="24"/>
+                <w:szCs w:val="24"/>
+              </w:rPr>
+              <w:t>Register Window Testing</w:t>
+            </w:r>
+          </w:p>
+          <w:p>
+            <w:pPr>
+              <w:rPr>
+                <w:b/>
+                <w:bCs/>
+              </w:rPr>
+            </w:pPr>
+            <w:r>
+              <w:rPr>
+                <w:b/>
+                <w:bCs/>
+              </w:rPr>
+              <w:t xml:space="preserve"> </w:t>
+            </w:r>
+          </w:p>
+        </w:tc>
+      </w:tr>
+      <w:tr>
+        <w:trPr>
+          <w:trHeight w:val="485"/>
+        </w:trPr>
+        <w:tc>
+          <w:tcPr>
+            <w:tcW w:w="1720" w:type="dxa"/>
+          </w:tcPr>
+          <w:p>
+            <w:pPr>
+              <w:rPr>
+                <w:b/>
+                <w:bCs/>
+                <w:sz w:val="24"/>
+                <w:szCs w:val="24"/>
+              </w:rPr>
+            </w:pPr>
+            <w:r>
+              <w:rPr>
+                <w:b/>
+                <w:bCs/>
+                <w:sz w:val="24"/>
+                <w:szCs w:val="24"/>
+              </w:rPr>
+              <w:t>Component being tested</w:t>
+            </w:r>
+          </w:p>
+        </w:tc>
+        <w:tc>
+          <w:tcPr>
+            <w:tcW w:w="1504" w:type="dxa"/>
+          </w:tcPr>
+          <w:p>
+            <w:pPr>
+              <w:rPr>
+                <w:b/>
+                <w:bCs/>
+                <w:sz w:val="24"/>
+                <w:szCs w:val="24"/>
+              </w:rPr>
+            </w:pPr>
+            <w:r>
+              <w:rPr>
+                <w:b/>
+                <w:bCs/>
+                <w:sz w:val="24"/>
+                <w:szCs w:val="24"/>
+              </w:rPr>
+              <w:t>Description of test</w:t>
+            </w:r>
+          </w:p>
+        </w:tc>
+        <w:tc>
+          <w:tcPr>
+            <w:tcW w:w="1533" w:type="dxa"/>
+          </w:tcPr>
+          <w:p>
+            <w:pPr>
+              <w:rPr>
+                <w:b/>
+                <w:bCs/>
+                <w:sz w:val="24"/>
+                <w:szCs w:val="24"/>
+              </w:rPr>
+            </w:pPr>
+            <w:r>
+              <w:rPr>
+                <w:b/>
+                <w:bCs/>
+                <w:sz w:val="24"/>
+                <w:szCs w:val="24"/>
+              </w:rPr>
+              <w:t xml:space="preserve">Type of test </w:t>
+            </w:r>
+          </w:p>
+        </w:tc>
+        <w:tc>
+          <w:tcPr>
+            <w:tcW w:w="2230" w:type="dxa"/>
+          </w:tcPr>
+          <w:p>
+            <w:pPr>
+              <w:rPr>
+                <w:b/>
+                <w:bCs/>
+                <w:sz w:val="24"/>
+                <w:szCs w:val="24"/>
+              </w:rPr>
+            </w:pPr>
+            <w:r>
+              <w:rPr>
+                <w:b/>
+                <w:bCs/>
+                <w:sz w:val="24"/>
+                <w:szCs w:val="24"/>
+              </w:rPr>
+              <w:t>Data being used</w:t>
+            </w:r>
+          </w:p>
+        </w:tc>
+        <w:tc>
+          <w:tcPr>
+            <w:tcW w:w="1451" w:type="dxa"/>
+          </w:tcPr>
+          <w:p>
+            <w:pPr>
+              <w:rPr>
+                <w:b/>
+                <w:bCs/>
+                <w:sz w:val="24"/>
+                <w:szCs w:val="24"/>
+              </w:rPr>
+            </w:pPr>
+            <w:r>
+              <w:rPr>
+                <w:b/>
+                <w:bCs/>
+                <w:sz w:val="24"/>
+                <w:szCs w:val="24"/>
+              </w:rPr>
+              <w:t>Expected outcome</w:t>
+            </w:r>
+          </w:p>
+        </w:tc>
+        <w:tc>
+          <w:tcPr>
+            <w:tcW w:w="1448" w:type="dxa"/>
+          </w:tcPr>
+          <w:p>
+            <w:pPr>
+              <w:rPr>
+                <w:b/>
+                <w:bCs/>
+                <w:sz w:val="24"/>
+                <w:szCs w:val="24"/>
+              </w:rPr>
+            </w:pPr>
+            <w:r>
+              <w:rPr>
+                <w:b/>
+                <w:bCs/>
+                <w:sz w:val="24"/>
+                <w:szCs w:val="24"/>
+              </w:rPr>
+              <w:t>Actual outcome</w:t>
+            </w:r>
+          </w:p>
+        </w:tc>
+        <w:tc>
+          <w:tcPr>
+            <w:tcW w:w="1470" w:type="dxa"/>
+          </w:tcPr>
+          <w:p>
+            <w:pPr>
+              <w:rPr>
+                <w:b/>
+                <w:bCs/>
+                <w:sz w:val="24"/>
+                <w:szCs w:val="24"/>
+              </w:rPr>
+            </w:pPr>
+            <w:r>
+              <w:rPr>
+                <w:b/>
+                <w:bCs/>
+                <w:sz w:val="24"/>
+                <w:szCs w:val="24"/>
+              </w:rPr>
+              <w:t>Comment and intended actions</w:t>
+            </w:r>
+          </w:p>
+        </w:tc>
+      </w:tr>
+      <w:tr>
+        <w:trPr>
+          <w:trHeight w:val="485"/>
+        </w:trPr>
+        <w:tc>
+          <w:tcPr>
+            <w:tcW w:w="1720" w:type="dxa"/>
+          </w:tcPr>
+          <w:p>
+            <w:bookmarkStart w:id="2" w:name="_Hlk164693390"/>
+            <w:r>
+              <w:t>Register</w:t>
+            </w:r>
+            <w:r>
+              <w:t xml:space="preserve"> page</w:t>
+            </w:r>
+          </w:p>
+        </w:tc>
+        <w:tc>
+          <w:tcPr>
+            <w:tcW w:w="1504" w:type="dxa"/>
+          </w:tcPr>
+          <w:p>
+            <w:r>
+              <w:t xml:space="preserve">Testing to see if </w:t>
+            </w:r>
+            <w:r>
+              <w:t xml:space="preserve">register </w:t>
+            </w:r>
+            <w:r>
+              <w:t>page will open when button is clicked</w:t>
+            </w:r>
+          </w:p>
+        </w:tc>
+        <w:tc>
+          <w:tcPr>
+            <w:tcW w:w="1533" w:type="dxa"/>
+          </w:tcPr>
+          <w:p>
+            <w:r>
+              <w:t>functional</w:t>
+            </w:r>
+          </w:p>
+        </w:tc>
+        <w:tc>
+          <w:tcPr>
+            <w:tcW w:w="2230" w:type="dxa"/>
+          </w:tcPr>
+          <w:p>
+            <w:r>
+              <w:rPr>
+                <w:rFonts w:cstheme="minorHAnsi"/>
+              </w:rPr>
+              <w:t xml:space="preserve">n/a </w:t>
+            </w:r>
+          </w:p>
+        </w:tc>
+        <w:tc>
+          <w:tcPr>
+            <w:tcW w:w="1451" w:type="dxa"/>
+          </w:tcPr>
+          <w:p>
+            <w:r>
+              <w:t xml:space="preserve">Register </w:t>
+            </w:r>
+            <w:r>
+              <w:t xml:space="preserve">page should open </w:t>
+            </w:r>
+          </w:p>
+        </w:tc>
+        <w:tc>
+          <w:tcPr>
+            <w:tcW w:w="1448" w:type="dxa"/>
+          </w:tcPr>
+          <w:p>
+            <w:r>
+              <w:t xml:space="preserve">Register </w:t>
+            </w:r>
+            <w:r>
+              <w:t>page opens</w:t>
+            </w:r>
+          </w:p>
+        </w:tc>
+        <w:tc>
+          <w:tcPr>
+            <w:tcW w:w="1470" w:type="dxa"/>
+          </w:tcPr>
+          <w:p>
+            <w:r>
+              <w:rPr>
+                <w:rFonts w:cstheme="minorHAnsi"/>
+              </w:rPr>
+              <w:t>No further action requried</w:t>
+            </w:r>
+          </w:p>
+        </w:tc>
+      </w:tr>
+      <w:tr>
+        <w:trPr>
+          <w:trHeight w:val="485"/>
+        </w:trPr>
+        <w:tc>
+          <w:tcPr>
+            <w:tcW w:w="1720" w:type="dxa"/>
+          </w:tcPr>
+          <w:p>
+            <w:r>
+              <w:t xml:space="preserve">Register </w:t>
+            </w:r>
+            <w:r>
+              <w:t>page</w:t>
+            </w:r>
+          </w:p>
+        </w:tc>
+        <w:tc>
+          <w:tcPr>
+            <w:tcW w:w="1504" w:type="dxa"/>
+          </w:tcPr>
+          <w:p>
+            <w:r>
+              <w:t xml:space="preserve">Testing to see if </w:t>
+            </w:r>
+            <w:r>
+              <w:t xml:space="preserve">login </w:t>
+            </w:r>
+            <w:r>
+              <w:t xml:space="preserve">page will open when </w:t>
+            </w:r>
+            <w:r>
+              <w:t xml:space="preserve">promt </w:t>
+            </w:r>
+            <w:r>
+              <w:t>is clicked</w:t>
+            </w:r>
+          </w:p>
+        </w:tc>
+        <w:tc>
+          <w:tcPr>
+            <w:tcW w:w="1533" w:type="dxa"/>
+          </w:tcPr>
+          <w:p>
+            <w:r>
+              <w:t>functional</w:t>
+            </w:r>
+          </w:p>
+        </w:tc>
+        <w:tc>
+          <w:tcPr>
+            <w:tcW w:w="2230" w:type="dxa"/>
+          </w:tcPr>
+          <w:p>
+            <w:pPr>
+              <w:rPr>
+                <w:rFonts w:cstheme="minorHAnsi"/>
+              </w:rPr>
+            </w:pPr>
+            <w:r>
+              <w:rPr>
+                <w:rFonts w:cstheme="minorHAnsi"/>
+              </w:rPr>
+              <w:t xml:space="preserve">n/a </w:t>
+            </w:r>
+          </w:p>
+        </w:tc>
+        <w:tc>
+          <w:tcPr>
+            <w:tcW w:w="1451" w:type="dxa"/>
+          </w:tcPr>
+          <w:p>
+            <w:r>
+              <w:t xml:space="preserve">Login page should open </w:t>
+            </w:r>
+          </w:p>
+        </w:tc>
+        <w:tc>
+          <w:tcPr>
+            <w:tcW w:w="1448" w:type="dxa"/>
+          </w:tcPr>
+          <w:p>
+            <w:r>
+              <w:t xml:space="preserve">Login page </w:t>
+            </w:r>
+            <w:r>
+              <w:t xml:space="preserve">does not </w:t>
+            </w:r>
+            <w:r>
+              <w:t>open</w:t>
+            </w:r>
+          </w:p>
+        </w:tc>
+        <w:tc>
+          <w:tcPr>
+            <w:tcW w:w="1470" w:type="dxa"/>
+          </w:tcPr>
+          <w:p>
+            <w:pPr>
+              <w:rPr>
+                <w:rFonts w:cstheme="minorHAnsi"/>
+              </w:rPr>
+            </w:pPr>
+            <w:r>
+              <w:rPr>
+                <w:rFonts w:cstheme="minorHAnsi"/>
+              </w:rPr>
+              <w:t>CIA3</w:t>
+            </w:r>
+          </w:p>
+        </w:tc>
+      </w:tr>
+      <w:tr>
+        <w:trPr>
+          <w:trHeight w:val="485"/>
+        </w:trPr>
+        <w:tc>
+          <w:tcPr>
+            <w:tcW w:w="1720" w:type="dxa"/>
+          </w:tcPr>
+          <w:p>
+            <w:r>
+              <w:t>Register</w:t>
+            </w:r>
+            <w:r>
+              <w:t xml:space="preserve"> page</w:t>
+            </w:r>
+          </w:p>
+        </w:tc>
+        <w:tc>
+          <w:tcPr>
+            <w:tcW w:w="1504" w:type="dxa"/>
+          </w:tcPr>
+          <w:p>
+            <w:r>
+              <w:t>Testing validation, to see what will happen when the user does not fill any details and presses submit</w:t>
+            </w:r>
+          </w:p>
+        </w:tc>
+        <w:tc>
+          <w:tcPr>
+            <w:tcW w:w="1533" w:type="dxa"/>
+          </w:tcPr>
+          <w:p>
+            <w:r>
+              <w:t>Gap testing</w:t>
+            </w:r>
+          </w:p>
+        </w:tc>
+        <w:tc>
+          <w:tcPr>
+            <w:tcW w:w="2230" w:type="dxa"/>
+          </w:tcPr>
+          <w:p>
+            <w:r>
+              <w:t>n/a</w:t>
+            </w:r>
+          </w:p>
+        </w:tc>
+        <w:tc>
+          <w:tcPr>
+            <w:tcW w:w="1451" w:type="dxa"/>
+          </w:tcPr>
+          <w:p>
+            <w:r>
+              <w:t>Code shoul</w:t>
+            </w:r>
+            <w:r>
+              <w:t xml:space="preserve">d </w:t>
+            </w:r>
+            <w:r>
+              <w:t>display a message askin</w:t>
+            </w:r>
+            <w:r>
+              <w:t>g</w:t>
+            </w:r>
+            <w:r>
+              <w:t xml:space="preserve"> the user to enter details</w:t>
+            </w:r>
+          </w:p>
+        </w:tc>
+        <w:tc>
+          <w:tcPr>
+            <w:tcW w:w="1448" w:type="dxa"/>
+          </w:tcPr>
+          <w:p>
+            <w:r>
+              <w:t>Sc</w:t>
+            </w:r>
+            <w:r>
+              <w:t>7</w:t>
+            </w:r>
+          </w:p>
+        </w:tc>
+        <w:tc>
+          <w:tcPr>
+            <w:tcW w:w="1470" w:type="dxa"/>
+          </w:tcPr>
+          <w:p>
+            <w:r>
+              <w:t>No intended action required.</w:t>
+            </w:r>
+          </w:p>
+          <w:p/>
+        </w:tc>
+      </w:tr>
+      <w:tr>
+        <w:trPr>
+          <w:trHeight w:val="485"/>
+        </w:trPr>
+        <w:tc>
+          <w:tcPr>
+            <w:tcW w:w="1720" w:type="dxa"/>
+          </w:tcPr>
+          <w:p>
+            <w:pPr>
+              <w:rPr>
+                <w:b/>
+                <w:bCs/>
+                <w:sz w:val="24"/>
+                <w:szCs w:val="24"/>
+              </w:rPr>
+            </w:pPr>
+            <w:r>
+              <w:t>Register page</w:t>
+            </w:r>
+          </w:p>
+        </w:tc>
+        <w:tc>
+          <w:tcPr>
+            <w:tcW w:w="1504" w:type="dxa"/>
+          </w:tcPr>
+          <w:p>
+            <w:r>
+              <w:t>Testing what happens when user only partialy fills details</w:t>
+            </w:r>
+          </w:p>
+        </w:tc>
+        <w:tc>
+          <w:tcPr>
+            <w:tcW w:w="1533" w:type="dxa"/>
+          </w:tcPr>
+          <w:p>
+            <w:pPr>
+              <w:rPr>
+                <w:b/>
+                <w:bCs/>
+                <w:sz w:val="24"/>
+                <w:szCs w:val="24"/>
+              </w:rPr>
+            </w:pPr>
+            <w:r>
+              <w:t>Invalid data test</w:t>
+            </w:r>
+          </w:p>
+        </w:tc>
+        <w:tc>
+          <w:tcPr>
+            <w:tcW w:w="2230" w:type="dxa"/>
+          </w:tcPr>
+          <w:p>
+            <w:r>
+              <w:t>Firstname:</w:t>
+            </w:r>
+            <w:r>
+              <w:t xml:space="preserve"> Rick </w:t>
+            </w:r>
+          </w:p>
+          <w:p>
+            <w:r>
+              <w:t>Lastname:</w:t>
+            </w:r>
+            <w:r>
+              <w:t xml:space="preserve"> James</w:t>
+            </w:r>
+          </w:p>
+          <w:p>
+            <w:pPr>
+              <w:rPr>
+                <w:b/>
+                <w:bCs/>
+                <w:sz w:val="24"/>
+                <w:szCs w:val="24"/>
+              </w:rPr>
+            </w:pPr>
+          </w:p>
+        </w:tc>
+        <w:tc>
+          <w:tcPr>
+            <w:tcW w:w="1451" w:type="dxa"/>
+          </w:tcPr>
+          <w:p>
+            <w:pPr>
+              <w:rPr>
+                <w:sz w:val="24"/>
+                <w:szCs w:val="24"/>
+              </w:rPr>
+            </w:pPr>
+            <w:r>
+              <w:t xml:space="preserve">Code should display a message asking the user to </w:t>
+            </w:r>
+            <w:r>
+              <w:t xml:space="preserve">fully </w:t>
+            </w:r>
+            <w:r>
+              <w:t>enter details</w:t>
+            </w:r>
+          </w:p>
+        </w:tc>
+        <w:tc>
+          <w:tcPr>
+            <w:tcW w:w="1448" w:type="dxa"/>
+          </w:tcPr>
+          <w:p>
+            <w:r>
+              <w:t>Sc8</w:t>
+            </w:r>
+          </w:p>
+          <w:p>
+            <w:pPr>
+              <w:rPr>
+                <w:b/>
+                <w:bCs/>
+                <w:sz w:val="24"/>
+                <w:szCs w:val="24"/>
+              </w:rPr>
+            </w:pPr>
+          </w:p>
+        </w:tc>
+        <w:tc>
+          <w:tcPr>
+            <w:tcW w:w="1470" w:type="dxa"/>
+          </w:tcPr>
+          <w:p>
+            <w:pPr>
+              <w:rPr>
+                <w:b/>
+                <w:bCs/>
+                <w:sz w:val="24"/>
+                <w:szCs w:val="24"/>
+              </w:rPr>
+            </w:pPr>
+            <w:r>
+              <w:rPr>
+                <w:rFonts w:cstheme="minorHAnsi"/>
+              </w:rPr>
+              <w:t>No further action requried</w:t>
+            </w:r>
+          </w:p>
+        </w:tc>
+      </w:tr>
+      <w:tr>
+        <w:trPr>
+          <w:trHeight w:val="485"/>
+        </w:trPr>
+        <w:tc>
+          <w:tcPr>
+            <w:tcW w:w="1720" w:type="dxa"/>
+          </w:tcPr>
+          <w:p>
+            <w:pPr>
+              <w:rPr>
+                <w:b/>
+                <w:bCs/>
+                <w:sz w:val="24"/>
+                <w:szCs w:val="24"/>
+              </w:rPr>
+            </w:pPr>
+            <w:r>
+              <w:t>Register page</w:t>
+            </w:r>
+          </w:p>
+        </w:tc>
+        <w:tc>
+          <w:tcPr>
+            <w:tcW w:w="1504" w:type="dxa"/>
+          </w:tcPr>
+          <w:p>
+            <w:pPr>
+              <w:rPr>
+                <w:sz w:val="24"/>
+                <w:szCs w:val="24"/>
+              </w:rPr>
+            </w:pPr>
+            <w:r>
+              <w:t>Testing to see what happens when user enters incorect register details</w:t>
+            </w:r>
+          </w:p>
+        </w:tc>
+        <w:tc>
+          <w:tcPr>
+            <w:tcW w:w="1533" w:type="dxa"/>
+          </w:tcPr>
+          <w:p>
+            <w:pPr>
+              <w:rPr>
+                <w:b/>
+                <w:bCs/>
+                <w:sz w:val="24"/>
+                <w:szCs w:val="24"/>
+              </w:rPr>
+            </w:pPr>
+            <w:r>
+              <w:t>Invalid data test</w:t>
+            </w:r>
+          </w:p>
+        </w:tc>
+        <w:tc>
+          <w:tcPr>
+            <w:tcW w:w="2230" w:type="dxa"/>
+          </w:tcPr>
+          <w:p>
+            <w:r>
+              <w:t>Firstname:</w:t>
+            </w:r>
+            <w:r>
+              <w:t xml:space="preserve"> Rick </w:t>
+            </w:r>
+          </w:p>
+          <w:p>
+            <w:r>
+              <w:t>Lastname:</w:t>
+            </w:r>
+            <w:r>
+              <w:t xml:space="preserve"> James</w:t>
+            </w:r>
+          </w:p>
+          <w:p>
+            <w:r>
+              <w:t>Email:</w:t>
+            </w:r>
+            <w:r>
+              <w:t xml:space="preserve"> Rickjamesemail.com</w:t>
+            </w:r>
+          </w:p>
+          <w:p>
+            <w:pPr>
+              <w:rPr>
+                <w:b/>
+                <w:bCs/>
+                <w:sz w:val="24"/>
+                <w:szCs w:val="24"/>
+              </w:rPr>
+            </w:pPr>
+            <w:r>
+              <w:t>Password:</w:t>
+            </w:r>
+            <w:r>
+              <w:t xml:space="preserve"> rick</w:t>
+            </w:r>
+          </w:p>
+        </w:tc>
+        <w:tc>
+          <w:tcPr>
+            <w:tcW w:w="1451" w:type="dxa"/>
+          </w:tcPr>
+          <w:p>
+            <w:r>
+              <w:t>Code should display a message asking the user to enter details</w:t>
+            </w:r>
+            <w:r>
+              <w:t xml:space="preserve"> correctly</w:t>
+            </w:r>
+          </w:p>
+        </w:tc>
+        <w:tc>
+          <w:tcPr>
+            <w:tcW w:w="1448" w:type="dxa"/>
+          </w:tcPr>
+          <w:p>
+            <w:r>
+              <w:t>Sc9</w:t>
+            </w:r>
+          </w:p>
+        </w:tc>
+        <w:tc>
+          <w:tcPr>
+            <w:tcW w:w="1470" w:type="dxa"/>
+          </w:tcPr>
+          <w:p>
+            <w:r>
+              <w:t>CIA4</w:t>
+            </w:r>
+          </w:p>
+        </w:tc>
+      </w:tr>
+      <w:tr>
+        <w:trPr>
+          <w:trHeight w:val="273"/>
+        </w:trPr>
+        <w:tc>
+          <w:tcPr>
+            <w:tcW w:w="1720" w:type="dxa"/>
+          </w:tcPr>
+          <w:p>
+            <w:r>
+              <w:lastRenderedPageBreak/>
+              <w:t>Register page</w:t>
+            </w:r>
+          </w:p>
+        </w:tc>
+        <w:tc>
+          <w:tcPr>
+            <w:tcW w:w="1504" w:type="dxa"/>
+          </w:tcPr>
+          <w:p>
+            <w:r>
+              <w:t>Testing that the program carries out the next step when correct detail are inputted</w:t>
+            </w:r>
+          </w:p>
+        </w:tc>
+        <w:tc>
+          <w:tcPr>
+            <w:tcW w:w="1533" w:type="dxa"/>
+          </w:tcPr>
+          <w:p>
+            <w:r>
+              <w:t>Valid data test</w:t>
+            </w:r>
+          </w:p>
+        </w:tc>
+        <w:tc>
+          <w:tcPr>
+            <w:tcW w:w="2230" w:type="dxa"/>
+          </w:tcPr>
+          <w:p>
+            <w:pPr>
+              <w:spacing w:after="0" w:line="240" w:lineRule="auto"/>
+              <w:rPr>
+                <w:rFonts w:cstheme="minorHAnsi"/>
+              </w:rPr>
+            </w:pPr>
+            <w:r>
+              <w:rPr>
+                <w:rFonts w:cstheme="minorHAnsi"/>
+              </w:rPr>
+              <w:t xml:space="preserve">Firstname: Rick </w:t>
+            </w:r>
+          </w:p>
+          <w:p>
+            <w:pPr>
+              <w:spacing w:after="0" w:line="240" w:lineRule="auto"/>
+              <w:rPr>
+                <w:rFonts w:cstheme="minorHAnsi"/>
+              </w:rPr>
+            </w:pPr>
+            <w:r>
+              <w:rPr>
+                <w:rFonts w:cstheme="minorHAnsi"/>
+              </w:rPr>
+              <w:t>Lastname: James</w:t>
+            </w:r>
+          </w:p>
+          <w:p>
+            <w:pPr>
+              <w:spacing w:after="0" w:line="240" w:lineRule="auto"/>
+              <w:rPr>
+                <w:rFonts w:cstheme="minorHAnsi"/>
+              </w:rPr>
+            </w:pPr>
+            <w:r>
+              <w:rPr>
+                <w:rFonts w:cstheme="minorHAnsi"/>
+              </w:rPr>
+              <w:t>Email: Rickjames</w:t>
+            </w:r>
+            <w:r>
+              <w:rPr>
+                <w:rFonts w:cstheme="minorHAnsi"/>
+              </w:rPr>
+              <w:t>@g</w:t>
+            </w:r>
+            <w:r>
+              <w:rPr>
+                <w:rFonts w:cstheme="minorHAnsi"/>
+              </w:rPr>
+              <w:t>mail.com</w:t>
+            </w:r>
+          </w:p>
+          <w:p>
+            <w:pPr>
+              <w:rPr>
+                <w:rFonts w:cstheme="minorHAnsi"/>
+              </w:rPr>
+            </w:pPr>
+            <w:r>
+              <w:rPr>
+                <w:rFonts w:cstheme="minorHAnsi"/>
+              </w:rPr>
+              <w:t>Password: rick</w:t>
+            </w:r>
+            <w:r>
+              <w:rPr>
+                <w:rFonts w:cstheme="minorHAnsi"/>
+              </w:rPr>
+              <w:t>james</w:t>
+            </w:r>
+          </w:p>
+        </w:tc>
+        <w:tc>
+          <w:tcPr>
+            <w:tcW w:w="1451" w:type="dxa"/>
+          </w:tcPr>
+          <w:p/>
+        </w:tc>
+        <w:tc>
+          <w:tcPr>
+            <w:tcW w:w="1448" w:type="dxa"/>
+          </w:tcPr>
+          <w:p>
+            <w:r>
+              <w:t>Sc10</w:t>
+            </w:r>
+          </w:p>
+        </w:tc>
+        <w:tc>
+          <w:tcPr>
+            <w:tcW w:w="1470" w:type="dxa"/>
+          </w:tcPr>
+          <w:p>
+            <w:r>
+              <w:rPr>
+                <w:rFonts w:cstheme="minorHAnsi"/>
+              </w:rPr>
+              <w:t>No further action requried</w:t>
+            </w:r>
+          </w:p>
+        </w:tc>
+      </w:tr>
+      <w:bookmarkEnd w:id="2"/>
     </w:tbl>
     <w:p/>
     <w:p/>
@@ -1455,28 +3976,18 @@
               <w:rPr>
                 <w:b/>
                 <w:bCs/>
-              </w:rPr>
-            </w:pPr>
-            <w:r>
-              <w:rPr>
-                <w:b/>
-                <w:bCs/>
-              </w:rPr>
-              <w:t xml:space="preserve">login Window </w:t>
-            </w:r>
-            <w:r>
-              <w:rPr>
-                <w:b/>
-                <w:bCs/>
-              </w:rPr>
-              <w:t>Test</w:t>
-            </w:r>
-            <w:r>
-              <w:rPr>
-                <w:b/>
-                <w:bCs/>
-              </w:rPr>
-              <w:t>ing</w:t>
+                <w:sz w:val="24"/>
+                <w:szCs w:val="24"/>
+              </w:rPr>
+            </w:pPr>
+            <w:r>
+              <w:rPr>
+                <w:b/>
+                <w:bCs/>
+                <w:sz w:val="24"/>
+                <w:szCs w:val="24"/>
+              </w:rPr>
+              <w:t>Reset password Window Testing</w:t>
             </w:r>
           </w:p>
           <w:p>
@@ -1679,7 +4190,14 @@
           </w:tcPr>
           <w:p>
             <w:r>
-              <w:t>login page</w:t>
+              <w:rPr>
+                <w:sz w:val="24"/>
+                <w:szCs w:val="24"/>
+              </w:rPr>
+              <w:t xml:space="preserve">Reset password </w:t>
+            </w:r>
+            <w:r>
+              <w:t>page</w:t>
             </w:r>
           </w:p>
         </w:tc>
@@ -1687,13 +4205,31 @@
           <w:tcPr>
             <w:tcW w:w="1549" w:type="dxa"/>
           </w:tcPr>
-          <w:p/>
+          <w:p>
+            <w:r>
+              <w:t xml:space="preserve">Testing to see if </w:t>
+            </w:r>
+            <w:r>
+              <w:rPr>
+                <w:sz w:val="24"/>
+                <w:szCs w:val="24"/>
+              </w:rPr>
+              <w:t xml:space="preserve">Reset password </w:t>
+            </w:r>
+            <w:r>
+              <w:t>page will open when button is clicked</w:t>
+            </w:r>
+          </w:p>
         </w:tc>
         <w:tc>
           <w:tcPr>
             <w:tcW w:w="1657" w:type="dxa"/>
           </w:tcPr>
-          <w:p/>
+          <w:p>
+            <w:r>
+              <w:t>functional</w:t>
+            </w:r>
+          </w:p>
         </w:tc>
         <w:tc>
           <w:tcPr>
@@ -1717,7 +4253,11 @@
           <w:tcPr>
             <w:tcW w:w="1552" w:type="dxa"/>
           </w:tcPr>
-          <w:p/>
+          <w:p>
+            <w:r>
+              <w:t>Sc11</w:t>
+            </w:r>
+          </w:p>
         </w:tc>
         <w:tc>
           <w:tcPr>
@@ -1743,7 +4283,14 @@
           </w:tcPr>
           <w:p>
             <w:r>
-              <w:t>login page</w:t>
+              <w:rPr>
+                <w:sz w:val="24"/>
+                <w:szCs w:val="24"/>
+              </w:rPr>
+              <w:t xml:space="preserve">Reset password </w:t>
+            </w:r>
+            <w:r>
+              <w:t>page</w:t>
             </w:r>
           </w:p>
         </w:tc>
@@ -1751,13 +4298,24 @@
           <w:tcPr>
             <w:tcW w:w="1549" w:type="dxa"/>
           </w:tcPr>
-          <w:p/>
+          <w:p>
+            <w:r>
+              <w:t xml:space="preserve">Testing validation, to see what will happen when the user does not fill any details and presses </w:t>
+            </w:r>
+            <w:r>
+              <w:t>confirm</w:t>
+            </w:r>
+          </w:p>
         </w:tc>
         <w:tc>
           <w:tcPr>
             <w:tcW w:w="1657" w:type="dxa"/>
           </w:tcPr>
-          <w:p/>
+          <w:p>
+            <w:r>
+              <w:t>Gap testing</w:t>
+            </w:r>
+          </w:p>
         </w:tc>
         <w:tc>
           <w:tcPr>
@@ -1810,19 +4368,38 @@
           <w:tcPr>
             <w:tcW w:w="1821" w:type="dxa"/>
           </w:tcPr>
-          <w:p/>
+          <w:p>
+            <w:r>
+              <w:rPr>
+                <w:sz w:val="24"/>
+                <w:szCs w:val="24"/>
+              </w:rPr>
+              <w:t xml:space="preserve">Reset password </w:t>
+            </w:r>
+            <w:r>
+              <w:t>page</w:t>
+            </w:r>
+          </w:p>
         </w:tc>
         <w:tc>
           <w:tcPr>
             <w:tcW w:w="1549" w:type="dxa"/>
           </w:tcPr>
-          <w:p/>
+          <w:p>
+            <w:r>
+              <w:t>Testing what happens when user only partialy fills details</w:t>
+            </w:r>
+          </w:p>
         </w:tc>
         <w:tc>
           <w:tcPr>
             <w:tcW w:w="1657" w:type="dxa"/>
           </w:tcPr>
-          <w:p/>
+          <w:p>
+            <w:r>
+              <w:t>Invalid data test</w:t>
+            </w:r>
+          </w:p>
         </w:tc>
         <w:tc>
           <w:tcPr>
@@ -1869,19 +4446,48 @@
           <w:tcPr>
             <w:tcW w:w="1821" w:type="dxa"/>
           </w:tcPr>
-          <w:p/>
+          <w:p>
+            <w:r>
+              <w:rPr>
+                <w:sz w:val="24"/>
+                <w:szCs w:val="24"/>
+              </w:rPr>
+              <w:t xml:space="preserve">Reset password </w:t>
+            </w:r>
+            <w:r>
+              <w:t>page</w:t>
+            </w:r>
+          </w:p>
         </w:tc>
         <w:tc>
           <w:tcPr>
             <w:tcW w:w="1549" w:type="dxa"/>
           </w:tcPr>
-          <w:p/>
+          <w:p>
+            <w:r>
+              <w:t xml:space="preserve">Testing to see what happens when user enters incorect </w:t>
+            </w:r>
+            <w:r>
+              <w:rPr>
+                <w:sz w:val="24"/>
+                <w:szCs w:val="24"/>
+              </w:rPr>
+              <w:t xml:space="preserve">Reset password </w:t>
+            </w:r>
+            <w:r>
+              <w:t>details</w:t>
+            </w:r>
+          </w:p>
         </w:tc>
         <w:tc>
           <w:tcPr>
             <w:tcW w:w="1657" w:type="dxa"/>
           </w:tcPr>
-          <w:p/>
+          <w:p>
+            <w:r>
+              <w:t>Invalid data test</w:t>
+            </w:r>
+          </w:p>
         </w:tc>
         <w:tc>
           <w:tcPr>
@@ -1928,137 +4534,38 @@
           <w:tcPr>
             <w:tcW w:w="1821" w:type="dxa"/>
           </w:tcPr>
-          <w:p/>
+          <w:p>
+            <w:r>
+              <w:rPr>
+                <w:sz w:val="24"/>
+                <w:szCs w:val="24"/>
+              </w:rPr>
+              <w:t xml:space="preserve">Reset password </w:t>
+            </w:r>
+            <w:r>
+              <w:t>page</w:t>
+            </w:r>
+          </w:p>
         </w:tc>
         <w:tc>
           <w:tcPr>
             <w:tcW w:w="1549" w:type="dxa"/>
           </w:tcPr>
-          <w:p/>
+          <w:p>
+            <w:r>
+              <w:t>Testing that the program carries out the next step when correct detail are inputted</w:t>
+            </w:r>
+          </w:p>
         </w:tc>
         <w:tc>
           <w:tcPr>
             <w:tcW w:w="1657" w:type="dxa"/>
           </w:tcPr>
-          <w:p/>
-        </w:tc>
-        <w:tc>
-          <w:tcPr>
-            <w:tcW w:w="1676" w:type="dxa"/>
-          </w:tcPr>
-          <w:p>
-            <w:pPr>
-              <w:rPr>
-                <w:rFonts w:cstheme="minorHAnsi"/>
-              </w:rPr>
-            </w:pPr>
-          </w:p>
-        </w:tc>
-        <w:tc>
-          <w:tcPr>
-            <w:tcW w:w="1549" w:type="dxa"/>
-          </w:tcPr>
-          <w:p/>
-        </w:tc>
-        <w:tc>
-          <w:tcPr>
-            <w:tcW w:w="1552" w:type="dxa"/>
-          </w:tcPr>
-          <w:p/>
-        </w:tc>
-        <w:tc>
-          <w:tcPr>
-            <w:tcW w:w="1552" w:type="dxa"/>
-          </w:tcPr>
-          <w:p>
-            <w:pPr>
-              <w:rPr>
-                <w:rFonts w:cstheme="minorHAnsi"/>
-              </w:rPr>
-            </w:pPr>
-          </w:p>
-        </w:tc>
-      </w:tr>
-      <w:tr>
-        <w:trPr>
-          <w:trHeight w:val="273"/>
-        </w:trPr>
-        <w:tc>
-          <w:tcPr>
-            <w:tcW w:w="1821" w:type="dxa"/>
-          </w:tcPr>
-          <w:p/>
-        </w:tc>
-        <w:tc>
-          <w:tcPr>
-            <w:tcW w:w="1549" w:type="dxa"/>
-          </w:tcPr>
-          <w:p/>
-        </w:tc>
-        <w:tc>
-          <w:tcPr>
-            <w:tcW w:w="1657" w:type="dxa"/>
-          </w:tcPr>
-          <w:p/>
-        </w:tc>
-        <w:tc>
-          <w:tcPr>
-            <w:tcW w:w="1676" w:type="dxa"/>
-          </w:tcPr>
-          <w:p>
-            <w:pPr>
-              <w:rPr>
-                <w:rFonts w:cstheme="minorHAnsi"/>
-              </w:rPr>
-            </w:pPr>
-          </w:p>
-        </w:tc>
-        <w:tc>
-          <w:tcPr>
-            <w:tcW w:w="1549" w:type="dxa"/>
-          </w:tcPr>
-          <w:p/>
-        </w:tc>
-        <w:tc>
-          <w:tcPr>
-            <w:tcW w:w="1552" w:type="dxa"/>
-          </w:tcPr>
-          <w:p/>
-        </w:tc>
-        <w:tc>
-          <w:tcPr>
-            <w:tcW w:w="1552" w:type="dxa"/>
-          </w:tcPr>
-          <w:p>
-            <w:pPr>
-              <w:rPr>
-                <w:rFonts w:cstheme="minorHAnsi"/>
-              </w:rPr>
-            </w:pPr>
-          </w:p>
-        </w:tc>
-      </w:tr>
-      <w:tr>
-        <w:trPr>
-          <w:trHeight w:val="273"/>
-        </w:trPr>
-        <w:tc>
-          <w:tcPr>
-            <w:tcW w:w="1821" w:type="dxa"/>
-          </w:tcPr>
-          <w:p/>
-        </w:tc>
-        <w:tc>
-          <w:tcPr>
-            <w:tcW w:w="1549" w:type="dxa"/>
-          </w:tcPr>
-          <w:p/>
-        </w:tc>
-        <w:tc>
-          <w:tcPr>
-            <w:tcW w:w="1657" w:type="dxa"/>
-          </w:tcPr>
-          <w:p/>
+          <w:p>
+            <w:r>
+              <w:t>Valid data test</w:t>
+            </w:r>
+          </w:p>
         </w:tc>
         <w:tc>
           <w:tcPr>
@@ -2198,8 +4705,7 @@
                 <w:b/>
                 <w:bCs/>
               </w:rPr>
-              <w:lastRenderedPageBreak/>
-              <w:t xml:space="preserve">Register Window </w:t>
+              <w:t xml:space="preserve">Booking Window </w:t>
             </w:r>
             <w:r>
               <w:rPr>
@@ -2408,27 +4914,262 @@
       </w:tr>
       <w:tr>
         <w:trPr>
+          <w:trHeight w:val="273"/>
+        </w:trPr>
+        <w:tc>
+          <w:tcPr>
+            <w:tcW w:w="1821" w:type="dxa"/>
+          </w:tcPr>
+          <w:p>
+            <w:r>
+              <w:t>login page</w:t>
+            </w:r>
+          </w:p>
+        </w:tc>
+        <w:tc>
+          <w:tcPr>
+            <w:tcW w:w="1549" w:type="dxa"/>
+          </w:tcPr>
+          <w:p/>
+        </w:tc>
+        <w:tc>
+          <w:tcPr>
+            <w:tcW w:w="1657" w:type="dxa"/>
+          </w:tcPr>
+          <w:p/>
+        </w:tc>
+        <w:tc>
+          <w:tcPr>
+            <w:tcW w:w="1676" w:type="dxa"/>
+          </w:tcPr>
+          <w:p>
+            <w:pPr>
+              <w:rPr>
+                <w:rFonts w:cstheme="minorHAnsi"/>
+              </w:rPr>
+            </w:pPr>
+          </w:p>
+        </w:tc>
+        <w:tc>
+          <w:tcPr>
+            <w:tcW w:w="1549" w:type="dxa"/>
+          </w:tcPr>
+          <w:p/>
+        </w:tc>
+        <w:tc>
+          <w:tcPr>
+            <w:tcW w:w="1552" w:type="dxa"/>
+          </w:tcPr>
+          <w:p/>
+        </w:tc>
+        <w:tc>
+          <w:tcPr>
+            <w:tcW w:w="1552" w:type="dxa"/>
+          </w:tcPr>
+          <w:p>
+            <w:r>
+              <w:rPr>
+                <w:rFonts w:cstheme="minorHAnsi"/>
+              </w:rPr>
+              <w:t>No further action requried</w:t>
+            </w:r>
+          </w:p>
+        </w:tc>
+      </w:tr>
+      <w:tr>
+        <w:trPr>
+          <w:trHeight w:val="273"/>
+        </w:trPr>
+        <w:tc>
+          <w:tcPr>
+            <w:tcW w:w="1821" w:type="dxa"/>
+          </w:tcPr>
+          <w:p>
+            <w:r>
+              <w:t>login page</w:t>
+            </w:r>
+          </w:p>
+        </w:tc>
+        <w:tc>
+          <w:tcPr>
+            <w:tcW w:w="1549" w:type="dxa"/>
+          </w:tcPr>
+          <w:p/>
+        </w:tc>
+        <w:tc>
+          <w:tcPr>
+            <w:tcW w:w="1657" w:type="dxa"/>
+          </w:tcPr>
+          <w:p/>
+        </w:tc>
+        <w:tc>
+          <w:tcPr>
+            <w:tcW w:w="1676" w:type="dxa"/>
+          </w:tcPr>
+          <w:p>
+            <w:pPr>
+              <w:rPr>
+                <w:rFonts w:cstheme="minorHAnsi"/>
+              </w:rPr>
+            </w:pPr>
+          </w:p>
+        </w:tc>
+        <w:tc>
+          <w:tcPr>
+            <w:tcW w:w="1549" w:type="dxa"/>
+          </w:tcPr>
+          <w:p/>
+        </w:tc>
+        <w:tc>
+          <w:tcPr>
+            <w:tcW w:w="1552" w:type="dxa"/>
+          </w:tcPr>
+          <w:p/>
+        </w:tc>
+        <w:tc>
+          <w:tcPr>
+            <w:tcW w:w="1552" w:type="dxa"/>
+          </w:tcPr>
+          <w:p>
+            <w:pPr>
+              <w:rPr>
+                <w:rFonts w:cstheme="minorHAnsi"/>
+              </w:rPr>
+            </w:pPr>
+            <w:r>
+              <w:rPr>
+                <w:rFonts w:cstheme="minorHAnsi"/>
+              </w:rPr>
+              <w:t>No further action requried</w:t>
+            </w:r>
+          </w:p>
+        </w:tc>
+      </w:tr>
+    </w:tbl>
+    <w:p/>
+    <w:p/>
+    <w:tbl>
+      <w:tblPr>
+        <w:tblStyle w:val="TableGrid"/>
+        <w:tblW w:w="11356" w:type="dxa"/>
+        <w:tblInd w:w="-1171" w:type="dxa"/>
+        <w:tblLook w:val="04A0" w:firstRow="1" w:lastRow="0" w:firstColumn="1" w:lastColumn="0" w:noHBand="0" w:noVBand="1"/>
+      </w:tblPr>
+      <w:tblGrid>
+        <w:gridCol w:w="1385"/>
+        <w:gridCol w:w="1355"/>
+        <w:gridCol w:w="691"/>
+        <w:gridCol w:w="768"/>
+        <w:gridCol w:w="7212"/>
+        <w:gridCol w:w="1099"/>
+        <w:gridCol w:w="1194"/>
+      </w:tblGrid>
+      <w:tr>
+        <w:trPr>
+          <w:trHeight w:val="261"/>
+        </w:trPr>
+        <w:tc>
+          <w:tcPr>
+            <w:tcW w:w="11356" w:type="dxa"/>
+            <w:gridSpan w:val="7"/>
+            <w:shd w:val="clear" w:color="auto" w:fill="B4C6E7" w:themeFill="accent1" w:themeFillTint="66"/>
+          </w:tcPr>
+          <w:p>
+            <w:pPr>
+              <w:jc w:val="center"/>
+              <w:rPr>
+                <w:b/>
+                <w:bCs/>
+              </w:rPr>
+            </w:pPr>
+            <w:r>
+              <w:rPr>
+                <w:b/>
+                <w:bCs/>
+              </w:rPr>
+              <w:t xml:space="preserve">Visiting Window </w:t>
+            </w:r>
+            <w:r>
+              <w:rPr>
+                <w:b/>
+                <w:bCs/>
+              </w:rPr>
+              <w:t>Test</w:t>
+            </w:r>
+            <w:r>
+              <w:rPr>
+                <w:b/>
+                <w:bCs/>
+              </w:rPr>
+              <w:t>ing</w:t>
+            </w:r>
+          </w:p>
+          <w:p>
+            <w:pPr>
+              <w:rPr>
+                <w:b/>
+                <w:bCs/>
+              </w:rPr>
+            </w:pPr>
+            <w:r>
+              <w:rPr>
+                <w:b/>
+                <w:bCs/>
+              </w:rPr>
+              <w:t xml:space="preserve"> </w:t>
+            </w:r>
+          </w:p>
+        </w:tc>
+      </w:tr>
+      <w:tr>
+        <w:trPr>
           <w:trHeight w:val="485"/>
         </w:trPr>
         <w:tc>
           <w:tcPr>
             <w:tcW w:w="1821" w:type="dxa"/>
           </w:tcPr>
-          <w:p/>
+          <w:p>
+            <w:pPr>
+              <w:rPr>
+                <w:b/>
+                <w:bCs/>
+                <w:sz w:val="24"/>
+                <w:szCs w:val="24"/>
+              </w:rPr>
+            </w:pPr>
+            <w:r>
+              <w:rPr>
+                <w:b/>
+                <w:bCs/>
+                <w:sz w:val="24"/>
+                <w:szCs w:val="24"/>
+              </w:rPr>
+              <w:t>Component being tested</w:t>
+            </w:r>
+          </w:p>
         </w:tc>
         <w:tc>
           <w:tcPr>
             <w:tcW w:w="1549" w:type="dxa"/>
           </w:tcPr>
           <w:p>
-            <w:r>
-              <w:t xml:space="preserve">Testing </w:t>
-            </w:r>
-            <w:r>
-              <w:t>validation, to</w:t>
-            </w:r>
-            <w:r>
-              <w:t xml:space="preserve"> see what will happen when the user does not fill any details and presses submit</w:t>
+            <w:pPr>
+              <w:rPr>
+                <w:b/>
+                <w:bCs/>
+                <w:sz w:val="24"/>
+                <w:szCs w:val="24"/>
+              </w:rPr>
+            </w:pPr>
+            <w:r>
+              <w:rPr>
+                <w:b/>
+                <w:bCs/>
+                <w:sz w:val="24"/>
+                <w:szCs w:val="24"/>
+              </w:rPr>
+              <w:t>Description of test</w:t>
             </w:r>
           </w:p>
         </w:tc>
@@ -2437,8 +5178,22 @@
             <w:tcW w:w="1657" w:type="dxa"/>
           </w:tcPr>
           <w:p>
-            <w:r>
-              <w:t>Gap testing</w:t>
+            <w:pPr>
+              <w:rPr>
+                <w:b/>
+                <w:bCs/>
+                <w:sz w:val="24"/>
+                <w:szCs w:val="24"/>
+              </w:rPr>
+            </w:pPr>
+            <w:r>
+              <w:rPr>
+                <w:b/>
+                <w:bCs/>
+                <w:sz w:val="24"/>
+                <w:szCs w:val="24"/>
+              </w:rPr>
+              <w:t xml:space="preserve">Type of test </w:t>
             </w:r>
           </w:p>
         </w:tc>
@@ -2447,8 +5202,22 @@
             <w:tcW w:w="1676" w:type="dxa"/>
           </w:tcPr>
           <w:p>
-            <w:r>
-              <w:t>n/a</w:t>
+            <w:pPr>
+              <w:rPr>
+                <w:b/>
+                <w:bCs/>
+                <w:sz w:val="24"/>
+                <w:szCs w:val="24"/>
+              </w:rPr>
+            </w:pPr>
+            <w:r>
+              <w:rPr>
+                <w:b/>
+                <w:bCs/>
+                <w:sz w:val="24"/>
+                <w:szCs w:val="24"/>
+              </w:rPr>
+              <w:t>Data being used</w:t>
             </w:r>
           </w:p>
         </w:tc>
@@ -2457,8 +5226,22 @@
             <w:tcW w:w="1549" w:type="dxa"/>
           </w:tcPr>
           <w:p>
-            <w:r>
-              <w:t>Code shoul display a message askin the user to enter details</w:t>
+            <w:pPr>
+              <w:rPr>
+                <w:b/>
+                <w:bCs/>
+                <w:sz w:val="24"/>
+                <w:szCs w:val="24"/>
+              </w:rPr>
+            </w:pPr>
+            <w:r>
+              <w:rPr>
+                <w:b/>
+                <w:bCs/>
+                <w:sz w:val="24"/>
+                <w:szCs w:val="24"/>
+              </w:rPr>
+              <w:t>Expected outcome</w:t>
             </w:r>
           </w:p>
         </w:tc>
@@ -2467,8 +5250,22 @@
             <w:tcW w:w="1552" w:type="dxa"/>
           </w:tcPr>
           <w:p>
-            <w:r>
-              <w:t>scr</w:t>
+            <w:pPr>
+              <w:rPr>
+                <w:b/>
+                <w:bCs/>
+                <w:sz w:val="24"/>
+                <w:szCs w:val="24"/>
+              </w:rPr>
+            </w:pPr>
+            <w:r>
+              <w:rPr>
+                <w:b/>
+                <w:bCs/>
+                <w:sz w:val="24"/>
+                <w:szCs w:val="24"/>
+              </w:rPr>
+              <w:t>Actual outcome</w:t>
             </w:r>
           </w:p>
         </w:tc>
@@ -2477,467 +5274,211 @@
             <w:tcW w:w="1552" w:type="dxa"/>
           </w:tcPr>
           <w:p>
-            <w:r>
-              <w:t xml:space="preserve">No intended action </w:t>
+            <w:pPr>
+              <w:rPr>
+                <w:b/>
+                <w:bCs/>
+                <w:sz w:val="24"/>
+                <w:szCs w:val="24"/>
+              </w:rPr>
+            </w:pPr>
+            <w:r>
+              <w:rPr>
+                <w:b/>
+                <w:bCs/>
+                <w:sz w:val="24"/>
+                <w:szCs w:val="24"/>
+              </w:rPr>
+              <w:t>Comment and intended actions</w:t>
+            </w:r>
+          </w:p>
+        </w:tc>
+      </w:tr>
+      <w:tr>
+        <w:trPr>
+          <w:trHeight w:val="273"/>
+        </w:trPr>
+        <w:tc>
+          <w:tcPr>
+            <w:tcW w:w="1821" w:type="dxa"/>
+          </w:tcPr>
+          <w:p>
+            <w:r>
+              <w:t>login page</w:t>
+            </w:r>
+          </w:p>
+        </w:tc>
+        <w:tc>
+          <w:tcPr>
+            <w:tcW w:w="1549" w:type="dxa"/>
+          </w:tcPr>
+          <w:p/>
+        </w:tc>
+        <w:tc>
+          <w:tcPr>
+            <w:tcW w:w="1657" w:type="dxa"/>
+          </w:tcPr>
+          <w:p/>
+        </w:tc>
+        <w:tc>
+          <w:tcPr>
+            <w:tcW w:w="1676" w:type="dxa"/>
+          </w:tcPr>
+          <w:p>
+            <w:pPr>
+              <w:rPr>
+                <w:rFonts w:cstheme="minorHAnsi"/>
+              </w:rPr>
+            </w:pPr>
+          </w:p>
+        </w:tc>
+        <w:tc>
+          <w:tcPr>
+            <w:tcW w:w="1549" w:type="dxa"/>
+          </w:tcPr>
+          <w:p>
+            <w:r>
+              <w:rPr>
+                <w:noProof/>
+              </w:rPr>
+              <w:drawing>
+                <wp:inline distT="0" distB="0" distL="0" distR="0" wp14:anchorId="0B9081B6" wp14:editId="41CCEC19">
+                  <wp:extent cx="3810532" cy="2219635"/>
+                  <wp:effectExtent l="0" t="0" r="0" b="9525"/>
+                  <wp:docPr id="1" name="Picture 1"/>
+                  <wp:cNvGraphicFramePr>
+                    <a:graphicFrameLocks xmlns:a="http://schemas.openxmlformats.org/drawingml/2006/main" noChangeAspect="1"/>
+                  </wp:cNvGraphicFramePr>
+                  <a:graphic xmlns:a="http://schemas.openxmlformats.org/drawingml/2006/main">
+                    <a:graphicData uri="http://schemas.openxmlformats.org/drawingml/2006/picture">
+                      <pic:pic xmlns:pic="http://schemas.openxmlformats.org/drawingml/2006/picture">
+                        <pic:nvPicPr>
+                          <pic:cNvPr id="1" name=""/>
+                          <pic:cNvPicPr/>
+                        </pic:nvPicPr>
+                        <pic:blipFill>
+                          <a:blip r:embed="rId8"/>
+                          <a:stretch>
+                            <a:fillRect/>
+                          </a:stretch>
+                        </pic:blipFill>
+                        <pic:spPr>
+                          <a:xfrm>
+                            <a:off x="0" y="0"/>
+                            <a:ext cx="3810532" cy="2219635"/>
+                          </a:xfrm>
+                          <a:prstGeom prst="rect">
+                            <a:avLst/>
+                          </a:prstGeom>
+                        </pic:spPr>
+                      </pic:pic>
+                    </a:graphicData>
+                  </a:graphic>
+                </wp:inline>
+              </w:drawing>
+            </w:r>
+          </w:p>
+        </w:tc>
+        <w:tc>
+          <w:tcPr>
+            <w:tcW w:w="1552" w:type="dxa"/>
+          </w:tcPr>
+          <w:p/>
+        </w:tc>
+        <w:tc>
+          <w:tcPr>
+            <w:tcW w:w="1552" w:type="dxa"/>
+          </w:tcPr>
+          <w:p>
+            <w:r>
+              <w:rPr>
+                <w:rFonts w:cstheme="minorHAnsi"/>
+              </w:rPr>
+              <w:t>No further action requried</w:t>
+            </w:r>
+          </w:p>
+        </w:tc>
+      </w:tr>
+      <w:tr>
+        <w:trPr>
+          <w:trHeight w:val="273"/>
+        </w:trPr>
+        <w:tc>
+          <w:tcPr>
+            <w:tcW w:w="1821" w:type="dxa"/>
+          </w:tcPr>
+          <w:p>
+            <w:r>
+              <w:t>login page</w:t>
+            </w:r>
+          </w:p>
+        </w:tc>
+        <w:tc>
+          <w:tcPr>
+            <w:tcW w:w="1549" w:type="dxa"/>
+          </w:tcPr>
+          <w:p/>
+        </w:tc>
+        <w:tc>
+          <w:tcPr>
+            <w:tcW w:w="1657" w:type="dxa"/>
+          </w:tcPr>
+          <w:p/>
+        </w:tc>
+        <w:tc>
+          <w:tcPr>
+            <w:tcW w:w="1676" w:type="dxa"/>
+          </w:tcPr>
+          <w:p>
+            <w:pPr>
+              <w:rPr>
+                <w:rFonts w:cstheme="minorHAnsi"/>
+              </w:rPr>
+            </w:pPr>
+          </w:p>
+        </w:tc>
+        <w:tc>
+          <w:tcPr>
+            <w:tcW w:w="1549" w:type="dxa"/>
+          </w:tcPr>
+          <w:p>
+            <w:r>
+              <w:t>System.NullReferenceException</w:t>
+            </w:r>
+          </w:p>
+          <w:p>
+            <w:r>
+              <w:t xml:space="preserve">  HResult=0x80004003</w:t>
+            </w:r>
+          </w:p>
+          <w:p>
+            <w:r>
+              <w:t xml:space="preserve">  Message=Object reference not set to an instance of an object.</w:t>
+            </w:r>
+          </w:p>
+          <w:p>
+            <w:r>
+              <w:t xml:space="preserve">  Source=Task2_progamming_LL-000012880_Iyekowa_M</w:t>
+            </w:r>
+          </w:p>
+          <w:p>
+            <w:r>
+              <w:t xml:space="preserve">  StackTrace:</w:t>
+            </w:r>
+          </w:p>
+          <w:p>
+            <w:r>
+              <w:t xml:space="preserve">   at Task2_progamming_LL_000012880_Iyekowa_</w:t>
             </w:r>
             <w:proofErr w:type="gramStart"/>
             <w:r>
-              <w:t>required</w:t>
+              <w:t>M.Register.btnsend</w:t>
             </w:r>
             <w:proofErr w:type="gramEnd"/>
-          </w:p>
-          <w:p>
-            <w:r>
-              <w:t>cia</w:t>
-            </w:r>
-          </w:p>
-        </w:tc>
-      </w:tr>
-      <w:tr>
-        <w:trPr>
-          <w:trHeight w:val="485"/>
-        </w:trPr>
-        <w:tc>
-          <w:tcPr>
-            <w:tcW w:w="1821" w:type="dxa"/>
-          </w:tcPr>
-          <w:p>
-            <w:pPr>
-              <w:rPr>
-                <w:b/>
-                <w:bCs/>
-                <w:sz w:val="24"/>
-                <w:szCs w:val="24"/>
-              </w:rPr>
-            </w:pPr>
-          </w:p>
-        </w:tc>
-        <w:tc>
-          <w:tcPr>
-            <w:tcW w:w="1549" w:type="dxa"/>
-          </w:tcPr>
-          <w:p>
-            <w:pPr>
-              <w:rPr>
-                <w:b/>
-                <w:bCs/>
-                <w:sz w:val="24"/>
-                <w:szCs w:val="24"/>
-              </w:rPr>
-            </w:pPr>
-          </w:p>
-        </w:tc>
-        <w:tc>
-          <w:tcPr>
-            <w:tcW w:w="1657" w:type="dxa"/>
-          </w:tcPr>
-          <w:p>
-            <w:pPr>
-              <w:rPr>
-                <w:b/>
-                <w:bCs/>
-                <w:sz w:val="24"/>
-                <w:szCs w:val="24"/>
-              </w:rPr>
-            </w:pPr>
-          </w:p>
-        </w:tc>
-        <w:tc>
-          <w:tcPr>
-            <w:tcW w:w="1676" w:type="dxa"/>
-          </w:tcPr>
-          <w:p>
-            <w:pPr>
-              <w:rPr>
-                <w:b/>
-                <w:bCs/>
-                <w:sz w:val="24"/>
-                <w:szCs w:val="24"/>
-              </w:rPr>
-            </w:pPr>
-          </w:p>
-        </w:tc>
-        <w:tc>
-          <w:tcPr>
-            <w:tcW w:w="1549" w:type="dxa"/>
-          </w:tcPr>
-          <w:p>
-            <w:pPr>
-              <w:rPr>
-                <w:b/>
-                <w:bCs/>
-                <w:sz w:val="24"/>
-                <w:szCs w:val="24"/>
-              </w:rPr>
-            </w:pPr>
-          </w:p>
-        </w:tc>
-        <w:tc>
-          <w:tcPr>
-            <w:tcW w:w="1552" w:type="dxa"/>
-          </w:tcPr>
-          <w:p>
-            <w:pPr>
-              <w:rPr>
-                <w:b/>
-                <w:bCs/>
-                <w:sz w:val="24"/>
-                <w:szCs w:val="24"/>
-              </w:rPr>
-            </w:pPr>
-          </w:p>
-        </w:tc>
-        <w:tc>
-          <w:tcPr>
-            <w:tcW w:w="1552" w:type="dxa"/>
-          </w:tcPr>
-          <w:p>
-            <w:pPr>
-              <w:rPr>
-                <w:b/>
-                <w:bCs/>
-                <w:sz w:val="24"/>
-                <w:szCs w:val="24"/>
-              </w:rPr>
-            </w:pPr>
-          </w:p>
-        </w:tc>
-      </w:tr>
-      <w:tr>
-        <w:trPr>
-          <w:trHeight w:val="485"/>
-        </w:trPr>
-        <w:tc>
-          <w:tcPr>
-            <w:tcW w:w="1821" w:type="dxa"/>
-          </w:tcPr>
-          <w:p>
-            <w:pPr>
-              <w:rPr>
-                <w:b/>
-                <w:bCs/>
-                <w:sz w:val="24"/>
-                <w:szCs w:val="24"/>
-              </w:rPr>
-            </w:pPr>
-          </w:p>
-        </w:tc>
-        <w:tc>
-          <w:tcPr>
-            <w:tcW w:w="1549" w:type="dxa"/>
-          </w:tcPr>
-          <w:p>
-            <w:pPr>
-              <w:rPr>
-                <w:b/>
-                <w:bCs/>
-                <w:sz w:val="24"/>
-                <w:szCs w:val="24"/>
-              </w:rPr>
-            </w:pPr>
-          </w:p>
-        </w:tc>
-        <w:tc>
-          <w:tcPr>
-            <w:tcW w:w="1657" w:type="dxa"/>
-          </w:tcPr>
-          <w:p>
-            <w:pPr>
-              <w:rPr>
-                <w:b/>
-                <w:bCs/>
-                <w:sz w:val="24"/>
-                <w:szCs w:val="24"/>
-              </w:rPr>
-            </w:pPr>
-          </w:p>
-        </w:tc>
-        <w:tc>
-          <w:tcPr>
-            <w:tcW w:w="1676" w:type="dxa"/>
-          </w:tcPr>
-          <w:p>
-            <w:pPr>
-              <w:rPr>
-                <w:b/>
-                <w:bCs/>
-                <w:sz w:val="24"/>
-                <w:szCs w:val="24"/>
-              </w:rPr>
-            </w:pPr>
-          </w:p>
-        </w:tc>
-        <w:tc>
-          <w:tcPr>
-            <w:tcW w:w="1549" w:type="dxa"/>
-          </w:tcPr>
-          <w:p>
-            <w:pPr>
-              <w:rPr>
-                <w:b/>
-                <w:bCs/>
-                <w:sz w:val="24"/>
-                <w:szCs w:val="24"/>
-              </w:rPr>
-            </w:pPr>
-          </w:p>
-        </w:tc>
-        <w:tc>
-          <w:tcPr>
-            <w:tcW w:w="1552" w:type="dxa"/>
-          </w:tcPr>
-          <w:p>
-            <w:pPr>
-              <w:rPr>
-                <w:b/>
-                <w:bCs/>
-                <w:sz w:val="24"/>
-                <w:szCs w:val="24"/>
-              </w:rPr>
-            </w:pPr>
-          </w:p>
-        </w:tc>
-        <w:tc>
-          <w:tcPr>
-            <w:tcW w:w="1552" w:type="dxa"/>
-          </w:tcPr>
-          <w:p>
-            <w:pPr>
-              <w:rPr>
-                <w:b/>
-                <w:bCs/>
-                <w:sz w:val="24"/>
-                <w:szCs w:val="24"/>
-              </w:rPr>
-            </w:pPr>
-          </w:p>
-        </w:tc>
-      </w:tr>
-      <w:tr>
-        <w:trPr>
-          <w:trHeight w:val="273"/>
-        </w:trPr>
-        <w:tc>
-          <w:tcPr>
-            <w:tcW w:w="1821" w:type="dxa"/>
-          </w:tcPr>
-          <w:p>
-            <w:r>
-              <w:t>login page</w:t>
-            </w:r>
-          </w:p>
-        </w:tc>
-        <w:tc>
-          <w:tcPr>
-            <w:tcW w:w="1549" w:type="dxa"/>
-          </w:tcPr>
-          <w:p/>
-        </w:tc>
-        <w:tc>
-          <w:tcPr>
-            <w:tcW w:w="1657" w:type="dxa"/>
-          </w:tcPr>
-          <w:p/>
-        </w:tc>
-        <w:tc>
-          <w:tcPr>
-            <w:tcW w:w="1676" w:type="dxa"/>
-          </w:tcPr>
-          <w:p>
-            <w:pPr>
-              <w:rPr>
-                <w:rFonts w:cstheme="minorHAnsi"/>
-              </w:rPr>
-            </w:pPr>
-          </w:p>
-        </w:tc>
-        <w:tc>
-          <w:tcPr>
-            <w:tcW w:w="1549" w:type="dxa"/>
-          </w:tcPr>
-          <w:p/>
-        </w:tc>
-        <w:tc>
-          <w:tcPr>
-            <w:tcW w:w="1552" w:type="dxa"/>
-          </w:tcPr>
-          <w:p/>
-        </w:tc>
-        <w:tc>
-          <w:tcPr>
-            <w:tcW w:w="1552" w:type="dxa"/>
-          </w:tcPr>
-          <w:p>
-            <w:r>
-              <w:rPr>
-                <w:rFonts w:cstheme="minorHAnsi"/>
-              </w:rPr>
-              <w:t>No further action requried</w:t>
-            </w:r>
-          </w:p>
-        </w:tc>
-      </w:tr>
-      <w:tr>
-        <w:trPr>
-          <w:trHeight w:val="273"/>
-        </w:trPr>
-        <w:tc>
-          <w:tcPr>
-            <w:tcW w:w="1821" w:type="dxa"/>
-          </w:tcPr>
-          <w:p/>
-        </w:tc>
-        <w:tc>
-          <w:tcPr>
-            <w:tcW w:w="1549" w:type="dxa"/>
-          </w:tcPr>
-          <w:p/>
-        </w:tc>
-        <w:tc>
-          <w:tcPr>
-            <w:tcW w:w="1657" w:type="dxa"/>
-          </w:tcPr>
-          <w:p/>
-        </w:tc>
-        <w:tc>
-          <w:tcPr>
-            <w:tcW w:w="1676" w:type="dxa"/>
-          </w:tcPr>
-          <w:p>
-            <w:pPr>
-              <w:rPr>
-                <w:rFonts w:cstheme="minorHAnsi"/>
-              </w:rPr>
-            </w:pPr>
-          </w:p>
-        </w:tc>
-        <w:tc>
-          <w:tcPr>
-            <w:tcW w:w="1549" w:type="dxa"/>
-          </w:tcPr>
-          <w:p/>
-        </w:tc>
-        <w:tc>
-          <w:tcPr>
-            <w:tcW w:w="1552" w:type="dxa"/>
-          </w:tcPr>
-          <w:p/>
-        </w:tc>
-        <w:tc>
-          <w:tcPr>
-            <w:tcW w:w="1552" w:type="dxa"/>
-          </w:tcPr>
-          <w:p>
-            <w:pPr>
-              <w:rPr>
-                <w:rFonts w:cstheme="minorHAnsi"/>
-              </w:rPr>
-            </w:pPr>
-          </w:p>
-        </w:tc>
-      </w:tr>
-      <w:tr>
-        <w:trPr>
-          <w:trHeight w:val="273"/>
-        </w:trPr>
-        <w:tc>
-          <w:tcPr>
-            <w:tcW w:w="1821" w:type="dxa"/>
-          </w:tcPr>
-          <w:p/>
-        </w:tc>
-        <w:tc>
-          <w:tcPr>
-            <w:tcW w:w="1549" w:type="dxa"/>
-          </w:tcPr>
-          <w:p/>
-        </w:tc>
-        <w:tc>
-          <w:tcPr>
-            <w:tcW w:w="1657" w:type="dxa"/>
-          </w:tcPr>
-          <w:p/>
-        </w:tc>
-        <w:tc>
-          <w:tcPr>
-            <w:tcW w:w="1676" w:type="dxa"/>
-          </w:tcPr>
-          <w:p>
-            <w:pPr>
-              <w:rPr>
-                <w:rFonts w:cstheme="minorHAnsi"/>
-              </w:rPr>
-            </w:pPr>
-          </w:p>
-        </w:tc>
-        <w:tc>
-          <w:tcPr>
-            <w:tcW w:w="1549" w:type="dxa"/>
-          </w:tcPr>
-          <w:p/>
-        </w:tc>
-        <w:tc>
-          <w:tcPr>
-            <w:tcW w:w="1552" w:type="dxa"/>
-          </w:tcPr>
-          <w:p/>
-        </w:tc>
-        <w:tc>
-          <w:tcPr>
-            <w:tcW w:w="1552" w:type="dxa"/>
-          </w:tcPr>
-          <w:p>
-            <w:pPr>
-              <w:rPr>
-                <w:rFonts w:cstheme="minorHAnsi"/>
-              </w:rPr>
-            </w:pPr>
-          </w:p>
-        </w:tc>
-      </w:tr>
-      <w:tr>
-        <w:trPr>
-          <w:trHeight w:val="273"/>
-        </w:trPr>
-        <w:tc>
-          <w:tcPr>
-            <w:tcW w:w="1821" w:type="dxa"/>
-          </w:tcPr>
-          <w:p>
-            <w:r>
-              <w:t>login page</w:t>
-            </w:r>
-          </w:p>
-        </w:tc>
-        <w:tc>
-          <w:tcPr>
-            <w:tcW w:w="1549" w:type="dxa"/>
-          </w:tcPr>
-          <w:p/>
-        </w:tc>
-        <w:tc>
-          <w:tcPr>
-            <w:tcW w:w="1657" w:type="dxa"/>
-          </w:tcPr>
-          <w:p/>
-        </w:tc>
-        <w:tc>
-          <w:tcPr>
-            <w:tcW w:w="1676" w:type="dxa"/>
-          </w:tcPr>
-          <w:p>
-            <w:pPr>
-              <w:rPr>
-                <w:rFonts w:cstheme="minorHAnsi"/>
-              </w:rPr>
-            </w:pPr>
-          </w:p>
-        </w:tc>
-        <w:tc>
-          <w:tcPr>
-            <w:tcW w:w="1549" w:type="dxa"/>
-          </w:tcPr>
-          <w:p/>
+            <w:r>
+              <w:t>_Click(Object sender, RoutedEventArgs e) in H:\Task2_progamming_LL-000012880_Iyekowa_M\Task2_progamming_LL-000012880_Iyekowa_M\Register.xaml.cs:line 99</w:t>
+            </w:r>
+          </w:p>
         </w:tc>
         <w:tc>
           <w:tcPr>
@@ -3006,7 +5547,8 @@
                 <w:b/>
                 <w:bCs/>
               </w:rPr>
-              <w:t xml:space="preserve">Reset password Window </w:t>
+              <w:lastRenderedPageBreak/>
+              <w:t xml:space="preserve">Discount Window </w:t>
             </w:r>
             <w:r>
               <w:rPr>
@@ -3287,1232 +5829,6 @@
           </w:tcPr>
           <w:p>
             <w:r>
-              <w:t>login page</w:t>
-            </w:r>
-          </w:p>
-        </w:tc>
-        <w:tc>
-          <w:tcPr>
-            <w:tcW w:w="1549" w:type="dxa"/>
-          </w:tcPr>
-          <w:p/>
-        </w:tc>
-        <w:tc>
-          <w:tcPr>
-            <w:tcW w:w="1657" w:type="dxa"/>
-          </w:tcPr>
-          <w:p/>
-        </w:tc>
-        <w:tc>
-          <w:tcPr>
-            <w:tcW w:w="1676" w:type="dxa"/>
-          </w:tcPr>
-          <w:p>
-            <w:pPr>
-              <w:rPr>
-                <w:rFonts w:cstheme="minorHAnsi"/>
-              </w:rPr>
-            </w:pPr>
-          </w:p>
-        </w:tc>
-        <w:tc>
-          <w:tcPr>
-            <w:tcW w:w="1549" w:type="dxa"/>
-          </w:tcPr>
-          <w:p/>
-        </w:tc>
-        <w:tc>
-          <w:tcPr>
-            <w:tcW w:w="1552" w:type="dxa"/>
-          </w:tcPr>
-          <w:p/>
-        </w:tc>
-        <w:tc>
-          <w:tcPr>
-            <w:tcW w:w="1552" w:type="dxa"/>
-          </w:tcPr>
-          <w:p>
-            <w:pPr>
-              <w:rPr>
-                <w:rFonts w:cstheme="minorHAnsi"/>
-              </w:rPr>
-            </w:pPr>
-            <w:r>
-              <w:rPr>
-                <w:rFonts w:cstheme="minorHAnsi"/>
-              </w:rPr>
-              <w:t>No further action requried</w:t>
-            </w:r>
-          </w:p>
-        </w:tc>
-      </w:tr>
-    </w:tbl>
-    <w:p/>
-    <w:p/>
-    <w:tbl>
-      <w:tblPr>
-        <w:tblStyle w:val="TableGrid"/>
-        <w:tblW w:w="11356" w:type="dxa"/>
-        <w:tblInd w:w="-1171" w:type="dxa"/>
-        <w:tblLook w:val="04A0" w:firstRow="1" w:lastRow="0" w:firstColumn="1" w:lastColumn="0" w:noHBand="0" w:noVBand="1"/>
-      </w:tblPr>
-      <w:tblGrid>
-        <w:gridCol w:w="1821"/>
-        <w:gridCol w:w="1549"/>
-        <w:gridCol w:w="1657"/>
-        <w:gridCol w:w="1676"/>
-        <w:gridCol w:w="1549"/>
-        <w:gridCol w:w="1552"/>
-        <w:gridCol w:w="1552"/>
-      </w:tblGrid>
-      <w:tr>
-        <w:trPr>
-          <w:trHeight w:val="261"/>
-        </w:trPr>
-        <w:tc>
-          <w:tcPr>
-            <w:tcW w:w="11356" w:type="dxa"/>
-            <w:gridSpan w:val="7"/>
-            <w:shd w:val="clear" w:color="auto" w:fill="B4C6E7" w:themeFill="accent1" w:themeFillTint="66"/>
-          </w:tcPr>
-          <w:p>
-            <w:pPr>
-              <w:jc w:val="center"/>
-              <w:rPr>
-                <w:b/>
-                <w:bCs/>
-              </w:rPr>
-            </w:pPr>
-            <w:r>
-              <w:rPr>
-                <w:b/>
-                <w:bCs/>
-              </w:rPr>
-              <w:t xml:space="preserve">Booking Window </w:t>
-            </w:r>
-            <w:r>
-              <w:rPr>
-                <w:b/>
-                <w:bCs/>
-              </w:rPr>
-              <w:t>Test</w:t>
-            </w:r>
-            <w:r>
-              <w:rPr>
-                <w:b/>
-                <w:bCs/>
-              </w:rPr>
-              <w:t>ing</w:t>
-            </w:r>
-          </w:p>
-          <w:p>
-            <w:pPr>
-              <w:rPr>
-                <w:b/>
-                <w:bCs/>
-              </w:rPr>
-            </w:pPr>
-            <w:r>
-              <w:rPr>
-                <w:b/>
-                <w:bCs/>
-              </w:rPr>
-              <w:t xml:space="preserve"> </w:t>
-            </w:r>
-          </w:p>
-        </w:tc>
-      </w:tr>
-      <w:tr>
-        <w:trPr>
-          <w:trHeight w:val="485"/>
-        </w:trPr>
-        <w:tc>
-          <w:tcPr>
-            <w:tcW w:w="1821" w:type="dxa"/>
-          </w:tcPr>
-          <w:p>
-            <w:pPr>
-              <w:rPr>
-                <w:b/>
-                <w:bCs/>
-                <w:sz w:val="24"/>
-                <w:szCs w:val="24"/>
-              </w:rPr>
-            </w:pPr>
-            <w:r>
-              <w:rPr>
-                <w:b/>
-                <w:bCs/>
-                <w:sz w:val="24"/>
-                <w:szCs w:val="24"/>
-              </w:rPr>
-              <w:t>Component being tested</w:t>
-            </w:r>
-          </w:p>
-        </w:tc>
-        <w:tc>
-          <w:tcPr>
-            <w:tcW w:w="1549" w:type="dxa"/>
-          </w:tcPr>
-          <w:p>
-            <w:pPr>
-              <w:rPr>
-                <w:b/>
-                <w:bCs/>
-                <w:sz w:val="24"/>
-                <w:szCs w:val="24"/>
-              </w:rPr>
-            </w:pPr>
-            <w:r>
-              <w:rPr>
-                <w:b/>
-                <w:bCs/>
-                <w:sz w:val="24"/>
-                <w:szCs w:val="24"/>
-              </w:rPr>
-              <w:t>Description of test</w:t>
-            </w:r>
-          </w:p>
-        </w:tc>
-        <w:tc>
-          <w:tcPr>
-            <w:tcW w:w="1657" w:type="dxa"/>
-          </w:tcPr>
-          <w:p>
-            <w:pPr>
-              <w:rPr>
-                <w:b/>
-                <w:bCs/>
-                <w:sz w:val="24"/>
-                <w:szCs w:val="24"/>
-              </w:rPr>
-            </w:pPr>
-            <w:r>
-              <w:rPr>
-                <w:b/>
-                <w:bCs/>
-                <w:sz w:val="24"/>
-                <w:szCs w:val="24"/>
-              </w:rPr>
-              <w:t xml:space="preserve">Type of test </w:t>
-            </w:r>
-          </w:p>
-        </w:tc>
-        <w:tc>
-          <w:tcPr>
-            <w:tcW w:w="1676" w:type="dxa"/>
-          </w:tcPr>
-          <w:p>
-            <w:pPr>
-              <w:rPr>
-                <w:b/>
-                <w:bCs/>
-                <w:sz w:val="24"/>
-                <w:szCs w:val="24"/>
-              </w:rPr>
-            </w:pPr>
-            <w:r>
-              <w:rPr>
-                <w:b/>
-                <w:bCs/>
-                <w:sz w:val="24"/>
-                <w:szCs w:val="24"/>
-              </w:rPr>
-              <w:t>Data being used</w:t>
-            </w:r>
-          </w:p>
-        </w:tc>
-        <w:tc>
-          <w:tcPr>
-            <w:tcW w:w="1549" w:type="dxa"/>
-          </w:tcPr>
-          <w:p>
-            <w:pPr>
-              <w:rPr>
-                <w:b/>
-                <w:bCs/>
-                <w:sz w:val="24"/>
-                <w:szCs w:val="24"/>
-              </w:rPr>
-            </w:pPr>
-            <w:r>
-              <w:rPr>
-                <w:b/>
-                <w:bCs/>
-                <w:sz w:val="24"/>
-                <w:szCs w:val="24"/>
-              </w:rPr>
-              <w:t>Expected outcome</w:t>
-            </w:r>
-          </w:p>
-        </w:tc>
-        <w:tc>
-          <w:tcPr>
-            <w:tcW w:w="1552" w:type="dxa"/>
-          </w:tcPr>
-          <w:p>
-            <w:pPr>
-              <w:rPr>
-                <w:b/>
-                <w:bCs/>
-                <w:sz w:val="24"/>
-                <w:szCs w:val="24"/>
-              </w:rPr>
-            </w:pPr>
-            <w:r>
-              <w:rPr>
-                <w:b/>
-                <w:bCs/>
-                <w:sz w:val="24"/>
-                <w:szCs w:val="24"/>
-              </w:rPr>
-              <w:t>Actual outcome</w:t>
-            </w:r>
-          </w:p>
-        </w:tc>
-        <w:tc>
-          <w:tcPr>
-            <w:tcW w:w="1552" w:type="dxa"/>
-          </w:tcPr>
-          <w:p>
-            <w:pPr>
-              <w:rPr>
-                <w:b/>
-                <w:bCs/>
-                <w:sz w:val="24"/>
-                <w:szCs w:val="24"/>
-              </w:rPr>
-            </w:pPr>
-            <w:r>
-              <w:rPr>
-                <w:b/>
-                <w:bCs/>
-                <w:sz w:val="24"/>
-                <w:szCs w:val="24"/>
-              </w:rPr>
-              <w:t>Comment and intended actions</w:t>
-            </w:r>
-          </w:p>
-        </w:tc>
-      </w:tr>
-      <w:tr>
-        <w:trPr>
-          <w:trHeight w:val="273"/>
-        </w:trPr>
-        <w:tc>
-          <w:tcPr>
-            <w:tcW w:w="1821" w:type="dxa"/>
-          </w:tcPr>
-          <w:p>
-            <w:r>
-              <w:lastRenderedPageBreak/>
-              <w:t>login page</w:t>
-            </w:r>
-          </w:p>
-        </w:tc>
-        <w:tc>
-          <w:tcPr>
-            <w:tcW w:w="1549" w:type="dxa"/>
-          </w:tcPr>
-          <w:p/>
-        </w:tc>
-        <w:tc>
-          <w:tcPr>
-            <w:tcW w:w="1657" w:type="dxa"/>
-          </w:tcPr>
-          <w:p/>
-        </w:tc>
-        <w:tc>
-          <w:tcPr>
-            <w:tcW w:w="1676" w:type="dxa"/>
-          </w:tcPr>
-          <w:p>
-            <w:pPr>
-              <w:rPr>
-                <w:rFonts w:cstheme="minorHAnsi"/>
-              </w:rPr>
-            </w:pPr>
-          </w:p>
-        </w:tc>
-        <w:tc>
-          <w:tcPr>
-            <w:tcW w:w="1549" w:type="dxa"/>
-          </w:tcPr>
-          <w:p/>
-        </w:tc>
-        <w:tc>
-          <w:tcPr>
-            <w:tcW w:w="1552" w:type="dxa"/>
-          </w:tcPr>
-          <w:p/>
-        </w:tc>
-        <w:tc>
-          <w:tcPr>
-            <w:tcW w:w="1552" w:type="dxa"/>
-          </w:tcPr>
-          <w:p>
-            <w:r>
-              <w:rPr>
-                <w:rFonts w:cstheme="minorHAnsi"/>
-              </w:rPr>
-              <w:t>No further action requried</w:t>
-            </w:r>
-          </w:p>
-        </w:tc>
-      </w:tr>
-      <w:tr>
-        <w:trPr>
-          <w:trHeight w:val="273"/>
-        </w:trPr>
-        <w:tc>
-          <w:tcPr>
-            <w:tcW w:w="1821" w:type="dxa"/>
-          </w:tcPr>
-          <w:p>
-            <w:r>
-              <w:t>login page</w:t>
-            </w:r>
-          </w:p>
-        </w:tc>
-        <w:tc>
-          <w:tcPr>
-            <w:tcW w:w="1549" w:type="dxa"/>
-          </w:tcPr>
-          <w:p/>
-        </w:tc>
-        <w:tc>
-          <w:tcPr>
-            <w:tcW w:w="1657" w:type="dxa"/>
-          </w:tcPr>
-          <w:p/>
-        </w:tc>
-        <w:tc>
-          <w:tcPr>
-            <w:tcW w:w="1676" w:type="dxa"/>
-          </w:tcPr>
-          <w:p>
-            <w:pPr>
-              <w:rPr>
-                <w:rFonts w:cstheme="minorHAnsi"/>
-              </w:rPr>
-            </w:pPr>
-          </w:p>
-        </w:tc>
-        <w:tc>
-          <w:tcPr>
-            <w:tcW w:w="1549" w:type="dxa"/>
-          </w:tcPr>
-          <w:p/>
-        </w:tc>
-        <w:tc>
-          <w:tcPr>
-            <w:tcW w:w="1552" w:type="dxa"/>
-          </w:tcPr>
-          <w:p/>
-        </w:tc>
-        <w:tc>
-          <w:tcPr>
-            <w:tcW w:w="1552" w:type="dxa"/>
-          </w:tcPr>
-          <w:p>
-            <w:pPr>
-              <w:rPr>
-                <w:rFonts w:cstheme="minorHAnsi"/>
-              </w:rPr>
-            </w:pPr>
-            <w:r>
-              <w:rPr>
-                <w:rFonts w:cstheme="minorHAnsi"/>
-              </w:rPr>
-              <w:t>No further action requried</w:t>
-            </w:r>
-          </w:p>
-        </w:tc>
-      </w:tr>
-    </w:tbl>
-    <w:p/>
-    <w:p/>
-    <w:tbl>
-      <w:tblPr>
-        <w:tblStyle w:val="TableGrid"/>
-        <w:tblW w:w="11356" w:type="dxa"/>
-        <w:tblInd w:w="-1171" w:type="dxa"/>
-        <w:tblLook w:val="04A0" w:firstRow="1" w:lastRow="0" w:firstColumn="1" w:lastColumn="0" w:noHBand="0" w:noVBand="1"/>
-      </w:tblPr>
-      <w:tblGrid>
-        <w:gridCol w:w="1385"/>
-        <w:gridCol w:w="1355"/>
-        <w:gridCol w:w="691"/>
-        <w:gridCol w:w="768"/>
-        <w:gridCol w:w="7212"/>
-        <w:gridCol w:w="1099"/>
-        <w:gridCol w:w="1194"/>
-      </w:tblGrid>
-      <w:tr>
-        <w:trPr>
-          <w:trHeight w:val="261"/>
-        </w:trPr>
-        <w:tc>
-          <w:tcPr>
-            <w:tcW w:w="11356" w:type="dxa"/>
-            <w:gridSpan w:val="7"/>
-            <w:shd w:val="clear" w:color="auto" w:fill="B4C6E7" w:themeFill="accent1" w:themeFillTint="66"/>
-          </w:tcPr>
-          <w:p>
-            <w:pPr>
-              <w:jc w:val="center"/>
-              <w:rPr>
-                <w:b/>
-                <w:bCs/>
-              </w:rPr>
-            </w:pPr>
-            <w:r>
-              <w:rPr>
-                <w:b/>
-                <w:bCs/>
-              </w:rPr>
-              <w:t xml:space="preserve">Visiting Window </w:t>
-            </w:r>
-            <w:r>
-              <w:rPr>
-                <w:b/>
-                <w:bCs/>
-              </w:rPr>
-              <w:t>Test</w:t>
-            </w:r>
-            <w:r>
-              <w:rPr>
-                <w:b/>
-                <w:bCs/>
-              </w:rPr>
-              <w:t>ing</w:t>
-            </w:r>
-          </w:p>
-          <w:p>
-            <w:pPr>
-              <w:rPr>
-                <w:b/>
-                <w:bCs/>
-              </w:rPr>
-            </w:pPr>
-            <w:r>
-              <w:rPr>
-                <w:b/>
-                <w:bCs/>
-              </w:rPr>
-              <w:t xml:space="preserve"> </w:t>
-            </w:r>
-          </w:p>
-        </w:tc>
-      </w:tr>
-      <w:tr>
-        <w:trPr>
-          <w:trHeight w:val="485"/>
-        </w:trPr>
-        <w:tc>
-          <w:tcPr>
-            <w:tcW w:w="1821" w:type="dxa"/>
-          </w:tcPr>
-          <w:p>
-            <w:pPr>
-              <w:rPr>
-                <w:b/>
-                <w:bCs/>
-                <w:sz w:val="24"/>
-                <w:szCs w:val="24"/>
-              </w:rPr>
-            </w:pPr>
-            <w:r>
-              <w:rPr>
-                <w:b/>
-                <w:bCs/>
-                <w:sz w:val="24"/>
-                <w:szCs w:val="24"/>
-              </w:rPr>
-              <w:t>Component being tested</w:t>
-            </w:r>
-          </w:p>
-        </w:tc>
-        <w:tc>
-          <w:tcPr>
-            <w:tcW w:w="1549" w:type="dxa"/>
-          </w:tcPr>
-          <w:p>
-            <w:pPr>
-              <w:rPr>
-                <w:b/>
-                <w:bCs/>
-                <w:sz w:val="24"/>
-                <w:szCs w:val="24"/>
-              </w:rPr>
-            </w:pPr>
-            <w:r>
-              <w:rPr>
-                <w:b/>
-                <w:bCs/>
-                <w:sz w:val="24"/>
-                <w:szCs w:val="24"/>
-              </w:rPr>
-              <w:t>Description of test</w:t>
-            </w:r>
-          </w:p>
-        </w:tc>
-        <w:tc>
-          <w:tcPr>
-            <w:tcW w:w="1657" w:type="dxa"/>
-          </w:tcPr>
-          <w:p>
-            <w:pPr>
-              <w:rPr>
-                <w:b/>
-                <w:bCs/>
-                <w:sz w:val="24"/>
-                <w:szCs w:val="24"/>
-              </w:rPr>
-            </w:pPr>
-            <w:r>
-              <w:rPr>
-                <w:b/>
-                <w:bCs/>
-                <w:sz w:val="24"/>
-                <w:szCs w:val="24"/>
-              </w:rPr>
-              <w:t xml:space="preserve">Type of test </w:t>
-            </w:r>
-          </w:p>
-        </w:tc>
-        <w:tc>
-          <w:tcPr>
-            <w:tcW w:w="1676" w:type="dxa"/>
-          </w:tcPr>
-          <w:p>
-            <w:pPr>
-              <w:rPr>
-                <w:b/>
-                <w:bCs/>
-                <w:sz w:val="24"/>
-                <w:szCs w:val="24"/>
-              </w:rPr>
-            </w:pPr>
-            <w:r>
-              <w:rPr>
-                <w:b/>
-                <w:bCs/>
-                <w:sz w:val="24"/>
-                <w:szCs w:val="24"/>
-              </w:rPr>
-              <w:t>Data being used</w:t>
-            </w:r>
-          </w:p>
-        </w:tc>
-        <w:tc>
-          <w:tcPr>
-            <w:tcW w:w="1549" w:type="dxa"/>
-          </w:tcPr>
-          <w:p>
-            <w:pPr>
-              <w:rPr>
-                <w:b/>
-                <w:bCs/>
-                <w:sz w:val="24"/>
-                <w:szCs w:val="24"/>
-              </w:rPr>
-            </w:pPr>
-            <w:r>
-              <w:rPr>
-                <w:b/>
-                <w:bCs/>
-                <w:sz w:val="24"/>
-                <w:szCs w:val="24"/>
-              </w:rPr>
-              <w:t>Expected outcome</w:t>
-            </w:r>
-          </w:p>
-        </w:tc>
-        <w:tc>
-          <w:tcPr>
-            <w:tcW w:w="1552" w:type="dxa"/>
-          </w:tcPr>
-          <w:p>
-            <w:pPr>
-              <w:rPr>
-                <w:b/>
-                <w:bCs/>
-                <w:sz w:val="24"/>
-                <w:szCs w:val="24"/>
-              </w:rPr>
-            </w:pPr>
-            <w:r>
-              <w:rPr>
-                <w:b/>
-                <w:bCs/>
-                <w:sz w:val="24"/>
-                <w:szCs w:val="24"/>
-              </w:rPr>
-              <w:t>Actual outcome</w:t>
-            </w:r>
-          </w:p>
-        </w:tc>
-        <w:tc>
-          <w:tcPr>
-            <w:tcW w:w="1552" w:type="dxa"/>
-          </w:tcPr>
-          <w:p>
-            <w:pPr>
-              <w:rPr>
-                <w:b/>
-                <w:bCs/>
-                <w:sz w:val="24"/>
-                <w:szCs w:val="24"/>
-              </w:rPr>
-            </w:pPr>
-            <w:r>
-              <w:rPr>
-                <w:b/>
-                <w:bCs/>
-                <w:sz w:val="24"/>
-                <w:szCs w:val="24"/>
-              </w:rPr>
-              <w:t>Comment and intended actions</w:t>
-            </w:r>
-          </w:p>
-        </w:tc>
-      </w:tr>
-      <w:tr>
-        <w:trPr>
-          <w:trHeight w:val="273"/>
-        </w:trPr>
-        <w:tc>
-          <w:tcPr>
-            <w:tcW w:w="1821" w:type="dxa"/>
-          </w:tcPr>
-          <w:p>
-            <w:r>
-              <w:t>login page</w:t>
-            </w:r>
-          </w:p>
-        </w:tc>
-        <w:tc>
-          <w:tcPr>
-            <w:tcW w:w="1549" w:type="dxa"/>
-          </w:tcPr>
-          <w:p/>
-        </w:tc>
-        <w:tc>
-          <w:tcPr>
-            <w:tcW w:w="1657" w:type="dxa"/>
-          </w:tcPr>
-          <w:p/>
-        </w:tc>
-        <w:tc>
-          <w:tcPr>
-            <w:tcW w:w="1676" w:type="dxa"/>
-          </w:tcPr>
-          <w:p>
-            <w:pPr>
-              <w:rPr>
-                <w:rFonts w:cstheme="minorHAnsi"/>
-              </w:rPr>
-            </w:pPr>
-          </w:p>
-        </w:tc>
-        <w:tc>
-          <w:tcPr>
-            <w:tcW w:w="1549" w:type="dxa"/>
-          </w:tcPr>
-          <w:p>
-            <w:r>
-              <w:rPr>
-                <w:noProof/>
-              </w:rPr>
-              <w:drawing>
-                <wp:inline distT="0" distB="0" distL="0" distR="0" wp14:anchorId="0B9081B6" wp14:editId="41CCEC19">
-                  <wp:extent cx="3810532" cy="2219635"/>
-                  <wp:effectExtent l="0" t="0" r="0" b="9525"/>
-                  <wp:docPr id="1" name="Picture 1"/>
-                  <wp:cNvGraphicFramePr>
-                    <a:graphicFrameLocks xmlns:a="http://schemas.openxmlformats.org/drawingml/2006/main" noChangeAspect="1"/>
-                  </wp:cNvGraphicFramePr>
-                  <a:graphic xmlns:a="http://schemas.openxmlformats.org/drawingml/2006/main">
-                    <a:graphicData uri="http://schemas.openxmlformats.org/drawingml/2006/picture">
-                      <pic:pic xmlns:pic="http://schemas.openxmlformats.org/drawingml/2006/picture">
-                        <pic:nvPicPr>
-                          <pic:cNvPr id="1" name=""/>
-                          <pic:cNvPicPr/>
-                        </pic:nvPicPr>
-                        <pic:blipFill>
-                          <a:blip r:embed="rId6"/>
-                          <a:stretch>
-                            <a:fillRect/>
-                          </a:stretch>
-                        </pic:blipFill>
-                        <pic:spPr>
-                          <a:xfrm>
-                            <a:off x="0" y="0"/>
-                            <a:ext cx="3810532" cy="2219635"/>
-                          </a:xfrm>
-                          <a:prstGeom prst="rect">
-                            <a:avLst/>
-                          </a:prstGeom>
-                        </pic:spPr>
-                      </pic:pic>
-                    </a:graphicData>
-                  </a:graphic>
-                </wp:inline>
-              </w:drawing>
-            </w:r>
-          </w:p>
-        </w:tc>
-        <w:tc>
-          <w:tcPr>
-            <w:tcW w:w="1552" w:type="dxa"/>
-          </w:tcPr>
-          <w:p/>
-        </w:tc>
-        <w:tc>
-          <w:tcPr>
-            <w:tcW w:w="1552" w:type="dxa"/>
-          </w:tcPr>
-          <w:p>
-            <w:r>
-              <w:rPr>
-                <w:rFonts w:cstheme="minorHAnsi"/>
-              </w:rPr>
-              <w:t>No further action requried</w:t>
-            </w:r>
-          </w:p>
-        </w:tc>
-      </w:tr>
-      <w:tr>
-        <w:trPr>
-          <w:trHeight w:val="273"/>
-        </w:trPr>
-        <w:tc>
-          <w:tcPr>
-            <w:tcW w:w="1821" w:type="dxa"/>
-          </w:tcPr>
-          <w:p>
-            <w:r>
-              <w:t>login page</w:t>
-            </w:r>
-          </w:p>
-        </w:tc>
-        <w:tc>
-          <w:tcPr>
-            <w:tcW w:w="1549" w:type="dxa"/>
-          </w:tcPr>
-          <w:p/>
-        </w:tc>
-        <w:tc>
-          <w:tcPr>
-            <w:tcW w:w="1657" w:type="dxa"/>
-          </w:tcPr>
-          <w:p/>
-        </w:tc>
-        <w:tc>
-          <w:tcPr>
-            <w:tcW w:w="1676" w:type="dxa"/>
-          </w:tcPr>
-          <w:p>
-            <w:pPr>
-              <w:rPr>
-                <w:rFonts w:cstheme="minorHAnsi"/>
-              </w:rPr>
-            </w:pPr>
-          </w:p>
-        </w:tc>
-        <w:tc>
-          <w:tcPr>
-            <w:tcW w:w="1549" w:type="dxa"/>
-          </w:tcPr>
-          <w:p>
-            <w:r>
-              <w:t>System.NullReferenceException</w:t>
-            </w:r>
-          </w:p>
-          <w:p>
-            <w:r>
-              <w:t xml:space="preserve">  HResult=0x80004003</w:t>
-            </w:r>
-          </w:p>
-          <w:p>
-            <w:r>
-              <w:t xml:space="preserve">  Message=Object reference not set to an instance of an object.</w:t>
-            </w:r>
-          </w:p>
-          <w:p>
-            <w:r>
-              <w:t xml:space="preserve">  Source=Task2_progamming_LL-000012880_Iyekowa_M</w:t>
-            </w:r>
-          </w:p>
-          <w:p>
-            <w:r>
-              <w:t xml:space="preserve">  StackTrace:</w:t>
-            </w:r>
-          </w:p>
-          <w:p>
-            <w:r>
-              <w:t xml:space="preserve">   at Task2_progamming_LL_000012880_Iyekowa_</w:t>
-            </w:r>
-            <w:proofErr w:type="gramStart"/>
-            <w:r>
-              <w:t>M.Register.btnsend</w:t>
-            </w:r>
-            <w:proofErr w:type="gramEnd"/>
-            <w:r>
-              <w:t>_Click(Object sender, RoutedEventArgs e) in H:\Task2_progamming_LL-000012880_Iyekowa_M\Task2_progamming_LL-000012880_Iyekowa_M\Register.xaml.cs:line 99</w:t>
-            </w:r>
-          </w:p>
-        </w:tc>
-        <w:tc>
-          <w:tcPr>
-            <w:tcW w:w="1552" w:type="dxa"/>
-          </w:tcPr>
-          <w:p/>
-        </w:tc>
-        <w:tc>
-          <w:tcPr>
-            <w:tcW w:w="1552" w:type="dxa"/>
-          </w:tcPr>
-          <w:p>
-            <w:pPr>
-              <w:rPr>
-                <w:rFonts w:cstheme="minorHAnsi"/>
-              </w:rPr>
-            </w:pPr>
-            <w:r>
-              <w:rPr>
-                <w:rFonts w:cstheme="minorHAnsi"/>
-              </w:rPr>
-              <w:t>No further action requried</w:t>
-            </w:r>
-          </w:p>
-        </w:tc>
-      </w:tr>
-    </w:tbl>
-    <w:p/>
-    <w:p/>
-    <w:tbl>
-      <w:tblPr>
-        <w:tblStyle w:val="TableGrid"/>
-        <w:tblW w:w="11356" w:type="dxa"/>
-        <w:tblInd w:w="-1171" w:type="dxa"/>
-        <w:tblLook w:val="04A0" w:firstRow="1" w:lastRow="0" w:firstColumn="1" w:lastColumn="0" w:noHBand="0" w:noVBand="1"/>
-      </w:tblPr>
-      <w:tblGrid>
-        <w:gridCol w:w="1821"/>
-        <w:gridCol w:w="1549"/>
-        <w:gridCol w:w="1657"/>
-        <w:gridCol w:w="1676"/>
-        <w:gridCol w:w="1549"/>
-        <w:gridCol w:w="1552"/>
-        <w:gridCol w:w="1552"/>
-      </w:tblGrid>
-      <w:tr>
-        <w:trPr>
-          <w:trHeight w:val="261"/>
-        </w:trPr>
-        <w:tc>
-          <w:tcPr>
-            <w:tcW w:w="11356" w:type="dxa"/>
-            <w:gridSpan w:val="7"/>
-            <w:shd w:val="clear" w:color="auto" w:fill="B4C6E7" w:themeFill="accent1" w:themeFillTint="66"/>
-          </w:tcPr>
-          <w:p>
-            <w:pPr>
-              <w:jc w:val="center"/>
-              <w:rPr>
-                <w:b/>
-                <w:bCs/>
-              </w:rPr>
-            </w:pPr>
-            <w:r>
-              <w:rPr>
-                <w:b/>
-                <w:bCs/>
-              </w:rPr>
-              <w:t xml:space="preserve">Discount Window </w:t>
-            </w:r>
-            <w:r>
-              <w:rPr>
-                <w:b/>
-                <w:bCs/>
-              </w:rPr>
-              <w:t>Test</w:t>
-            </w:r>
-            <w:r>
-              <w:rPr>
-                <w:b/>
-                <w:bCs/>
-              </w:rPr>
-              <w:t>ing</w:t>
-            </w:r>
-          </w:p>
-          <w:p>
-            <w:pPr>
-              <w:rPr>
-                <w:b/>
-                <w:bCs/>
-              </w:rPr>
-            </w:pPr>
-            <w:r>
-              <w:rPr>
-                <w:b/>
-                <w:bCs/>
-              </w:rPr>
-              <w:t xml:space="preserve"> </w:t>
-            </w:r>
-          </w:p>
-        </w:tc>
-      </w:tr>
-      <w:tr>
-        <w:trPr>
-          <w:trHeight w:val="485"/>
-        </w:trPr>
-        <w:tc>
-          <w:tcPr>
-            <w:tcW w:w="1821" w:type="dxa"/>
-          </w:tcPr>
-          <w:p>
-            <w:pPr>
-              <w:rPr>
-                <w:b/>
-                <w:bCs/>
-                <w:sz w:val="24"/>
-                <w:szCs w:val="24"/>
-              </w:rPr>
-            </w:pPr>
-            <w:r>
-              <w:rPr>
-                <w:b/>
-                <w:bCs/>
-                <w:sz w:val="24"/>
-                <w:szCs w:val="24"/>
-              </w:rPr>
-              <w:t>Component being tested</w:t>
-            </w:r>
-          </w:p>
-        </w:tc>
-        <w:tc>
-          <w:tcPr>
-            <w:tcW w:w="1549" w:type="dxa"/>
-          </w:tcPr>
-          <w:p>
-            <w:pPr>
-              <w:rPr>
-                <w:b/>
-                <w:bCs/>
-                <w:sz w:val="24"/>
-                <w:szCs w:val="24"/>
-              </w:rPr>
-            </w:pPr>
-            <w:r>
-              <w:rPr>
-                <w:b/>
-                <w:bCs/>
-                <w:sz w:val="24"/>
-                <w:szCs w:val="24"/>
-              </w:rPr>
-              <w:t>Description of test</w:t>
-            </w:r>
-          </w:p>
-        </w:tc>
-        <w:tc>
-          <w:tcPr>
-            <w:tcW w:w="1657" w:type="dxa"/>
-          </w:tcPr>
-          <w:p>
-            <w:pPr>
-              <w:rPr>
-                <w:b/>
-                <w:bCs/>
-                <w:sz w:val="24"/>
-                <w:szCs w:val="24"/>
-              </w:rPr>
-            </w:pPr>
-            <w:r>
-              <w:rPr>
-                <w:b/>
-                <w:bCs/>
-                <w:sz w:val="24"/>
-                <w:szCs w:val="24"/>
-              </w:rPr>
-              <w:t xml:space="preserve">Type of test </w:t>
-            </w:r>
-          </w:p>
-        </w:tc>
-        <w:tc>
-          <w:tcPr>
-            <w:tcW w:w="1676" w:type="dxa"/>
-          </w:tcPr>
-          <w:p>
-            <w:pPr>
-              <w:rPr>
-                <w:b/>
-                <w:bCs/>
-                <w:sz w:val="24"/>
-                <w:szCs w:val="24"/>
-              </w:rPr>
-            </w:pPr>
-            <w:r>
-              <w:rPr>
-                <w:b/>
-                <w:bCs/>
-                <w:sz w:val="24"/>
-                <w:szCs w:val="24"/>
-              </w:rPr>
-              <w:t>Data being used</w:t>
-            </w:r>
-          </w:p>
-        </w:tc>
-        <w:tc>
-          <w:tcPr>
-            <w:tcW w:w="1549" w:type="dxa"/>
-          </w:tcPr>
-          <w:p>
-            <w:pPr>
-              <w:rPr>
-                <w:b/>
-                <w:bCs/>
-                <w:sz w:val="24"/>
-                <w:szCs w:val="24"/>
-              </w:rPr>
-            </w:pPr>
-            <w:r>
-              <w:rPr>
-                <w:b/>
-                <w:bCs/>
-                <w:sz w:val="24"/>
-                <w:szCs w:val="24"/>
-              </w:rPr>
-              <w:t>Expected outcome</w:t>
-            </w:r>
-          </w:p>
-        </w:tc>
-        <w:tc>
-          <w:tcPr>
-            <w:tcW w:w="1552" w:type="dxa"/>
-          </w:tcPr>
-          <w:p>
-            <w:pPr>
-              <w:rPr>
-                <w:b/>
-                <w:bCs/>
-                <w:sz w:val="24"/>
-                <w:szCs w:val="24"/>
-              </w:rPr>
-            </w:pPr>
-            <w:r>
-              <w:rPr>
-                <w:b/>
-                <w:bCs/>
-                <w:sz w:val="24"/>
-                <w:szCs w:val="24"/>
-              </w:rPr>
-              <w:t>Actual outcome</w:t>
-            </w:r>
-          </w:p>
-        </w:tc>
-        <w:tc>
-          <w:tcPr>
-            <w:tcW w:w="1552" w:type="dxa"/>
-          </w:tcPr>
-          <w:p>
-            <w:pPr>
-              <w:rPr>
-                <w:b/>
-                <w:bCs/>
-                <w:sz w:val="24"/>
-                <w:szCs w:val="24"/>
-              </w:rPr>
-            </w:pPr>
-            <w:r>
-              <w:rPr>
-                <w:b/>
-                <w:bCs/>
-                <w:sz w:val="24"/>
-                <w:szCs w:val="24"/>
-              </w:rPr>
-              <w:t>Comment and intended actions</w:t>
-            </w:r>
-          </w:p>
-        </w:tc>
-      </w:tr>
-      <w:tr>
-        <w:trPr>
-          <w:trHeight w:val="273"/>
-        </w:trPr>
-        <w:tc>
-          <w:tcPr>
-            <w:tcW w:w="1821" w:type="dxa"/>
-          </w:tcPr>
-          <w:p>
-            <w:r>
-              <w:t>login page</w:t>
-            </w:r>
-          </w:p>
-        </w:tc>
-        <w:tc>
-          <w:tcPr>
-            <w:tcW w:w="1549" w:type="dxa"/>
-          </w:tcPr>
-          <w:p/>
-        </w:tc>
-        <w:tc>
-          <w:tcPr>
-            <w:tcW w:w="1657" w:type="dxa"/>
-          </w:tcPr>
-          <w:p/>
-        </w:tc>
-        <w:tc>
-          <w:tcPr>
-            <w:tcW w:w="1676" w:type="dxa"/>
-          </w:tcPr>
-          <w:p>
-            <w:pPr>
-              <w:rPr>
-                <w:rFonts w:cstheme="minorHAnsi"/>
-              </w:rPr>
-            </w:pPr>
-          </w:p>
-        </w:tc>
-        <w:tc>
-          <w:tcPr>
-            <w:tcW w:w="1549" w:type="dxa"/>
-          </w:tcPr>
-          <w:p/>
-        </w:tc>
-        <w:tc>
-          <w:tcPr>
-            <w:tcW w:w="1552" w:type="dxa"/>
-          </w:tcPr>
-          <w:p/>
-        </w:tc>
-        <w:tc>
-          <w:tcPr>
-            <w:tcW w:w="1552" w:type="dxa"/>
-          </w:tcPr>
-          <w:p>
-            <w:r>
-              <w:rPr>
-                <w:rFonts w:cstheme="minorHAnsi"/>
-              </w:rPr>
-              <w:t>No further action requried</w:t>
-            </w:r>
-          </w:p>
-        </w:tc>
-      </w:tr>
-      <w:tr>
-        <w:trPr>
-          <w:trHeight w:val="273"/>
-        </w:trPr>
-        <w:tc>
-          <w:tcPr>
-            <w:tcW w:w="1821" w:type="dxa"/>
-          </w:tcPr>
-          <w:p>
-            <w:r>
-              <w:lastRenderedPageBreak/>
               <w:t>login page</w:t>
             </w:r>
           </w:p>
@@ -5599,6 +6915,7 @@
           </w:tcPr>
           <w:p>
             <w:r>
+              <w:lastRenderedPageBreak/>
               <w:t>login page</w:t>
             </w:r>
           </w:p>
@@ -5782,7 +7099,6 @@
                 <w:b/>
                 <w:bCs/>
               </w:rPr>
-              <w:lastRenderedPageBreak/>
               <w:t xml:space="preserve">Terms and contitions Window </w:t>
             </w:r>
             <w:r>
@@ -5995,19 +7311,7 @@
           </w:tcPr>
           <w:p>
             <w:r>
-              <w:t>Testing if the page al</w:t>
-            </w:r>
-            <w:r>
-              <w:t>l</w:t>
-            </w:r>
-            <w:r>
-              <w:t>o</w:t>
-            </w:r>
-            <w:r>
-              <w:t>w</w:t>
-            </w:r>
-            <w:r>
-              <w:t>s users to scroll and correctly view said page</w:t>
+              <w:t>Testing if the page allows users to scroll and correctly view said page</w:t>
             </w:r>
           </w:p>
         </w:tc>
@@ -6042,10 +7346,7 @@
           </w:tcPr>
           <w:p>
             <w:r>
-              <w:t xml:space="preserve">Allows user o scroll to view full user </w:t>
-            </w:r>
-            <w:r>
-              <w:t>terms and conditions</w:t>
+              <w:t>Allows user o scroll to view full user terms and conditions</w:t>
             </w:r>
           </w:p>
         </w:tc>
@@ -6447,10 +7748,7 @@
           </w:tcPr>
           <w:p>
             <w:r>
-              <w:t>Allows user</w:t>
-            </w:r>
-            <w:r>
-              <w:t>s access to the map page opens displaying map</w:t>
+              <w:t>Allows users access to the map page opens displaying map</w:t>
             </w:r>
           </w:p>
         </w:tc>
@@ -6557,8 +7855,8 @@
         <w:tblLook w:val="04A0" w:firstRow="1" w:lastRow="0" w:firstColumn="1" w:lastColumn="0" w:noHBand="0" w:noVBand="1"/>
       </w:tblPr>
       <w:tblGrid>
-        <w:gridCol w:w="1007"/>
-        <w:gridCol w:w="9126"/>
+        <w:gridCol w:w="634"/>
+        <w:gridCol w:w="10371"/>
       </w:tblGrid>
       <w:tr>
         <w:trPr>
@@ -6568,10 +7866,17 @@
           <w:tcPr>
             <w:tcW w:w="10133" w:type="dxa"/>
             <w:gridSpan w:val="2"/>
-          </w:tcPr>
-          <w:p>
-            <w:r>
-              <w:t>screenshots</w:t>
+            <w:shd w:val="clear" w:color="auto" w:fill="B4C6E7" w:themeFill="accent1" w:themeFillTint="66"/>
+          </w:tcPr>
+          <w:p>
+            <w:pPr>
+              <w:jc w:val="center"/>
+            </w:pPr>
+            <w:r>
+              <w:t>S</w:t>
+            </w:r>
+            <w:r>
+              <w:t>creenshots</w:t>
             </w:r>
           </w:p>
         </w:tc>
@@ -6586,6 +7891,7 @@
           </w:tcPr>
           <w:p>
             <w:r>
+              <w:lastRenderedPageBreak/>
               <w:t xml:space="preserve">Sc1     </w:t>
             </w:r>
           </w:p>
@@ -6594,7 +7900,48 @@
           <w:tcPr>
             <w:tcW w:w="9236" w:type="dxa"/>
           </w:tcPr>
-          <w:p/>
+          <w:p>
+            <w:r>
+              <w:rPr>
+                <w:noProof/>
+              </w:rPr>
+              <w:drawing>
+                <wp:inline distT="0" distB="0" distL="0" distR="0" wp14:anchorId="3AF54F21" wp14:editId="6FE96F2A">
+                  <wp:extent cx="4701796" cy="2241550"/>
+                  <wp:effectExtent l="0" t="0" r="3810" b="6350"/>
+                  <wp:docPr id="4" name="Picture 4"/>
+                  <wp:cNvGraphicFramePr>
+                    <a:graphicFrameLocks xmlns:a="http://schemas.openxmlformats.org/drawingml/2006/main" noChangeAspect="1"/>
+                  </wp:cNvGraphicFramePr>
+                  <a:graphic xmlns:a="http://schemas.openxmlformats.org/drawingml/2006/main">
+                    <a:graphicData uri="http://schemas.openxmlformats.org/drawingml/2006/picture">
+                      <pic:pic xmlns:pic="http://schemas.openxmlformats.org/drawingml/2006/picture">
+                        <pic:nvPicPr>
+                          <pic:cNvPr id="1" name=""/>
+                          <pic:cNvPicPr/>
+                        </pic:nvPicPr>
+                        <pic:blipFill>
+                          <a:blip r:embed="rId9"/>
+                          <a:stretch>
+                            <a:fillRect/>
+                          </a:stretch>
+                        </pic:blipFill>
+                        <pic:spPr>
+                          <a:xfrm>
+                            <a:off x="0" y="0"/>
+                            <a:ext cx="4723116" cy="2251714"/>
+                          </a:xfrm>
+                          <a:prstGeom prst="rect">
+                            <a:avLst/>
+                          </a:prstGeom>
+                        </pic:spPr>
+                      </pic:pic>
+                    </a:graphicData>
+                  </a:graphic>
+                </wp:inline>
+              </w:drawing>
+            </w:r>
+          </w:p>
         </w:tc>
       </w:tr>
       <w:tr>
@@ -6615,7 +7962,45 @@
           <w:tcPr>
             <w:tcW w:w="9236" w:type="dxa"/>
           </w:tcPr>
-          <w:p/>
+          <w:p>
+            <w:r>
+              <w:drawing>
+                <wp:inline distT="0" distB="0" distL="0" distR="0" wp14:anchorId="444E7983" wp14:editId="11986438">
+                  <wp:extent cx="5731510" cy="2942590"/>
+                  <wp:effectExtent l="0" t="0" r="2540" b="0"/>
+                  <wp:docPr id="2" name="Picture 2"/>
+                  <wp:cNvGraphicFramePr>
+                    <a:graphicFrameLocks xmlns:a="http://schemas.openxmlformats.org/drawingml/2006/main" noChangeAspect="1"/>
+                  </wp:cNvGraphicFramePr>
+                  <a:graphic xmlns:a="http://schemas.openxmlformats.org/drawingml/2006/main">
+                    <a:graphicData uri="http://schemas.openxmlformats.org/drawingml/2006/picture">
+                      <pic:pic xmlns:pic="http://schemas.openxmlformats.org/drawingml/2006/picture">
+                        <pic:nvPicPr>
+                          <pic:cNvPr id="1" name=""/>
+                          <pic:cNvPicPr/>
+                        </pic:nvPicPr>
+                        <pic:blipFill>
+                          <a:blip r:embed="rId10"/>
+                          <a:stretch>
+                            <a:fillRect/>
+                          </a:stretch>
+                        </pic:blipFill>
+                        <pic:spPr>
+                          <a:xfrm>
+                            <a:off x="0" y="0"/>
+                            <a:ext cx="5731510" cy="2942590"/>
+                          </a:xfrm>
+                          <a:prstGeom prst="rect">
+                            <a:avLst/>
+                          </a:prstGeom>
+                        </pic:spPr>
+                      </pic:pic>
+                    </a:graphicData>
+                  </a:graphic>
+                </wp:inline>
+              </w:drawing>
+            </w:r>
+          </w:p>
         </w:tc>
       </w:tr>
       <w:tr>
@@ -6637,7 +8022,45 @@
           <w:tcPr>
             <w:tcW w:w="9236" w:type="dxa"/>
           </w:tcPr>
-          <w:p/>
+          <w:p>
+            <w:r>
+              <w:drawing>
+                <wp:inline distT="0" distB="0" distL="0" distR="0" wp14:anchorId="27DB3B1C" wp14:editId="20777B2A">
+                  <wp:extent cx="5731510" cy="3015615"/>
+                  <wp:effectExtent l="0" t="0" r="2540" b="0"/>
+                  <wp:docPr id="5" name="Picture 5"/>
+                  <wp:cNvGraphicFramePr>
+                    <a:graphicFrameLocks xmlns:a="http://schemas.openxmlformats.org/drawingml/2006/main" noChangeAspect="1"/>
+                  </wp:cNvGraphicFramePr>
+                  <a:graphic xmlns:a="http://schemas.openxmlformats.org/drawingml/2006/main">
+                    <a:graphicData uri="http://schemas.openxmlformats.org/drawingml/2006/picture">
+                      <pic:pic xmlns:pic="http://schemas.openxmlformats.org/drawingml/2006/picture">
+                        <pic:nvPicPr>
+                          <pic:cNvPr id="1" name=""/>
+                          <pic:cNvPicPr/>
+                        </pic:nvPicPr>
+                        <pic:blipFill>
+                          <a:blip r:embed="rId11"/>
+                          <a:stretch>
+                            <a:fillRect/>
+                          </a:stretch>
+                        </pic:blipFill>
+                        <pic:spPr>
+                          <a:xfrm>
+                            <a:off x="0" y="0"/>
+                            <a:ext cx="5731510" cy="3015615"/>
+                          </a:xfrm>
+                          <a:prstGeom prst="rect">
+                            <a:avLst/>
+                          </a:prstGeom>
+                        </pic:spPr>
+                      </pic:pic>
+                    </a:graphicData>
+                  </a:graphic>
+                </wp:inline>
+              </w:drawing>
+            </w:r>
+          </w:p>
         </w:tc>
       </w:tr>
       <w:tr>
@@ -6650,6 +8073,7 @@
           </w:tcPr>
           <w:p>
             <w:r>
+              <w:lastRenderedPageBreak/>
               <w:t>Sc4</w:t>
             </w:r>
           </w:p>
@@ -6659,7 +8083,45 @@
           <w:tcPr>
             <w:tcW w:w="9236" w:type="dxa"/>
           </w:tcPr>
-          <w:p/>
+          <w:p>
+            <w:r>
+              <w:drawing>
+                <wp:inline distT="0" distB="0" distL="0" distR="0" wp14:anchorId="226D8722" wp14:editId="5EE5F59F">
+                  <wp:extent cx="5731510" cy="2716530"/>
+                  <wp:effectExtent l="0" t="0" r="2540" b="7620"/>
+                  <wp:docPr id="6" name="Picture 6"/>
+                  <wp:cNvGraphicFramePr>
+                    <a:graphicFrameLocks xmlns:a="http://schemas.openxmlformats.org/drawingml/2006/main" noChangeAspect="1"/>
+                  </wp:cNvGraphicFramePr>
+                  <a:graphic xmlns:a="http://schemas.openxmlformats.org/drawingml/2006/main">
+                    <a:graphicData uri="http://schemas.openxmlformats.org/drawingml/2006/picture">
+                      <pic:pic xmlns:pic="http://schemas.openxmlformats.org/drawingml/2006/picture">
+                        <pic:nvPicPr>
+                          <pic:cNvPr id="1" name=""/>
+                          <pic:cNvPicPr/>
+                        </pic:nvPicPr>
+                        <pic:blipFill>
+                          <a:blip r:embed="rId12"/>
+                          <a:stretch>
+                            <a:fillRect/>
+                          </a:stretch>
+                        </pic:blipFill>
+                        <pic:spPr>
+                          <a:xfrm>
+                            <a:off x="0" y="0"/>
+                            <a:ext cx="5731510" cy="2716530"/>
+                          </a:xfrm>
+                          <a:prstGeom prst="rect">
+                            <a:avLst/>
+                          </a:prstGeom>
+                        </pic:spPr>
+                      </pic:pic>
+                    </a:graphicData>
+                  </a:graphic>
+                </wp:inline>
+              </w:drawing>
+            </w:r>
+          </w:p>
         </w:tc>
       </w:tr>
       <w:tr>
@@ -6703,7 +8165,45 @@
           <w:tcPr>
             <w:tcW w:w="9236" w:type="dxa"/>
           </w:tcPr>
-          <w:p/>
+          <w:p>
+            <w:r>
+              <w:drawing>
+                <wp:inline distT="0" distB="0" distL="0" distR="0" wp14:anchorId="7B0046BB" wp14:editId="54A67675">
+                  <wp:extent cx="5731510" cy="2976880"/>
+                  <wp:effectExtent l="0" t="0" r="2540" b="0"/>
+                  <wp:docPr id="11" name="Picture 11"/>
+                  <wp:cNvGraphicFramePr>
+                    <a:graphicFrameLocks xmlns:a="http://schemas.openxmlformats.org/drawingml/2006/main" noChangeAspect="1"/>
+                  </wp:cNvGraphicFramePr>
+                  <a:graphic xmlns:a="http://schemas.openxmlformats.org/drawingml/2006/main">
+                    <a:graphicData uri="http://schemas.openxmlformats.org/drawingml/2006/picture">
+                      <pic:pic xmlns:pic="http://schemas.openxmlformats.org/drawingml/2006/picture">
+                        <pic:nvPicPr>
+                          <pic:cNvPr id="1" name=""/>
+                          <pic:cNvPicPr/>
+                        </pic:nvPicPr>
+                        <pic:blipFill>
+                          <a:blip r:embed="rId13"/>
+                          <a:stretch>
+                            <a:fillRect/>
+                          </a:stretch>
+                        </pic:blipFill>
+                        <pic:spPr>
+                          <a:xfrm>
+                            <a:off x="0" y="0"/>
+                            <a:ext cx="5731510" cy="2976880"/>
+                          </a:xfrm>
+                          <a:prstGeom prst="rect">
+                            <a:avLst/>
+                          </a:prstGeom>
+                        </pic:spPr>
+                      </pic:pic>
+                    </a:graphicData>
+                  </a:graphic>
+                </wp:inline>
+              </w:drawing>
+            </w:r>
+          </w:p>
         </w:tc>
       </w:tr>
       <w:tr>
@@ -6725,35 +8225,13 @@
           <w:tcPr>
             <w:tcW w:w="9236" w:type="dxa"/>
           </w:tcPr>
-          <w:p/>
-        </w:tc>
-      </w:tr>
-      <w:tr>
-        <w:trPr>
-          <w:trHeight w:val="296"/>
-        </w:trPr>
-        <w:tc>
-          <w:tcPr>
-            <w:tcW w:w="896" w:type="dxa"/>
-          </w:tcPr>
-          <w:p>
-            <w:r>
-              <w:t>Sc8</w:t>
-            </w:r>
-          </w:p>
-          <w:p/>
-        </w:tc>
-        <w:tc>
-          <w:tcPr>
-            <w:tcW w:w="9236" w:type="dxa"/>
-          </w:tcPr>
           <w:p>
             <w:r>
               <w:rPr>
                 <w:noProof/>
               </w:rPr>
               <w:drawing>
-                <wp:inline distT="0" distB="0" distL="0" distR="0" wp14:anchorId="44676528" wp14:editId="4DA0882C">
+                <wp:inline distT="0" distB="0" distL="0" distR="0" wp14:anchorId="02EBE2D5" wp14:editId="2E69B75C">
                   <wp:extent cx="5299987" cy="1971675"/>
                   <wp:effectExtent l="0" t="0" r="0" b="0"/>
                   <wp:docPr id="3" name="Picture 3"/>
@@ -6770,7 +8248,7 @@
                           </pic:cNvPicPr>
                         </pic:nvPicPr>
                         <pic:blipFill>
-                          <a:blip r:embed="rId7">
+                          <a:blip r:embed="rId14">
                             <a:extLst>
                               <a:ext uri="{28A0092B-C50C-407E-A947-70E740481C1C}">
                                 <a14:useLocalDpi xmlns:a14="http://schemas.microsoft.com/office/drawing/2010/main" val="0"/>
@@ -6811,34 +8289,23 @@
           </w:tcPr>
           <w:p>
             <w:r>
-              <w:t>Sc9</w:t>
-            </w:r>
-          </w:p>
-          <w:p>
-            <w:r>
-              <w:t>Passwrd: car</w:t>
-            </w:r>
-          </w:p>
+              <w:lastRenderedPageBreak/>
+              <w:t>Sc8</w:t>
+            </w:r>
+          </w:p>
+          <w:p/>
         </w:tc>
         <w:tc>
           <w:tcPr>
             <w:tcW w:w="9236" w:type="dxa"/>
           </w:tcPr>
           <w:p>
-            <w:pPr>
-              <w:tabs>
-                <w:tab w:val="left" w:pos="1125"/>
-              </w:tabs>
-            </w:pPr>
-            <w:r>
-              <w:tab/>
-            </w:r>
             <w:r>
               <w:drawing>
-                <wp:inline distT="0" distB="0" distL="0" distR="0" wp14:anchorId="666C3AA6" wp14:editId="1DF26603">
-                  <wp:extent cx="4701796" cy="2241550"/>
-                  <wp:effectExtent l="0" t="0" r="3810" b="6350"/>
-                  <wp:docPr id="4" name="Picture 4"/>
+                <wp:inline distT="0" distB="0" distL="0" distR="0" wp14:anchorId="00D43DEE" wp14:editId="69587E2B">
+                  <wp:extent cx="5731510" cy="2980055"/>
+                  <wp:effectExtent l="0" t="0" r="2540" b="0"/>
+                  <wp:docPr id="7" name="Picture 7"/>
                   <wp:cNvGraphicFramePr>
                     <a:graphicFrameLocks xmlns:a="http://schemas.openxmlformats.org/drawingml/2006/main" noChangeAspect="1"/>
                   </wp:cNvGraphicFramePr>
@@ -6850,7 +8317,7 @@
                           <pic:cNvPicPr/>
                         </pic:nvPicPr>
                         <pic:blipFill>
-                          <a:blip r:embed="rId8"/>
+                          <a:blip r:embed="rId15"/>
                           <a:stretch>
                             <a:fillRect/>
                           </a:stretch>
@@ -6858,7 +8325,7 @@
                         <pic:spPr>
                           <a:xfrm>
                             <a:off x="0" y="0"/>
-                            <a:ext cx="4723116" cy="2251714"/>
+                            <a:ext cx="5731510" cy="2980055"/>
                           </a:xfrm>
                           <a:prstGeom prst="rect">
                             <a:avLst/>
@@ -6881,13 +8348,64 @@
           <w:tcPr>
             <w:tcW w:w="896" w:type="dxa"/>
           </w:tcPr>
+          <w:p>
+            <w:r>
+              <w:t>Sc9</w:t>
+            </w:r>
+          </w:p>
           <w:p/>
         </w:tc>
         <w:tc>
           <w:tcPr>
             <w:tcW w:w="9236" w:type="dxa"/>
           </w:tcPr>
-          <w:p/>
+          <w:p>
+            <w:pPr>
+              <w:tabs>
+                <w:tab w:val="left" w:pos="1125"/>
+              </w:tabs>
+            </w:pPr>
+            <w:r>
+              <w:tab/>
+            </w:r>
+            <w:r>
+              <w:drawing>
+                <wp:inline distT="0" distB="0" distL="0" distR="0" wp14:anchorId="63A95AF5" wp14:editId="731341CB">
+                  <wp:extent cx="5731510" cy="3006725"/>
+                  <wp:effectExtent l="0" t="0" r="2540" b="3175"/>
+                  <wp:docPr id="9" name="Picture 9"/>
+                  <wp:cNvGraphicFramePr>
+                    <a:graphicFrameLocks xmlns:a="http://schemas.openxmlformats.org/drawingml/2006/main" noChangeAspect="1"/>
+                  </wp:cNvGraphicFramePr>
+                  <a:graphic xmlns:a="http://schemas.openxmlformats.org/drawingml/2006/main">
+                    <a:graphicData uri="http://schemas.openxmlformats.org/drawingml/2006/picture">
+                      <pic:pic xmlns:pic="http://schemas.openxmlformats.org/drawingml/2006/picture">
+                        <pic:nvPicPr>
+                          <pic:cNvPr id="1" name=""/>
+                          <pic:cNvPicPr/>
+                        </pic:nvPicPr>
+                        <pic:blipFill>
+                          <a:blip r:embed="rId16"/>
+                          <a:stretch>
+                            <a:fillRect/>
+                          </a:stretch>
+                        </pic:blipFill>
+                        <pic:spPr>
+                          <a:xfrm>
+                            <a:off x="0" y="0"/>
+                            <a:ext cx="5731510" cy="3006725"/>
+                          </a:xfrm>
+                          <a:prstGeom prst="rect">
+                            <a:avLst/>
+                          </a:prstGeom>
+                        </pic:spPr>
+                      </pic:pic>
+                    </a:graphicData>
+                  </a:graphic>
+                </wp:inline>
+              </w:drawing>
+            </w:r>
+          </w:p>
         </w:tc>
       </w:tr>
       <w:tr>
@@ -6898,13 +8416,56 @@
           <w:tcPr>
             <w:tcW w:w="896" w:type="dxa"/>
           </w:tcPr>
-          <w:p/>
+          <w:p>
+            <w:r>
+              <w:lastRenderedPageBreak/>
+              <w:t>Sc10</w:t>
+            </w:r>
+          </w:p>
         </w:tc>
         <w:tc>
           <w:tcPr>
             <w:tcW w:w="9236" w:type="dxa"/>
           </w:tcPr>
-          <w:p/>
+          <w:p>
+            <w:r>
+              <w:drawing>
+                <wp:inline distT="0" distB="0" distL="0" distR="0" wp14:anchorId="642D1708" wp14:editId="30D97A67">
+                  <wp:extent cx="5731510" cy="3011805"/>
+                  <wp:effectExtent l="0" t="0" r="2540" b="0"/>
+                  <wp:docPr id="10" name="Picture 10"/>
+                  <wp:cNvGraphicFramePr>
+                    <a:graphicFrameLocks xmlns:a="http://schemas.openxmlformats.org/drawingml/2006/main" noChangeAspect="1"/>
+                  </wp:cNvGraphicFramePr>
+                  <a:graphic xmlns:a="http://schemas.openxmlformats.org/drawingml/2006/main">
+                    <a:graphicData uri="http://schemas.openxmlformats.org/drawingml/2006/picture">
+                      <pic:pic xmlns:pic="http://schemas.openxmlformats.org/drawingml/2006/picture">
+                        <pic:nvPicPr>
+                          <pic:cNvPr id="1" name=""/>
+                          <pic:cNvPicPr/>
+                        </pic:nvPicPr>
+                        <pic:blipFill>
+                          <a:blip r:embed="rId17"/>
+                          <a:stretch>
+                            <a:fillRect/>
+                          </a:stretch>
+                        </pic:blipFill>
+                        <pic:spPr>
+                          <a:xfrm>
+                            <a:off x="0" y="0"/>
+                            <a:ext cx="5731510" cy="3011805"/>
+                          </a:xfrm>
+                          <a:prstGeom prst="rect">
+                            <a:avLst/>
+                          </a:prstGeom>
+                        </pic:spPr>
+                      </pic:pic>
+                    </a:graphicData>
+                  </a:graphic>
+                </wp:inline>
+              </w:drawing>
+            </w:r>
+          </w:p>
         </w:tc>
       </w:tr>
       <w:tr>
@@ -6915,13 +8476,55 @@
           <w:tcPr>
             <w:tcW w:w="896" w:type="dxa"/>
           </w:tcPr>
-          <w:p/>
+          <w:p>
+            <w:r>
+              <w:t>Sc11</w:t>
+            </w:r>
+          </w:p>
         </w:tc>
         <w:tc>
           <w:tcPr>
             <w:tcW w:w="9236" w:type="dxa"/>
           </w:tcPr>
-          <w:p/>
+          <w:p>
+            <w:r>
+              <w:drawing>
+                <wp:inline distT="0" distB="0" distL="0" distR="0" wp14:anchorId="2A2D8C1E" wp14:editId="30651F76">
+                  <wp:extent cx="5731510" cy="3068320"/>
+                  <wp:effectExtent l="0" t="0" r="2540" b="0"/>
+                  <wp:docPr id="12" name="Picture 12"/>
+                  <wp:cNvGraphicFramePr>
+                    <a:graphicFrameLocks xmlns:a="http://schemas.openxmlformats.org/drawingml/2006/main" noChangeAspect="1"/>
+                  </wp:cNvGraphicFramePr>
+                  <a:graphic xmlns:a="http://schemas.openxmlformats.org/drawingml/2006/main">
+                    <a:graphicData uri="http://schemas.openxmlformats.org/drawingml/2006/picture">
+                      <pic:pic xmlns:pic="http://schemas.openxmlformats.org/drawingml/2006/picture">
+                        <pic:nvPicPr>
+                          <pic:cNvPr id="1" name=""/>
+                          <pic:cNvPicPr/>
+                        </pic:nvPicPr>
+                        <pic:blipFill>
+                          <a:blip r:embed="rId18"/>
+                          <a:stretch>
+                            <a:fillRect/>
+                          </a:stretch>
+                        </pic:blipFill>
+                        <pic:spPr>
+                          <a:xfrm>
+                            <a:off x="0" y="0"/>
+                            <a:ext cx="5731510" cy="3068320"/>
+                          </a:xfrm>
+                          <a:prstGeom prst="rect">
+                            <a:avLst/>
+                          </a:prstGeom>
+                        </pic:spPr>
+                      </pic:pic>
+                    </a:graphicData>
+                  </a:graphic>
+                </wp:inline>
+              </w:drawing>
+            </w:r>
+          </w:p>
         </w:tc>
       </w:tr>
       <w:tr>
@@ -6932,7 +8535,11 @@
           <w:tcPr>
             <w:tcW w:w="896" w:type="dxa"/>
           </w:tcPr>
-          <w:p/>
+          <w:p>
+            <w:r>
+              <w:t>Sc12</w:t>
+            </w:r>
+          </w:p>
         </w:tc>
         <w:tc>
           <w:tcPr>
@@ -6949,7 +8556,11 @@
           <w:tcPr>
             <w:tcW w:w="896" w:type="dxa"/>
           </w:tcPr>
-          <w:p/>
+          <w:p>
+            <w:r>
+              <w:t>Sc13</w:t>
+            </w:r>
+          </w:p>
         </w:tc>
         <w:tc>
           <w:tcPr>
@@ -6966,7 +8577,11 @@
           <w:tcPr>
             <w:tcW w:w="896" w:type="dxa"/>
           </w:tcPr>
-          <w:p/>
+          <w:p>
+            <w:r>
+              <w:t>Sc14</w:t>
+            </w:r>
+          </w:p>
         </w:tc>
         <w:tc>
           <w:tcPr>
@@ -6977,13 +8592,38 @@
       </w:tr>
       <w:tr>
         <w:trPr>
+          <w:trHeight w:val="296"/>
+        </w:trPr>
+        <w:tc>
+          <w:tcPr>
+            <w:tcW w:w="896" w:type="dxa"/>
+          </w:tcPr>
+          <w:p>
+            <w:r>
+              <w:t>Sc15</w:t>
+            </w:r>
+          </w:p>
+        </w:tc>
+        <w:tc>
+          <w:tcPr>
+            <w:tcW w:w="9236" w:type="dxa"/>
+          </w:tcPr>
+          <w:p/>
+        </w:tc>
+      </w:tr>
+      <w:tr>
+        <w:trPr>
           <w:trHeight w:val="280"/>
         </w:trPr>
         <w:tc>
           <w:tcPr>
             <w:tcW w:w="896" w:type="dxa"/>
           </w:tcPr>
-          <w:p/>
+          <w:p>
+            <w:r>
+              <w:t>Sc16</w:t>
+            </w:r>
+          </w:p>
         </w:tc>
         <w:tc>
           <w:tcPr>
@@ -6995,6 +8635,464 @@
       <w:tr>
         <w:trPr>
           <w:trHeight w:val="296"/>
+        </w:trPr>
+        <w:tc>
+          <w:tcPr>
+            <w:tcW w:w="896" w:type="dxa"/>
+          </w:tcPr>
+          <w:p>
+            <w:r>
+              <w:t>Sc17</w:t>
+            </w:r>
+          </w:p>
+        </w:tc>
+        <w:tc>
+          <w:tcPr>
+            <w:tcW w:w="9236" w:type="dxa"/>
+          </w:tcPr>
+          <w:p/>
+        </w:tc>
+      </w:tr>
+      <w:tr>
+        <w:trPr>
+          <w:trHeight w:val="280"/>
+        </w:trPr>
+        <w:tc>
+          <w:tcPr>
+            <w:tcW w:w="896" w:type="dxa"/>
+          </w:tcPr>
+          <w:p>
+            <w:r>
+              <w:t>Sc18</w:t>
+            </w:r>
+          </w:p>
+        </w:tc>
+        <w:tc>
+          <w:tcPr>
+            <w:tcW w:w="9236" w:type="dxa"/>
+          </w:tcPr>
+          <w:p/>
+        </w:tc>
+      </w:tr>
+      <w:tr>
+        <w:trPr>
+          <w:trHeight w:val="280"/>
+        </w:trPr>
+        <w:tc>
+          <w:tcPr>
+            <w:tcW w:w="896" w:type="dxa"/>
+          </w:tcPr>
+          <w:p>
+            <w:r>
+              <w:t>Sc19</w:t>
+            </w:r>
+          </w:p>
+        </w:tc>
+        <w:tc>
+          <w:tcPr>
+            <w:tcW w:w="9236" w:type="dxa"/>
+          </w:tcPr>
+          <w:p/>
+        </w:tc>
+      </w:tr>
+      <w:tr>
+        <w:trPr>
+          <w:trHeight w:val="280"/>
+        </w:trPr>
+        <w:tc>
+          <w:tcPr>
+            <w:tcW w:w="896" w:type="dxa"/>
+          </w:tcPr>
+          <w:p>
+            <w:r>
+              <w:t>Sc20</w:t>
+            </w:r>
+          </w:p>
+        </w:tc>
+        <w:tc>
+          <w:tcPr>
+            <w:tcW w:w="9236" w:type="dxa"/>
+          </w:tcPr>
+          <w:p/>
+        </w:tc>
+      </w:tr>
+      <w:tr>
+        <w:trPr>
+          <w:trHeight w:val="280"/>
+        </w:trPr>
+        <w:tc>
+          <w:tcPr>
+            <w:tcW w:w="896" w:type="dxa"/>
+          </w:tcPr>
+          <w:p/>
+        </w:tc>
+        <w:tc>
+          <w:tcPr>
+            <w:tcW w:w="9236" w:type="dxa"/>
+          </w:tcPr>
+          <w:p/>
+        </w:tc>
+      </w:tr>
+      <w:tr>
+        <w:trPr>
+          <w:trHeight w:val="280"/>
+        </w:trPr>
+        <w:tc>
+          <w:tcPr>
+            <w:tcW w:w="896" w:type="dxa"/>
+          </w:tcPr>
+          <w:p/>
+        </w:tc>
+        <w:tc>
+          <w:tcPr>
+            <w:tcW w:w="9236" w:type="dxa"/>
+          </w:tcPr>
+          <w:p/>
+        </w:tc>
+      </w:tr>
+      <w:tr>
+        <w:trPr>
+          <w:trHeight w:val="280"/>
+        </w:trPr>
+        <w:tc>
+          <w:tcPr>
+            <w:tcW w:w="896" w:type="dxa"/>
+          </w:tcPr>
+          <w:p/>
+        </w:tc>
+        <w:tc>
+          <w:tcPr>
+            <w:tcW w:w="9236" w:type="dxa"/>
+          </w:tcPr>
+          <w:p/>
+        </w:tc>
+      </w:tr>
+      <w:tr>
+        <w:trPr>
+          <w:trHeight w:val="280"/>
+        </w:trPr>
+        <w:tc>
+          <w:tcPr>
+            <w:tcW w:w="896" w:type="dxa"/>
+          </w:tcPr>
+          <w:p/>
+        </w:tc>
+        <w:tc>
+          <w:tcPr>
+            <w:tcW w:w="9236" w:type="dxa"/>
+          </w:tcPr>
+          <w:p/>
+        </w:tc>
+      </w:tr>
+      <w:tr>
+        <w:trPr>
+          <w:trHeight w:val="280"/>
+        </w:trPr>
+        <w:tc>
+          <w:tcPr>
+            <w:tcW w:w="896" w:type="dxa"/>
+          </w:tcPr>
+          <w:p/>
+        </w:tc>
+        <w:tc>
+          <w:tcPr>
+            <w:tcW w:w="9236" w:type="dxa"/>
+          </w:tcPr>
+          <w:p/>
+        </w:tc>
+      </w:tr>
+      <w:tr>
+        <w:trPr>
+          <w:trHeight w:val="280"/>
+        </w:trPr>
+        <w:tc>
+          <w:tcPr>
+            <w:tcW w:w="896" w:type="dxa"/>
+          </w:tcPr>
+          <w:p/>
+        </w:tc>
+        <w:tc>
+          <w:tcPr>
+            <w:tcW w:w="9236" w:type="dxa"/>
+          </w:tcPr>
+          <w:p/>
+        </w:tc>
+      </w:tr>
+      <w:tr>
+        <w:trPr>
+          <w:trHeight w:val="280"/>
+        </w:trPr>
+        <w:tc>
+          <w:tcPr>
+            <w:tcW w:w="896" w:type="dxa"/>
+          </w:tcPr>
+          <w:p/>
+        </w:tc>
+        <w:tc>
+          <w:tcPr>
+            <w:tcW w:w="9236" w:type="dxa"/>
+          </w:tcPr>
+          <w:p/>
+        </w:tc>
+      </w:tr>
+      <w:tr>
+        <w:trPr>
+          <w:trHeight w:val="280"/>
+        </w:trPr>
+        <w:tc>
+          <w:tcPr>
+            <w:tcW w:w="896" w:type="dxa"/>
+          </w:tcPr>
+          <w:p/>
+        </w:tc>
+        <w:tc>
+          <w:tcPr>
+            <w:tcW w:w="9236" w:type="dxa"/>
+          </w:tcPr>
+          <w:p/>
+        </w:tc>
+      </w:tr>
+      <w:tr>
+        <w:trPr>
+          <w:trHeight w:val="280"/>
+        </w:trPr>
+        <w:tc>
+          <w:tcPr>
+            <w:tcW w:w="896" w:type="dxa"/>
+          </w:tcPr>
+          <w:p/>
+        </w:tc>
+        <w:tc>
+          <w:tcPr>
+            <w:tcW w:w="9236" w:type="dxa"/>
+          </w:tcPr>
+          <w:p/>
+        </w:tc>
+      </w:tr>
+      <w:tr>
+        <w:trPr>
+          <w:trHeight w:val="280"/>
+        </w:trPr>
+        <w:tc>
+          <w:tcPr>
+            <w:tcW w:w="896" w:type="dxa"/>
+          </w:tcPr>
+          <w:p/>
+        </w:tc>
+        <w:tc>
+          <w:tcPr>
+            <w:tcW w:w="9236" w:type="dxa"/>
+          </w:tcPr>
+          <w:p/>
+        </w:tc>
+      </w:tr>
+      <w:tr>
+        <w:trPr>
+          <w:trHeight w:val="280"/>
+        </w:trPr>
+        <w:tc>
+          <w:tcPr>
+            <w:tcW w:w="896" w:type="dxa"/>
+          </w:tcPr>
+          <w:p/>
+        </w:tc>
+        <w:tc>
+          <w:tcPr>
+            <w:tcW w:w="9236" w:type="dxa"/>
+          </w:tcPr>
+          <w:p/>
+        </w:tc>
+      </w:tr>
+      <w:tr>
+        <w:trPr>
+          <w:trHeight w:val="280"/>
+        </w:trPr>
+        <w:tc>
+          <w:tcPr>
+            <w:tcW w:w="896" w:type="dxa"/>
+          </w:tcPr>
+          <w:p/>
+        </w:tc>
+        <w:tc>
+          <w:tcPr>
+            <w:tcW w:w="9236" w:type="dxa"/>
+          </w:tcPr>
+          <w:p/>
+        </w:tc>
+      </w:tr>
+      <w:tr>
+        <w:trPr>
+          <w:trHeight w:val="280"/>
+        </w:trPr>
+        <w:tc>
+          <w:tcPr>
+            <w:tcW w:w="896" w:type="dxa"/>
+          </w:tcPr>
+          <w:p/>
+        </w:tc>
+        <w:tc>
+          <w:tcPr>
+            <w:tcW w:w="9236" w:type="dxa"/>
+          </w:tcPr>
+          <w:p/>
+        </w:tc>
+      </w:tr>
+      <w:tr>
+        <w:trPr>
+          <w:trHeight w:val="280"/>
+        </w:trPr>
+        <w:tc>
+          <w:tcPr>
+            <w:tcW w:w="896" w:type="dxa"/>
+          </w:tcPr>
+          <w:p/>
+        </w:tc>
+        <w:tc>
+          <w:tcPr>
+            <w:tcW w:w="9236" w:type="dxa"/>
+          </w:tcPr>
+          <w:p/>
+        </w:tc>
+      </w:tr>
+      <w:tr>
+        <w:trPr>
+          <w:trHeight w:val="280"/>
+        </w:trPr>
+        <w:tc>
+          <w:tcPr>
+            <w:tcW w:w="896" w:type="dxa"/>
+          </w:tcPr>
+          <w:p/>
+        </w:tc>
+        <w:tc>
+          <w:tcPr>
+            <w:tcW w:w="9236" w:type="dxa"/>
+          </w:tcPr>
+          <w:p/>
+        </w:tc>
+      </w:tr>
+      <w:tr>
+        <w:trPr>
+          <w:trHeight w:val="280"/>
+        </w:trPr>
+        <w:tc>
+          <w:tcPr>
+            <w:tcW w:w="896" w:type="dxa"/>
+          </w:tcPr>
+          <w:p/>
+        </w:tc>
+        <w:tc>
+          <w:tcPr>
+            <w:tcW w:w="9236" w:type="dxa"/>
+          </w:tcPr>
+          <w:p/>
+        </w:tc>
+      </w:tr>
+      <w:tr>
+        <w:trPr>
+          <w:trHeight w:val="280"/>
+        </w:trPr>
+        <w:tc>
+          <w:tcPr>
+            <w:tcW w:w="896" w:type="dxa"/>
+          </w:tcPr>
+          <w:p/>
+        </w:tc>
+        <w:tc>
+          <w:tcPr>
+            <w:tcW w:w="9236" w:type="dxa"/>
+          </w:tcPr>
+          <w:p/>
+        </w:tc>
+      </w:tr>
+      <w:tr>
+        <w:trPr>
+          <w:trHeight w:val="280"/>
+        </w:trPr>
+        <w:tc>
+          <w:tcPr>
+            <w:tcW w:w="896" w:type="dxa"/>
+          </w:tcPr>
+          <w:p/>
+        </w:tc>
+        <w:tc>
+          <w:tcPr>
+            <w:tcW w:w="9236" w:type="dxa"/>
+          </w:tcPr>
+          <w:p/>
+        </w:tc>
+      </w:tr>
+      <w:tr>
+        <w:trPr>
+          <w:trHeight w:val="280"/>
+        </w:trPr>
+        <w:tc>
+          <w:tcPr>
+            <w:tcW w:w="896" w:type="dxa"/>
+          </w:tcPr>
+          <w:p/>
+        </w:tc>
+        <w:tc>
+          <w:tcPr>
+            <w:tcW w:w="9236" w:type="dxa"/>
+          </w:tcPr>
+          <w:p/>
+        </w:tc>
+      </w:tr>
+      <w:tr>
+        <w:trPr>
+          <w:trHeight w:val="280"/>
+        </w:trPr>
+        <w:tc>
+          <w:tcPr>
+            <w:tcW w:w="896" w:type="dxa"/>
+          </w:tcPr>
+          <w:p/>
+        </w:tc>
+        <w:tc>
+          <w:tcPr>
+            <w:tcW w:w="9236" w:type="dxa"/>
+          </w:tcPr>
+          <w:p/>
+        </w:tc>
+      </w:tr>
+      <w:tr>
+        <w:trPr>
+          <w:trHeight w:val="280"/>
+        </w:trPr>
+        <w:tc>
+          <w:tcPr>
+            <w:tcW w:w="896" w:type="dxa"/>
+          </w:tcPr>
+          <w:p/>
+        </w:tc>
+        <w:tc>
+          <w:tcPr>
+            <w:tcW w:w="9236" w:type="dxa"/>
+          </w:tcPr>
+          <w:p/>
+        </w:tc>
+      </w:tr>
+      <w:tr>
+        <w:trPr>
+          <w:trHeight w:val="280"/>
+        </w:trPr>
+        <w:tc>
+          <w:tcPr>
+            <w:tcW w:w="896" w:type="dxa"/>
+          </w:tcPr>
+          <w:p/>
+        </w:tc>
+        <w:tc>
+          <w:tcPr>
+            <w:tcW w:w="9236" w:type="dxa"/>
+          </w:tcPr>
+          <w:p/>
+        </w:tc>
+      </w:tr>
+      <w:tr>
+        <w:trPr>
+          <w:trHeight w:val="280"/>
         </w:trPr>
         <w:tc>
           <w:tcPr>
@@ -7036,8 +9134,8 @@
         <w:tblLook w:val="04A0" w:firstRow="1" w:lastRow="0" w:firstColumn="1" w:lastColumn="0" w:noHBand="0" w:noVBand="1"/>
       </w:tblPr>
       <w:tblGrid>
-        <w:gridCol w:w="4508"/>
-        <w:gridCol w:w="4508"/>
+        <w:gridCol w:w="2050"/>
+        <w:gridCol w:w="6966"/>
       </w:tblGrid>
       <w:tr>
         <w:tc>
@@ -7057,13 +9155,61 @@
           <w:tcPr>
             <w:tcW w:w="4508" w:type="dxa"/>
           </w:tcPr>
-          <w:p/>
+          <w:p>
+            <w:r>
+              <w:t xml:space="preserve">Rename image and corrected syntax related to calling the </w:t>
+            </w:r>
+            <w:r>
+              <w:t>image</w:t>
+            </w:r>
+            <w:r>
+              <w:t xml:space="preserve"> (CIA1)</w:t>
+            </w:r>
+          </w:p>
         </w:tc>
         <w:tc>
           <w:tcPr>
             <w:tcW w:w="4508" w:type="dxa"/>
           </w:tcPr>
-          <w:p/>
+          <w:p>
+            <w:r>
+              <w:drawing>
+                <wp:inline distT="0" distB="0" distL="0" distR="0" wp14:anchorId="065CC80E" wp14:editId="30736E58">
+                  <wp:extent cx="4286848" cy="3238952"/>
+                  <wp:effectExtent l="0" t="0" r="0" b="0"/>
+                  <wp:docPr id="13" name="Picture 13"/>
+                  <wp:cNvGraphicFramePr>
+                    <a:graphicFrameLocks xmlns:a="http://schemas.openxmlformats.org/drawingml/2006/main" noChangeAspect="1"/>
+                  </wp:cNvGraphicFramePr>
+                  <a:graphic xmlns:a="http://schemas.openxmlformats.org/drawingml/2006/main">
+                    <a:graphicData uri="http://schemas.openxmlformats.org/drawingml/2006/picture">
+                      <pic:pic xmlns:pic="http://schemas.openxmlformats.org/drawingml/2006/picture">
+                        <pic:nvPicPr>
+                          <pic:cNvPr id="1" name=""/>
+                          <pic:cNvPicPr/>
+                        </pic:nvPicPr>
+                        <pic:blipFill>
+                          <a:blip r:embed="rId19"/>
+                          <a:stretch>
+                            <a:fillRect/>
+                          </a:stretch>
+                        </pic:blipFill>
+                        <pic:spPr>
+                          <a:xfrm>
+                            <a:off x="0" y="0"/>
+                            <a:ext cx="4286848" cy="3238952"/>
+                          </a:xfrm>
+                          <a:prstGeom prst="rect">
+                            <a:avLst/>
+                          </a:prstGeom>
+                        </pic:spPr>
+                      </pic:pic>
+                    </a:graphicData>
+                  </a:graphic>
+                </wp:inline>
+              </w:drawing>
+            </w:r>
+          </w:p>
         </w:tc>
       </w:tr>
       <w:tr>
@@ -7071,7 +9217,541 @@
           <w:tcPr>
             <w:tcW w:w="4508" w:type="dxa"/>
           </w:tcPr>
-          <w:p/>
+          <w:p>
+            <w:r>
+              <w:rPr>
+                <w:rFonts w:cstheme="minorHAnsi"/>
+              </w:rPr>
+              <w:t xml:space="preserve">Create a link between the pages and display page when button clicked </w:t>
+            </w:r>
+            <w:r>
+              <w:t>(CIA</w:t>
+            </w:r>
+            <w:r>
+              <w:t>2</w:t>
+            </w:r>
+            <w:r>
+              <w:t>)</w:t>
+            </w:r>
+          </w:p>
+        </w:tc>
+        <w:tc>
+          <w:tcPr>
+            <w:tcW w:w="4508" w:type="dxa"/>
+          </w:tcPr>
+          <w:p>
+            <w:r>
+              <w:drawing>
+                <wp:inline distT="0" distB="0" distL="0" distR="0" wp14:anchorId="7CB21677" wp14:editId="5714D528">
+                  <wp:extent cx="3191320" cy="714475"/>
+                  <wp:effectExtent l="0" t="0" r="0" b="9525"/>
+                  <wp:docPr id="14" name="Picture 14"/>
+                  <wp:cNvGraphicFramePr>
+                    <a:graphicFrameLocks xmlns:a="http://schemas.openxmlformats.org/drawingml/2006/main" noChangeAspect="1"/>
+                  </wp:cNvGraphicFramePr>
+                  <a:graphic xmlns:a="http://schemas.openxmlformats.org/drawingml/2006/main">
+                    <a:graphicData uri="http://schemas.openxmlformats.org/drawingml/2006/picture">
+                      <pic:pic xmlns:pic="http://schemas.openxmlformats.org/drawingml/2006/picture">
+                        <pic:nvPicPr>
+                          <pic:cNvPr id="1" name=""/>
+                          <pic:cNvPicPr/>
+                        </pic:nvPicPr>
+                        <pic:blipFill>
+                          <a:blip r:embed="rId20"/>
+                          <a:stretch>
+                            <a:fillRect/>
+                          </a:stretch>
+                        </pic:blipFill>
+                        <pic:spPr>
+                          <a:xfrm>
+                            <a:off x="0" y="0"/>
+                            <a:ext cx="3191320" cy="714475"/>
+                          </a:xfrm>
+                          <a:prstGeom prst="rect">
+                            <a:avLst/>
+                          </a:prstGeom>
+                        </pic:spPr>
+                      </pic:pic>
+                    </a:graphicData>
+                  </a:graphic>
+                </wp:inline>
+              </w:drawing>
+            </w:r>
+          </w:p>
+        </w:tc>
+      </w:tr>
+      <w:tr>
+        <w:tc>
+          <w:tcPr>
+            <w:tcW w:w="4508" w:type="dxa"/>
+          </w:tcPr>
+          <w:p>
+            <w:r>
+              <w:rPr>
+                <w:rFonts w:cstheme="minorHAnsi"/>
+              </w:rPr>
+              <w:lastRenderedPageBreak/>
+              <w:t>Create a link between the pages and display page when button clicked</w:t>
+            </w:r>
+            <w:r>
+              <w:t xml:space="preserve"> </w:t>
+            </w:r>
+            <w:r>
+              <w:t>(CIA</w:t>
+            </w:r>
+            <w:r>
+              <w:t>3</w:t>
+            </w:r>
+            <w:r>
+              <w:t>)</w:t>
+            </w:r>
+          </w:p>
+        </w:tc>
+        <w:tc>
+          <w:tcPr>
+            <w:tcW w:w="4508" w:type="dxa"/>
+          </w:tcPr>
+          <w:p>
+            <w:r>
+              <w:drawing>
+                <wp:inline distT="0" distB="0" distL="0" distR="0" wp14:anchorId="15D4650E" wp14:editId="10357BEB">
+                  <wp:extent cx="2886478" cy="704948"/>
+                  <wp:effectExtent l="0" t="0" r="9525" b="0"/>
+                  <wp:docPr id="15" name="Picture 15"/>
+                  <wp:cNvGraphicFramePr>
+                    <a:graphicFrameLocks xmlns:a="http://schemas.openxmlformats.org/drawingml/2006/main" noChangeAspect="1"/>
+                  </wp:cNvGraphicFramePr>
+                  <a:graphic xmlns:a="http://schemas.openxmlformats.org/drawingml/2006/main">
+                    <a:graphicData uri="http://schemas.openxmlformats.org/drawingml/2006/picture">
+                      <pic:pic xmlns:pic="http://schemas.openxmlformats.org/drawingml/2006/picture">
+                        <pic:nvPicPr>
+                          <pic:cNvPr id="1" name=""/>
+                          <pic:cNvPicPr/>
+                        </pic:nvPicPr>
+                        <pic:blipFill>
+                          <a:blip r:embed="rId21"/>
+                          <a:stretch>
+                            <a:fillRect/>
+                          </a:stretch>
+                        </pic:blipFill>
+                        <pic:spPr>
+                          <a:xfrm>
+                            <a:off x="0" y="0"/>
+                            <a:ext cx="2886478" cy="704948"/>
+                          </a:xfrm>
+                          <a:prstGeom prst="rect">
+                            <a:avLst/>
+                          </a:prstGeom>
+                        </pic:spPr>
+                      </pic:pic>
+                    </a:graphicData>
+                  </a:graphic>
+                </wp:inline>
+              </w:drawing>
+            </w:r>
+          </w:p>
+        </w:tc>
+      </w:tr>
+      <w:tr>
+        <w:tc>
+          <w:tcPr>
+            <w:tcW w:w="4508" w:type="dxa"/>
+          </w:tcPr>
+          <w:p>
+            <w:r>
+              <w:t>(CIA</w:t>
+            </w:r>
+            <w:r>
+              <w:t>4</w:t>
+            </w:r>
+            <w:r>
+              <w:t>)</w:t>
+            </w:r>
+          </w:p>
+        </w:tc>
+        <w:tc>
+          <w:tcPr>
+            <w:tcW w:w="4508" w:type="dxa"/>
+          </w:tcPr>
+          <w:p/>
+        </w:tc>
+      </w:tr>
+      <w:tr>
+        <w:tc>
+          <w:tcPr>
+            <w:tcW w:w="4508" w:type="dxa"/>
+          </w:tcPr>
+          <w:p>
+            <w:r>
+              <w:t>(CIA</w:t>
+            </w:r>
+            <w:r>
+              <w:t>5</w:t>
+            </w:r>
+            <w:r>
+              <w:t>)</w:t>
+            </w:r>
+          </w:p>
+        </w:tc>
+        <w:tc>
+          <w:tcPr>
+            <w:tcW w:w="4508" w:type="dxa"/>
+          </w:tcPr>
+          <w:p/>
+        </w:tc>
+      </w:tr>
+      <w:tr>
+        <w:tc>
+          <w:tcPr>
+            <w:tcW w:w="4508" w:type="dxa"/>
+          </w:tcPr>
+          <w:p>
+            <w:r>
+              <w:t>(CIA</w:t>
+            </w:r>
+            <w:r>
+              <w:t>6</w:t>
+            </w:r>
+            <w:r>
+              <w:t>)</w:t>
+            </w:r>
+          </w:p>
+        </w:tc>
+        <w:tc>
+          <w:tcPr>
+            <w:tcW w:w="4508" w:type="dxa"/>
+          </w:tcPr>
+          <w:p/>
+        </w:tc>
+      </w:tr>
+      <w:tr>
+        <w:tc>
+          <w:tcPr>
+            <w:tcW w:w="4508" w:type="dxa"/>
+          </w:tcPr>
+          <w:p>
+            <w:r>
+              <w:t>(CIA</w:t>
+            </w:r>
+            <w:r>
+              <w:t>7</w:t>
+            </w:r>
+            <w:r>
+              <w:t>)</w:t>
+            </w:r>
+          </w:p>
+        </w:tc>
+        <w:tc>
+          <w:tcPr>
+            <w:tcW w:w="4508" w:type="dxa"/>
+          </w:tcPr>
+          <w:p/>
+        </w:tc>
+      </w:tr>
+      <w:tr>
+        <w:tc>
+          <w:tcPr>
+            <w:tcW w:w="4508" w:type="dxa"/>
+          </w:tcPr>
+          <w:p>
+            <w:r>
+              <w:t>(CIA</w:t>
+            </w:r>
+            <w:r>
+              <w:t>8</w:t>
+            </w:r>
+            <w:r>
+              <w:t>)</w:t>
+            </w:r>
+          </w:p>
+        </w:tc>
+        <w:tc>
+          <w:tcPr>
+            <w:tcW w:w="4508" w:type="dxa"/>
+          </w:tcPr>
+          <w:p/>
+        </w:tc>
+      </w:tr>
+      <w:tr>
+        <w:tc>
+          <w:tcPr>
+            <w:tcW w:w="4508" w:type="dxa"/>
+          </w:tcPr>
+          <w:p>
+            <w:r>
+              <w:t>(CIA</w:t>
+            </w:r>
+            <w:r>
+              <w:t>9</w:t>
+            </w:r>
+            <w:r>
+              <w:t>)</w:t>
+            </w:r>
+          </w:p>
+        </w:tc>
+        <w:tc>
+          <w:tcPr>
+            <w:tcW w:w="4508" w:type="dxa"/>
+          </w:tcPr>
+          <w:p/>
+        </w:tc>
+      </w:tr>
+      <w:tr>
+        <w:tc>
+          <w:tcPr>
+            <w:tcW w:w="4508" w:type="dxa"/>
+          </w:tcPr>
+          <w:p>
+            <w:r>
+              <w:t>(CIA1</w:t>
+            </w:r>
+            <w:r>
+              <w:t>0</w:t>
+            </w:r>
+            <w:r>
+              <w:t>)</w:t>
+            </w:r>
+          </w:p>
+        </w:tc>
+        <w:tc>
+          <w:tcPr>
+            <w:tcW w:w="4508" w:type="dxa"/>
+          </w:tcPr>
+          <w:p/>
+        </w:tc>
+      </w:tr>
+      <w:tr>
+        <w:tc>
+          <w:tcPr>
+            <w:tcW w:w="4508" w:type="dxa"/>
+          </w:tcPr>
+          <w:p>
+            <w:r>
+              <w:t>(CIA1</w:t>
+            </w:r>
+            <w:r>
+              <w:t>1</w:t>
+            </w:r>
+            <w:r>
+              <w:t>)</w:t>
+            </w:r>
+          </w:p>
+        </w:tc>
+        <w:tc>
+          <w:tcPr>
+            <w:tcW w:w="4508" w:type="dxa"/>
+          </w:tcPr>
+          <w:p/>
+        </w:tc>
+      </w:tr>
+      <w:tr>
+        <w:tc>
+          <w:tcPr>
+            <w:tcW w:w="4508" w:type="dxa"/>
+          </w:tcPr>
+          <w:p>
+            <w:r>
+              <w:t>(CIA1</w:t>
+            </w:r>
+            <w:r>
+              <w:t>2</w:t>
+            </w:r>
+            <w:r>
+              <w:t>)</w:t>
+            </w:r>
+          </w:p>
+        </w:tc>
+        <w:tc>
+          <w:tcPr>
+            <w:tcW w:w="4508" w:type="dxa"/>
+          </w:tcPr>
+          <w:p/>
+        </w:tc>
+      </w:tr>
+      <w:tr>
+        <w:tc>
+          <w:tcPr>
+            <w:tcW w:w="4508" w:type="dxa"/>
+          </w:tcPr>
+          <w:p>
+            <w:r>
+              <w:t>(CIA1</w:t>
+            </w:r>
+            <w:r>
+              <w:t>3</w:t>
+            </w:r>
+            <w:r>
+              <w:t>)</w:t>
+            </w:r>
+          </w:p>
+        </w:tc>
+        <w:tc>
+          <w:tcPr>
+            <w:tcW w:w="4508" w:type="dxa"/>
+          </w:tcPr>
+          <w:p/>
+        </w:tc>
+      </w:tr>
+      <w:tr>
+        <w:tc>
+          <w:tcPr>
+            <w:tcW w:w="4508" w:type="dxa"/>
+          </w:tcPr>
+          <w:p>
+            <w:r>
+              <w:t>(CIA1</w:t>
+            </w:r>
+            <w:r>
+              <w:t>4</w:t>
+            </w:r>
+            <w:r>
+              <w:t>)</w:t>
+            </w:r>
+          </w:p>
+        </w:tc>
+        <w:tc>
+          <w:tcPr>
+            <w:tcW w:w="4508" w:type="dxa"/>
+          </w:tcPr>
+          <w:p/>
+        </w:tc>
+      </w:tr>
+      <w:tr>
+        <w:tc>
+          <w:tcPr>
+            <w:tcW w:w="4508" w:type="dxa"/>
+          </w:tcPr>
+          <w:p>
+            <w:r>
+              <w:t>(CIA1</w:t>
+            </w:r>
+            <w:r>
+              <w:t>5</w:t>
+            </w:r>
+            <w:r>
+              <w:t>)</w:t>
+            </w:r>
+          </w:p>
+        </w:tc>
+        <w:tc>
+          <w:tcPr>
+            <w:tcW w:w="4508" w:type="dxa"/>
+          </w:tcPr>
+          <w:p/>
+        </w:tc>
+      </w:tr>
+      <w:tr>
+        <w:tc>
+          <w:tcPr>
+            <w:tcW w:w="4508" w:type="dxa"/>
+          </w:tcPr>
+          <w:p>
+            <w:r>
+              <w:t>(CIA1</w:t>
+            </w:r>
+            <w:r>
+              <w:t>6</w:t>
+            </w:r>
+            <w:r>
+              <w:t>)</w:t>
+            </w:r>
+          </w:p>
+        </w:tc>
+        <w:tc>
+          <w:tcPr>
+            <w:tcW w:w="4508" w:type="dxa"/>
+          </w:tcPr>
+          <w:p/>
+        </w:tc>
+      </w:tr>
+      <w:tr>
+        <w:tc>
+          <w:tcPr>
+            <w:tcW w:w="4508" w:type="dxa"/>
+          </w:tcPr>
+          <w:p>
+            <w:r>
+              <w:t>(CIA1</w:t>
+            </w:r>
+            <w:r>
+              <w:t>7</w:t>
+            </w:r>
+            <w:r>
+              <w:t>)</w:t>
+            </w:r>
+          </w:p>
+        </w:tc>
+        <w:tc>
+          <w:tcPr>
+            <w:tcW w:w="4508" w:type="dxa"/>
+          </w:tcPr>
+          <w:p/>
+        </w:tc>
+      </w:tr>
+      <w:tr>
+        <w:tc>
+          <w:tcPr>
+            <w:tcW w:w="4508" w:type="dxa"/>
+          </w:tcPr>
+          <w:p>
+            <w:r>
+              <w:t>(CIA1</w:t>
+            </w:r>
+            <w:r>
+              <w:t>8</w:t>
+            </w:r>
+            <w:r>
+              <w:t>)</w:t>
+            </w:r>
+          </w:p>
+        </w:tc>
+        <w:tc>
+          <w:tcPr>
+            <w:tcW w:w="4508" w:type="dxa"/>
+          </w:tcPr>
+          <w:p/>
+        </w:tc>
+      </w:tr>
+      <w:tr>
+        <w:tc>
+          <w:tcPr>
+            <w:tcW w:w="4508" w:type="dxa"/>
+          </w:tcPr>
+          <w:p>
+            <w:r>
+              <w:t>(CIA1</w:t>
+            </w:r>
+            <w:r>
+              <w:t>9</w:t>
+            </w:r>
+            <w:r>
+              <w:t>)</w:t>
+            </w:r>
+          </w:p>
+        </w:tc>
+        <w:tc>
+          <w:tcPr>
+            <w:tcW w:w="4508" w:type="dxa"/>
+          </w:tcPr>
+          <w:p/>
+        </w:tc>
+      </w:tr>
+      <w:tr>
+        <w:tc>
+          <w:tcPr>
+            <w:tcW w:w="4508" w:type="dxa"/>
+          </w:tcPr>
+          <w:p>
+            <w:r>
+              <w:t>(CIA</w:t>
+            </w:r>
+            <w:r>
+              <w:t>20</w:t>
+            </w:r>
+            <w:r>
+              <w:t>)</w:t>
+            </w:r>
+          </w:p>
         </w:tc>
         <w:tc>
           <w:tcPr>
@@ -7083,12 +9763,12 @@
     </w:tbl>
     <w:p/>
     <w:sectPr>
-      <w:headerReference w:type="even" r:id="rId9"/>
-      <w:headerReference w:type="default" r:id="rId10"/>
-      <w:footerReference w:type="even" r:id="rId11"/>
-      <w:footerReference w:type="default" r:id="rId12"/>
-      <w:headerReference w:type="first" r:id="rId13"/>
-      <w:footerReference w:type="first" r:id="rId14"/>
+      <w:headerReference w:type="even" r:id="rId22"/>
+      <w:headerReference w:type="default" r:id="rId23"/>
+      <w:footerReference w:type="even" r:id="rId24"/>
+      <w:footerReference w:type="default" r:id="rId25"/>
+      <w:headerReference w:type="first" r:id="rId26"/>
+      <w:footerReference w:type="first" r:id="rId27"/>
       <w:pgSz w:w="11906" w:h="16838"/>
       <w:pgMar w:top="1440" w:right="1440" w:bottom="1440" w:left="1440" w:header="708" w:footer="708" w:gutter="0"/>
       <w:cols w:space="708"/>
@@ -7608,7 +10288,7 @@
   <w:style w:type="paragraph" w:default="1" w:styleId="Normal">
     <w:name w:val="Normal"/>
     <w:qFormat/>
-    <w:rsid w:val="009A73ED"/>
+    <w:rsid w:val="005934F9"/>
   </w:style>
   <w:style w:type="character" w:default="1" w:styleId="DefaultParagraphFont">
     <w:name w:val="Default Paragraph Font"/>
@@ -7699,6 +10379,29 @@
     <w:link w:val="Footer"/>
     <w:uiPriority w:val="99"/>
     <w:rsid w:val="002C10EE"/>
+  </w:style>
+  <w:style w:type="character" w:styleId="Hyperlink">
+    <w:name w:val="Hyperlink"/>
+    <w:basedOn w:val="DefaultParagraphFont"/>
+    <w:uiPriority w:val="99"/>
+    <w:unhideWhenUsed/>
+    <w:rsid w:val="00370939"/>
+    <w:rPr>
+      <w:color w:val="0563C1" w:themeColor="hyperlink"/>
+      <w:u w:val="single"/>
+    </w:rPr>
+  </w:style>
+  <w:style w:type="character" w:styleId="UnresolvedMention">
+    <w:name w:val="Unresolved Mention"/>
+    <w:basedOn w:val="DefaultParagraphFont"/>
+    <w:uiPriority w:val="99"/>
+    <w:semiHidden/>
+    <w:unhideWhenUsed/>
+    <w:rsid w:val="00370939"/>
+    <w:rPr>
+      <w:color w:val="605E5C"/>
+      <w:shd w:val="clear" w:color="auto" w:fill="E1DFDD"/>
+    </w:rPr>
   </w:style>
 </w:styles>
 </file>
